--- a/src/2G/geometrie.docx
+++ b/src/2G/geometrie.docx
@@ -9,7 +9,6 @@
           <w:ilvl w:val="0"/>
           <w:numId w:val="2"/>
         </w:numPr>
-        <w:spacing w:after="0"/>
         <w:rPr>
           <w:rFonts w:eastAsiaTheme="minorEastAsia" w:cs="Arial"/>
           <w:b/>
@@ -44,7 +43,7 @@
           <w:lang w:val="fr-FR"/>
         </w:rPr>
         <w:drawing>
-          <wp:anchor distT="0" distB="0" distL="114300" distR="114300" simplePos="0" relativeHeight="251658240" behindDoc="1" locked="0" layoutInCell="1" allowOverlap="1" wp14:anchorId="658782FB" wp14:editId="1AB8B286">
+          <wp:anchor distT="0" distB="0" distL="114300" distR="114300" simplePos="0" relativeHeight="251656704" behindDoc="1" locked="0" layoutInCell="1" allowOverlap="1" wp14:anchorId="658782FB" wp14:editId="2B0036BA">
             <wp:simplePos x="0" y="0"/>
             <wp:positionH relativeFrom="column">
               <wp:posOffset>4813300</wp:posOffset>
@@ -75,7 +74,7 @@
                     <pic:cNvPicPr/>
                   </pic:nvPicPr>
                   <pic:blipFill>
-                    <a:blip r:embed="rId5">
+                    <a:blip r:embed="rId7">
                       <a:extLst>
                         <a:ext uri="{28A0092B-C50C-407E-A947-70E740481C1C}">
                           <a14:useLocalDpi xmlns:a14="http://schemas.microsoft.com/office/drawing/2010/main" val="0"/>
@@ -663,7 +662,6 @@
           <w:ilvl w:val="0"/>
           <w:numId w:val="2"/>
         </w:numPr>
-        <w:spacing w:after="0"/>
         <w:rPr>
           <w:lang w:val="fr-FR"/>
         </w:rPr>
@@ -681,7 +679,767 @@
     <w:p>
       <w:pPr>
         <w:pStyle w:val="Paragraphedeliste"/>
-        <w:spacing w:after="0"/>
+        <w:pBdr>
+          <w:top w:val="single" w:sz="4" w:space="1" w:color="auto"/>
+          <w:left w:val="single" w:sz="4" w:space="4" w:color="auto"/>
+          <w:bottom w:val="single" w:sz="4" w:space="1" w:color="auto"/>
+          <w:right w:val="single" w:sz="4" w:space="4" w:color="auto"/>
+        </w:pBdr>
+        <w:ind w:left="0"/>
+        <w:rPr>
+          <w:rFonts w:eastAsiaTheme="minorEastAsia" w:cstheme="minorHAnsi"/>
+          <w:lang w:val="fr-FR"/>
+        </w:rPr>
+      </w:pPr>
+      <w:r>
+        <w:rPr>
+          <w:rFonts w:eastAsiaTheme="minorEastAsia" w:cstheme="minorHAnsi"/>
+          <w:b/>
+          <w:color w:val="FF0000"/>
+          <w:lang w:val="fr-FR"/>
+        </w:rPr>
+        <w:t>Méthode</w:t>
+      </w:r>
+      <w:r>
+        <w:rPr>
+          <w:rFonts w:eastAsiaTheme="minorEastAsia" w:cstheme="minorHAnsi"/>
+          <w:lang w:val="fr-FR"/>
+        </w:rPr>
+        <w:t xml:space="preserve">. Pour </w:t>
+      </w:r>
+      <w:r>
+        <w:rPr>
+          <w:rFonts w:eastAsiaTheme="minorEastAsia" w:cstheme="minorHAnsi"/>
+          <w:lang w:val="fr-FR"/>
+        </w:rPr>
+        <w:t xml:space="preserve">calculer les coordonnées du milieu </w:t>
+      </w:r>
+      <m:oMath>
+        <m:r>
+          <w:rPr>
+            <w:rFonts w:ascii="Cambria Math" w:eastAsiaTheme="minorEastAsia" w:hAnsi="Cambria Math" w:cstheme="minorHAnsi"/>
+            <w:lang w:val="fr-FR"/>
+          </w:rPr>
+          <m:t>M</m:t>
+        </m:r>
+      </m:oMath>
+      <w:r>
+        <w:rPr>
+          <w:rFonts w:eastAsiaTheme="minorEastAsia" w:cstheme="minorHAnsi"/>
+          <w:lang w:val="fr-FR"/>
+        </w:rPr>
+        <w:t xml:space="preserve"> d’un segment </w:t>
+      </w:r>
+      <m:oMath>
+        <m:d>
+          <m:dPr>
+            <m:begChr m:val="["/>
+            <m:endChr m:val="]"/>
+            <m:ctrlPr>
+              <w:rPr>
+                <w:rFonts w:ascii="Cambria Math" w:eastAsiaTheme="minorEastAsia" w:hAnsi="Cambria Math" w:cstheme="minorHAnsi"/>
+                <w:i/>
+                <w:lang w:val="fr-FR"/>
+              </w:rPr>
+            </m:ctrlPr>
+          </m:dPr>
+          <m:e>
+            <m:r>
+              <w:rPr>
+                <w:rFonts w:ascii="Cambria Math" w:eastAsiaTheme="minorEastAsia" w:hAnsi="Cambria Math" w:cstheme="minorHAnsi"/>
+                <w:lang w:val="fr-FR"/>
+              </w:rPr>
+              <m:t>AB</m:t>
+            </m:r>
+          </m:e>
+        </m:d>
+      </m:oMath>
+      <w:r>
+        <w:rPr>
+          <w:rFonts w:eastAsiaTheme="minorEastAsia" w:cstheme="minorHAnsi"/>
+          <w:lang w:val="fr-FR"/>
+        </w:rPr>
+        <w:t> :</w:t>
+      </w:r>
+      <w:r>
+        <w:rPr>
+          <w:rFonts w:eastAsiaTheme="minorEastAsia" w:cstheme="minorHAnsi"/>
+          <w:lang w:val="fr-FR"/>
+        </w:rPr>
+        <w:br/>
+      </w:r>
+      <w:r>
+        <w:rPr>
+          <w:rFonts w:eastAsiaTheme="minorEastAsia" w:cstheme="minorHAnsi"/>
+          <w:lang w:val="fr-FR"/>
+        </w:rPr>
+        <w:t>•</w:t>
+      </w:r>
+      <w:r>
+        <w:rPr>
+          <w:rFonts w:eastAsiaTheme="minorEastAsia" w:cstheme="minorHAnsi"/>
+          <w:lang w:val="fr-FR"/>
+        </w:rPr>
+        <w:t xml:space="preserve"> On utilise les formules suivantes :</w:t>
+      </w:r>
+      <w:r>
+        <w:rPr>
+          <w:rFonts w:eastAsiaTheme="minorEastAsia" w:cstheme="minorHAnsi"/>
+          <w:lang w:val="fr-FR"/>
+        </w:rPr>
+        <w:tab/>
+      </w:r>
+      <w:r>
+        <w:rPr>
+          <w:rFonts w:eastAsiaTheme="minorEastAsia" w:cstheme="minorHAnsi"/>
+          <w:lang w:val="fr-FR"/>
+        </w:rPr>
+        <w:tab/>
+      </w:r>
+      <m:oMath>
+        <m:sSub>
+          <m:sSubPr>
+            <m:ctrlPr>
+              <w:rPr>
+                <w:rFonts w:ascii="Cambria Math" w:eastAsiaTheme="minorEastAsia" w:hAnsi="Cambria Math" w:cstheme="minorHAnsi"/>
+                <w:i/>
+                <w:lang w:val="fr-FR"/>
+              </w:rPr>
+            </m:ctrlPr>
+          </m:sSubPr>
+          <m:e>
+            <m:r>
+              <w:rPr>
+                <w:rFonts w:ascii="Cambria Math" w:eastAsiaTheme="minorEastAsia" w:hAnsi="Cambria Math" w:cstheme="minorHAnsi"/>
+                <w:lang w:val="fr-FR"/>
+              </w:rPr>
+              <m:t>x</m:t>
+            </m:r>
+          </m:e>
+          <m:sub>
+            <m:r>
+              <w:rPr>
+                <w:rFonts w:ascii="Cambria Math" w:eastAsiaTheme="minorEastAsia" w:hAnsi="Cambria Math" w:cstheme="minorHAnsi"/>
+                <w:lang w:val="fr-FR"/>
+              </w:rPr>
+              <m:t>M</m:t>
+            </m:r>
+          </m:sub>
+        </m:sSub>
+        <m:r>
+          <w:rPr>
+            <w:rFonts w:ascii="Cambria Math" w:eastAsiaTheme="minorEastAsia" w:hAnsi="Cambria Math" w:cstheme="minorHAnsi"/>
+            <w:lang w:val="fr-FR"/>
+          </w:rPr>
+          <m:t>=</m:t>
+        </m:r>
+        <m:f>
+          <m:fPr>
+            <m:ctrlPr>
+              <w:rPr>
+                <w:rFonts w:ascii="Cambria Math" w:eastAsiaTheme="minorEastAsia" w:hAnsi="Cambria Math" w:cstheme="minorHAnsi"/>
+                <w:i/>
+                <w:lang w:val="fr-FR"/>
+              </w:rPr>
+            </m:ctrlPr>
+          </m:fPr>
+          <m:num>
+            <m:sSub>
+              <m:sSubPr>
+                <m:ctrlPr>
+                  <w:rPr>
+                    <w:rFonts w:ascii="Cambria Math" w:eastAsiaTheme="minorEastAsia" w:hAnsi="Cambria Math" w:cstheme="minorHAnsi"/>
+                    <w:i/>
+                    <w:lang w:val="fr-FR"/>
+                  </w:rPr>
+                </m:ctrlPr>
+              </m:sSubPr>
+              <m:e>
+                <m:r>
+                  <w:rPr>
+                    <w:rFonts w:ascii="Cambria Math" w:eastAsiaTheme="minorEastAsia" w:hAnsi="Cambria Math" w:cstheme="minorHAnsi"/>
+                    <w:lang w:val="fr-FR"/>
+                  </w:rPr>
+                  <m:t>x</m:t>
+                </m:r>
+              </m:e>
+              <m:sub>
+                <m:r>
+                  <w:rPr>
+                    <w:rFonts w:ascii="Cambria Math" w:eastAsiaTheme="minorEastAsia" w:hAnsi="Cambria Math" w:cstheme="minorHAnsi"/>
+                    <w:lang w:val="fr-FR"/>
+                  </w:rPr>
+                  <m:t>A</m:t>
+                </m:r>
+              </m:sub>
+            </m:sSub>
+            <m:r>
+              <w:rPr>
+                <w:rFonts w:ascii="Cambria Math" w:eastAsiaTheme="minorEastAsia" w:hAnsi="Cambria Math" w:cstheme="minorHAnsi"/>
+                <w:lang w:val="fr-FR"/>
+              </w:rPr>
+              <m:t>+</m:t>
+            </m:r>
+            <m:sSub>
+              <m:sSubPr>
+                <m:ctrlPr>
+                  <w:rPr>
+                    <w:rFonts w:ascii="Cambria Math" w:eastAsiaTheme="minorEastAsia" w:hAnsi="Cambria Math" w:cstheme="minorHAnsi"/>
+                    <w:i/>
+                    <w:lang w:val="fr-FR"/>
+                  </w:rPr>
+                </m:ctrlPr>
+              </m:sSubPr>
+              <m:e>
+                <m:r>
+                  <w:rPr>
+                    <w:rFonts w:ascii="Cambria Math" w:eastAsiaTheme="minorEastAsia" w:hAnsi="Cambria Math" w:cstheme="minorHAnsi"/>
+                    <w:lang w:val="fr-FR"/>
+                  </w:rPr>
+                  <m:t>x</m:t>
+                </m:r>
+              </m:e>
+              <m:sub>
+                <m:r>
+                  <w:rPr>
+                    <w:rFonts w:ascii="Cambria Math" w:eastAsiaTheme="minorEastAsia" w:hAnsi="Cambria Math" w:cstheme="minorHAnsi"/>
+                    <w:lang w:val="fr-FR"/>
+                  </w:rPr>
+                  <m:t>B</m:t>
+                </m:r>
+              </m:sub>
+            </m:sSub>
+          </m:num>
+          <m:den>
+            <m:r>
+              <w:rPr>
+                <w:rFonts w:ascii="Cambria Math" w:eastAsiaTheme="minorEastAsia" w:hAnsi="Cambria Math" w:cstheme="minorHAnsi"/>
+                <w:lang w:val="fr-FR"/>
+              </w:rPr>
+              <m:t>2</m:t>
+            </m:r>
+          </m:den>
+        </m:f>
+      </m:oMath>
+      <w:r>
+        <w:rPr>
+          <w:rFonts w:eastAsiaTheme="minorEastAsia" w:cstheme="minorHAnsi"/>
+          <w:lang w:val="fr-FR"/>
+        </w:rPr>
+        <w:tab/>
+      </w:r>
+      <w:r>
+        <w:rPr>
+          <w:rFonts w:eastAsiaTheme="minorEastAsia" w:cstheme="minorHAnsi"/>
+          <w:lang w:val="fr-FR"/>
+        </w:rPr>
+        <w:tab/>
+      </w:r>
+      <m:oMath>
+        <m:sSub>
+          <m:sSubPr>
+            <m:ctrlPr>
+              <w:rPr>
+                <w:rFonts w:ascii="Cambria Math" w:eastAsiaTheme="minorEastAsia" w:hAnsi="Cambria Math" w:cstheme="minorHAnsi"/>
+                <w:i/>
+                <w:lang w:val="fr-FR"/>
+              </w:rPr>
+            </m:ctrlPr>
+          </m:sSubPr>
+          <m:e>
+            <m:r>
+              <w:rPr>
+                <w:rFonts w:ascii="Cambria Math" w:eastAsiaTheme="minorEastAsia" w:hAnsi="Cambria Math" w:cstheme="minorHAnsi"/>
+                <w:lang w:val="fr-FR"/>
+              </w:rPr>
+              <m:t>y</m:t>
+            </m:r>
+          </m:e>
+          <m:sub>
+            <m:r>
+              <w:rPr>
+                <w:rFonts w:ascii="Cambria Math" w:eastAsiaTheme="minorEastAsia" w:hAnsi="Cambria Math" w:cstheme="minorHAnsi"/>
+                <w:lang w:val="fr-FR"/>
+              </w:rPr>
+              <m:t>M</m:t>
+            </m:r>
+          </m:sub>
+        </m:sSub>
+        <m:r>
+          <w:rPr>
+            <w:rFonts w:ascii="Cambria Math" w:eastAsiaTheme="minorEastAsia" w:hAnsi="Cambria Math" w:cstheme="minorHAnsi"/>
+            <w:lang w:val="fr-FR"/>
+          </w:rPr>
+          <m:t>=</m:t>
+        </m:r>
+        <m:f>
+          <m:fPr>
+            <m:ctrlPr>
+              <w:rPr>
+                <w:rFonts w:ascii="Cambria Math" w:eastAsiaTheme="minorEastAsia" w:hAnsi="Cambria Math" w:cstheme="minorHAnsi"/>
+                <w:i/>
+                <w:lang w:val="fr-FR"/>
+              </w:rPr>
+            </m:ctrlPr>
+          </m:fPr>
+          <m:num>
+            <m:sSub>
+              <m:sSubPr>
+                <m:ctrlPr>
+                  <w:rPr>
+                    <w:rFonts w:ascii="Cambria Math" w:eastAsiaTheme="minorEastAsia" w:hAnsi="Cambria Math" w:cstheme="minorHAnsi"/>
+                    <w:i/>
+                    <w:lang w:val="fr-FR"/>
+                  </w:rPr>
+                </m:ctrlPr>
+              </m:sSubPr>
+              <m:e>
+                <m:r>
+                  <w:rPr>
+                    <w:rFonts w:ascii="Cambria Math" w:eastAsiaTheme="minorEastAsia" w:hAnsi="Cambria Math" w:cstheme="minorHAnsi"/>
+                    <w:lang w:val="fr-FR"/>
+                  </w:rPr>
+                  <m:t>y</m:t>
+                </m:r>
+              </m:e>
+              <m:sub>
+                <m:r>
+                  <w:rPr>
+                    <w:rFonts w:ascii="Cambria Math" w:eastAsiaTheme="minorEastAsia" w:hAnsi="Cambria Math" w:cstheme="minorHAnsi"/>
+                    <w:lang w:val="fr-FR"/>
+                  </w:rPr>
+                  <m:t>A</m:t>
+                </m:r>
+              </m:sub>
+            </m:sSub>
+            <m:r>
+              <w:rPr>
+                <w:rFonts w:ascii="Cambria Math" w:eastAsiaTheme="minorEastAsia" w:hAnsi="Cambria Math" w:cstheme="minorHAnsi"/>
+                <w:lang w:val="fr-FR"/>
+              </w:rPr>
+              <m:t>+</m:t>
+            </m:r>
+            <m:sSub>
+              <m:sSubPr>
+                <m:ctrlPr>
+                  <w:rPr>
+                    <w:rFonts w:ascii="Cambria Math" w:eastAsiaTheme="minorEastAsia" w:hAnsi="Cambria Math" w:cstheme="minorHAnsi"/>
+                    <w:i/>
+                    <w:lang w:val="fr-FR"/>
+                  </w:rPr>
+                </m:ctrlPr>
+              </m:sSubPr>
+              <m:e>
+                <m:r>
+                  <w:rPr>
+                    <w:rFonts w:ascii="Cambria Math" w:eastAsiaTheme="minorEastAsia" w:hAnsi="Cambria Math" w:cstheme="minorHAnsi"/>
+                    <w:lang w:val="fr-FR"/>
+                  </w:rPr>
+                  <m:t>y</m:t>
+                </m:r>
+              </m:e>
+              <m:sub>
+                <m:r>
+                  <w:rPr>
+                    <w:rFonts w:ascii="Cambria Math" w:eastAsiaTheme="minorEastAsia" w:hAnsi="Cambria Math" w:cstheme="minorHAnsi"/>
+                    <w:lang w:val="fr-FR"/>
+                  </w:rPr>
+                  <m:t>B</m:t>
+                </m:r>
+              </m:sub>
+            </m:sSub>
+          </m:num>
+          <m:den>
+            <m:r>
+              <w:rPr>
+                <w:rFonts w:ascii="Cambria Math" w:eastAsiaTheme="minorEastAsia" w:hAnsi="Cambria Math" w:cstheme="minorHAnsi"/>
+                <w:lang w:val="fr-FR"/>
+              </w:rPr>
+              <m:t>2</m:t>
+            </m:r>
+          </m:den>
+        </m:f>
+      </m:oMath>
+    </w:p>
+    <w:p>
+      <w:pPr>
+        <w:pStyle w:val="Paragraphedeliste"/>
+        <w:ind w:left="0"/>
+        <w:rPr>
+          <w:lang w:val="fr-FR"/>
+        </w:rPr>
+      </w:pPr>
+    </w:p>
+    <w:p>
+      <w:pPr>
+        <w:pStyle w:val="Paragraphedeliste"/>
+        <w:ind w:left="0"/>
+        <w:rPr>
+          <w:rFonts w:eastAsiaTheme="minorEastAsia"/>
+          <w:lang w:val="fr-FR"/>
+        </w:rPr>
+      </w:pPr>
+      <w:r>
+        <w:rPr>
+          <w:b/>
+          <w:lang w:val="fr-FR"/>
+        </w:rPr>
+        <w:t>Exemple</w:t>
+      </w:r>
+      <w:r>
+        <w:rPr>
+          <w:lang w:val="fr-FR"/>
+        </w:rPr>
+        <w:t xml:space="preserve">. </w:t>
+      </w:r>
+      <w:r>
+        <w:rPr>
+          <w:lang w:val="fr-FR"/>
+        </w:rPr>
+        <w:tab/>
+        <w:t xml:space="preserve">Déterminer le milieu </w:t>
+      </w:r>
+      <m:oMath>
+        <m:r>
+          <w:rPr>
+            <w:rFonts w:ascii="Cambria Math" w:hAnsi="Cambria Math"/>
+            <w:lang w:val="fr-FR"/>
+          </w:rPr>
+          <m:t>M</m:t>
+        </m:r>
+      </m:oMath>
+      <w:r>
+        <w:rPr>
+          <w:rFonts w:eastAsiaTheme="minorEastAsia"/>
+          <w:lang w:val="fr-FR"/>
+        </w:rPr>
+        <w:t xml:space="preserve"> du segment </w:t>
+      </w:r>
+      <m:oMath>
+        <m:d>
+          <m:dPr>
+            <m:begChr m:val="["/>
+            <m:endChr m:val="]"/>
+            <m:ctrlPr>
+              <w:rPr>
+                <w:rFonts w:ascii="Cambria Math" w:eastAsiaTheme="minorEastAsia" w:hAnsi="Cambria Math"/>
+                <w:i/>
+                <w:lang w:val="fr-FR"/>
+              </w:rPr>
+            </m:ctrlPr>
+          </m:dPr>
+          <m:e>
+            <m:r>
+              <w:rPr>
+                <w:rFonts w:ascii="Cambria Math" w:eastAsiaTheme="minorEastAsia" w:hAnsi="Cambria Math"/>
+                <w:lang w:val="fr-FR"/>
+              </w:rPr>
+              <m:t>AB</m:t>
+            </m:r>
+          </m:e>
+        </m:d>
+      </m:oMath>
+      <w:r>
+        <w:rPr>
+          <w:rFonts w:eastAsiaTheme="minorEastAsia"/>
+          <w:lang w:val="fr-FR"/>
+        </w:rPr>
+        <w:t xml:space="preserve"> où </w:t>
+      </w:r>
+      <m:oMath>
+        <m:r>
+          <w:rPr>
+            <w:rFonts w:ascii="Cambria Math" w:eastAsiaTheme="minorEastAsia" w:hAnsi="Cambria Math"/>
+            <w:lang w:val="fr-FR"/>
+          </w:rPr>
+          <m:t>A=</m:t>
+        </m:r>
+        <m:d>
+          <m:dPr>
+            <m:ctrlPr>
+              <w:rPr>
+                <w:rFonts w:ascii="Cambria Math" w:eastAsiaTheme="minorEastAsia" w:hAnsi="Cambria Math"/>
+                <w:i/>
+                <w:lang w:val="fr-FR"/>
+              </w:rPr>
+            </m:ctrlPr>
+          </m:dPr>
+          <m:e>
+            <m:r>
+              <w:rPr>
+                <w:rFonts w:ascii="Cambria Math" w:eastAsiaTheme="minorEastAsia" w:hAnsi="Cambria Math"/>
+                <w:lang w:val="fr-FR"/>
+              </w:rPr>
+              <m:t>5;</m:t>
+            </m:r>
+            <m:r>
+              <w:rPr>
+                <w:rFonts w:ascii="Cambria Math" w:eastAsiaTheme="minorEastAsia" w:hAnsi="Cambria Math"/>
+                <w:lang w:val="fr-FR"/>
+              </w:rPr>
+              <m:t>2</m:t>
+            </m:r>
+          </m:e>
+        </m:d>
+      </m:oMath>
+      <w:r>
+        <w:rPr>
+          <w:rFonts w:eastAsiaTheme="minorEastAsia"/>
+          <w:lang w:val="fr-FR"/>
+        </w:rPr>
+        <w:t xml:space="preserve"> et </w:t>
+      </w:r>
+      <m:oMath>
+        <m:r>
+          <w:rPr>
+            <w:rFonts w:ascii="Cambria Math" w:eastAsiaTheme="minorEastAsia" w:hAnsi="Cambria Math"/>
+            <w:lang w:val="fr-FR"/>
+          </w:rPr>
+          <m:t>B=</m:t>
+        </m:r>
+        <m:d>
+          <m:dPr>
+            <m:ctrlPr>
+              <w:rPr>
+                <w:rFonts w:ascii="Cambria Math" w:eastAsiaTheme="minorEastAsia" w:hAnsi="Cambria Math"/>
+                <w:i/>
+                <w:lang w:val="fr-FR"/>
+              </w:rPr>
+            </m:ctrlPr>
+          </m:dPr>
+          <m:e>
+            <m:r>
+              <w:rPr>
+                <w:rFonts w:ascii="Cambria Math" w:eastAsiaTheme="minorEastAsia" w:hAnsi="Cambria Math"/>
+                <w:lang w:val="fr-FR"/>
+              </w:rPr>
+              <m:t>-3;6</m:t>
+            </m:r>
+          </m:e>
+        </m:d>
+      </m:oMath>
+      <w:r>
+        <w:rPr>
+          <w:rFonts w:eastAsiaTheme="minorEastAsia"/>
+          <w:lang w:val="fr-FR"/>
+        </w:rPr>
+        <w:t>.</w:t>
+      </w:r>
+    </w:p>
+    <w:p>
+      <w:pPr>
+        <w:pStyle w:val="Paragraphedeliste"/>
+        <w:pBdr>
+          <w:top w:val="single" w:sz="4" w:space="1" w:color="auto"/>
+          <w:left w:val="single" w:sz="4" w:space="4" w:color="auto"/>
+          <w:bottom w:val="single" w:sz="4" w:space="1" w:color="auto"/>
+          <w:right w:val="single" w:sz="4" w:space="4" w:color="auto"/>
+        </w:pBdr>
+        <w:ind w:left="0"/>
+        <w:rPr>
+          <w:lang w:val="fr-FR"/>
+        </w:rPr>
+      </w:pPr>
+      <w:r>
+        <w:rPr>
+          <w:rFonts w:eastAsiaTheme="minorEastAsia"/>
+          <w:lang w:val="fr-FR"/>
+        </w:rPr>
+        <w:br/>
+      </w:r>
+      <m:oMath>
+        <m:sSub>
+          <m:sSubPr>
+            <m:ctrlPr>
+              <w:rPr>
+                <w:rFonts w:ascii="Cambria Math" w:hAnsi="Cambria Math"/>
+                <w:i/>
+                <w:lang w:val="fr-FR"/>
+              </w:rPr>
+            </m:ctrlPr>
+          </m:sSubPr>
+          <m:e>
+            <m:r>
+              <w:rPr>
+                <w:rFonts w:ascii="Cambria Math" w:hAnsi="Cambria Math"/>
+                <w:lang w:val="fr-FR"/>
+              </w:rPr>
+              <m:t>x</m:t>
+            </m:r>
+          </m:e>
+          <m:sub>
+            <m:r>
+              <w:rPr>
+                <w:rFonts w:ascii="Cambria Math" w:hAnsi="Cambria Math"/>
+                <w:lang w:val="fr-FR"/>
+              </w:rPr>
+              <m:t>M</m:t>
+            </m:r>
+          </m:sub>
+        </m:sSub>
+        <m:r>
+          <w:rPr>
+            <w:rFonts w:ascii="Cambria Math" w:hAnsi="Cambria Math"/>
+            <w:lang w:val="fr-FR"/>
+          </w:rPr>
+          <m:t>=</m:t>
+        </m:r>
+      </m:oMath>
+      <w:r>
+        <w:rPr>
+          <w:rFonts w:eastAsiaTheme="minorEastAsia"/>
+          <w:lang w:val="fr-FR"/>
+        </w:rPr>
+        <w:tab/>
+      </w:r>
+      <w:r>
+        <w:rPr>
+          <w:rFonts w:eastAsiaTheme="minorEastAsia"/>
+          <w:lang w:val="fr-FR"/>
+        </w:rPr>
+        <w:tab/>
+      </w:r>
+      <w:r>
+        <w:rPr>
+          <w:rFonts w:eastAsiaTheme="minorEastAsia"/>
+          <w:lang w:val="fr-FR"/>
+        </w:rPr>
+        <w:tab/>
+      </w:r>
+      <w:r>
+        <w:rPr>
+          <w:rFonts w:eastAsiaTheme="minorEastAsia"/>
+          <w:lang w:val="fr-FR"/>
+        </w:rPr>
+        <w:tab/>
+      </w:r>
+      <w:r>
+        <w:rPr>
+          <w:rFonts w:eastAsiaTheme="minorEastAsia"/>
+          <w:lang w:val="fr-FR"/>
+        </w:rPr>
+        <w:tab/>
+      </w:r>
+      <w:r>
+        <w:rPr>
+          <w:rFonts w:eastAsiaTheme="minorEastAsia"/>
+          <w:lang w:val="fr-FR"/>
+        </w:rPr>
+        <w:tab/>
+      </w:r>
+      <m:oMath>
+        <m:sSub>
+          <m:sSubPr>
+            <m:ctrlPr>
+              <w:rPr>
+                <w:rFonts w:ascii="Cambria Math" w:eastAsiaTheme="minorEastAsia" w:hAnsi="Cambria Math"/>
+                <w:i/>
+                <w:lang w:val="fr-FR"/>
+              </w:rPr>
+            </m:ctrlPr>
+          </m:sSubPr>
+          <m:e>
+            <m:r>
+              <w:rPr>
+                <w:rFonts w:ascii="Cambria Math" w:eastAsiaTheme="minorEastAsia" w:hAnsi="Cambria Math"/>
+                <w:lang w:val="fr-FR"/>
+              </w:rPr>
+              <m:t>y</m:t>
+            </m:r>
+          </m:e>
+          <m:sub>
+            <m:r>
+              <w:rPr>
+                <w:rFonts w:ascii="Cambria Math" w:eastAsiaTheme="minorEastAsia" w:hAnsi="Cambria Math"/>
+                <w:lang w:val="fr-FR"/>
+              </w:rPr>
+              <m:t>M</m:t>
+            </m:r>
+          </m:sub>
+        </m:sSub>
+        <m:r>
+          <w:rPr>
+            <w:rFonts w:ascii="Cambria Math" w:eastAsiaTheme="minorEastAsia" w:hAnsi="Cambria Math"/>
+            <w:lang w:val="fr-FR"/>
+          </w:rPr>
+          <m:t>=</m:t>
+        </m:r>
+      </m:oMath>
+      <w:r>
+        <w:rPr>
+          <w:rFonts w:eastAsiaTheme="minorEastAsia"/>
+          <w:lang w:val="fr-FR"/>
+        </w:rPr>
+        <w:tab/>
+      </w:r>
+      <w:r>
+        <w:rPr>
+          <w:rFonts w:eastAsiaTheme="minorEastAsia"/>
+          <w:lang w:val="fr-FR"/>
+        </w:rPr>
+        <w:tab/>
+      </w:r>
+      <w:r>
+        <w:rPr>
+          <w:rFonts w:eastAsiaTheme="minorEastAsia"/>
+          <w:lang w:val="fr-FR"/>
+        </w:rPr>
+        <w:tab/>
+      </w:r>
+      <w:r>
+        <w:rPr>
+          <w:rFonts w:eastAsiaTheme="minorEastAsia"/>
+          <w:lang w:val="fr-FR"/>
+        </w:rPr>
+        <w:tab/>
+      </w:r>
+      <w:r>
+        <w:rPr>
+          <w:rFonts w:eastAsiaTheme="minorEastAsia"/>
+          <w:lang w:val="fr-FR"/>
+        </w:rPr>
+        <w:tab/>
+      </w:r>
+      <w:r>
+        <w:rPr>
+          <w:rFonts w:eastAsiaTheme="minorEastAsia"/>
+          <w:lang w:val="fr-FR"/>
+        </w:rPr>
+        <w:tab/>
+        <w:t xml:space="preserve">Donc </w:t>
+      </w:r>
+      <m:oMath>
+        <m:r>
+          <w:rPr>
+            <w:rFonts w:ascii="Cambria Math" w:eastAsiaTheme="minorEastAsia" w:hAnsi="Cambria Math"/>
+            <w:lang w:val="fr-FR"/>
+          </w:rPr>
+          <m:t>M=</m:t>
+        </m:r>
+      </m:oMath>
+      <w:r>
+        <w:rPr>
+          <w:rFonts w:eastAsiaTheme="minorEastAsia"/>
+          <w:lang w:val="fr-FR"/>
+        </w:rPr>
+        <w:tab/>
+      </w:r>
+      <w:r>
+        <w:rPr>
+          <w:lang w:val="fr-FR"/>
+        </w:rPr>
+        <w:t xml:space="preserve"> </w:t>
+      </w:r>
+      <w:r>
+        <w:rPr>
+          <w:lang w:val="fr-FR"/>
+        </w:rPr>
+        <w:br/>
+      </w:r>
+    </w:p>
+    <w:p>
+      <w:pPr>
+        <w:pStyle w:val="Paragraphedeliste"/>
         <w:ind w:left="0"/>
         <w:rPr>
           <w:lang w:val="fr-FR"/>
@@ -695,11 +1453,355 @@
           <w:ilvl w:val="2"/>
           <w:numId w:val="2"/>
         </w:numPr>
-        <w:spacing w:after="0"/>
         <w:rPr>
           <w:lang w:val="fr-FR"/>
         </w:rPr>
       </w:pPr>
+    </w:p>
+    <w:p>
+      <w:pPr>
+        <w:pStyle w:val="Paragraphedeliste"/>
+        <w:ind w:left="0"/>
+        <w:rPr>
+          <w:rFonts w:eastAsiaTheme="minorEastAsia"/>
+          <w:lang w:val="fr-FR"/>
+        </w:rPr>
+      </w:pPr>
+      <w:r>
+        <w:rPr>
+          <w:lang w:val="fr-FR"/>
+        </w:rPr>
+        <w:t xml:space="preserve">1) </w:t>
+      </w:r>
+      <w:r>
+        <w:rPr>
+          <w:lang w:val="fr-FR"/>
+        </w:rPr>
+        <w:tab/>
+      </w:r>
+      <w:r>
+        <w:rPr>
+          <w:lang w:val="fr-FR"/>
+        </w:rPr>
+        <w:t xml:space="preserve">Déterminer le milieu </w:t>
+      </w:r>
+      <m:oMath>
+        <m:r>
+          <w:rPr>
+            <w:rFonts w:ascii="Cambria Math" w:hAnsi="Cambria Math"/>
+            <w:lang w:val="fr-FR"/>
+          </w:rPr>
+          <m:t>I</m:t>
+        </m:r>
+      </m:oMath>
+      <w:r>
+        <w:rPr>
+          <w:rFonts w:eastAsiaTheme="minorEastAsia"/>
+          <w:lang w:val="fr-FR"/>
+        </w:rPr>
+        <w:t xml:space="preserve"> du segment </w:t>
+      </w:r>
+      <m:oMath>
+        <m:d>
+          <m:dPr>
+            <m:begChr m:val="["/>
+            <m:endChr m:val="]"/>
+            <m:ctrlPr>
+              <w:rPr>
+                <w:rFonts w:ascii="Cambria Math" w:eastAsiaTheme="minorEastAsia" w:hAnsi="Cambria Math"/>
+                <w:i/>
+                <w:lang w:val="fr-FR"/>
+              </w:rPr>
+            </m:ctrlPr>
+          </m:dPr>
+          <m:e>
+            <m:r>
+              <w:rPr>
+                <w:rFonts w:ascii="Cambria Math" w:eastAsiaTheme="minorEastAsia" w:hAnsi="Cambria Math"/>
+                <w:lang w:val="fr-FR"/>
+              </w:rPr>
+              <m:t>CD</m:t>
+            </m:r>
+          </m:e>
+        </m:d>
+      </m:oMath>
+      <w:r>
+        <w:rPr>
+          <w:rFonts w:eastAsiaTheme="minorEastAsia"/>
+          <w:lang w:val="fr-FR"/>
+        </w:rPr>
+        <w:t xml:space="preserve"> où </w:t>
+      </w:r>
+      <m:oMath>
+        <m:r>
+          <w:rPr>
+            <w:rFonts w:ascii="Cambria Math" w:eastAsiaTheme="minorEastAsia" w:hAnsi="Cambria Math"/>
+            <w:lang w:val="fr-FR"/>
+          </w:rPr>
+          <m:t>C=</m:t>
+        </m:r>
+        <m:d>
+          <m:dPr>
+            <m:ctrlPr>
+              <w:rPr>
+                <w:rFonts w:ascii="Cambria Math" w:eastAsiaTheme="minorEastAsia" w:hAnsi="Cambria Math"/>
+                <w:i/>
+                <w:lang w:val="fr-FR"/>
+              </w:rPr>
+            </m:ctrlPr>
+          </m:dPr>
+          <m:e>
+            <m:r>
+              <w:rPr>
+                <w:rFonts w:ascii="Cambria Math" w:eastAsiaTheme="minorEastAsia" w:hAnsi="Cambria Math"/>
+                <w:lang w:val="fr-FR"/>
+              </w:rPr>
+              <m:t>3;7</m:t>
+            </m:r>
+          </m:e>
+        </m:d>
+        <m:r>
+          <w:rPr>
+            <w:rFonts w:ascii="Cambria Math" w:eastAsiaTheme="minorEastAsia" w:hAnsi="Cambria Math"/>
+            <w:lang w:val="fr-FR"/>
+          </w:rPr>
+          <m:t xml:space="preserve"> </m:t>
+        </m:r>
+      </m:oMath>
+      <w:r>
+        <w:rPr>
+          <w:rFonts w:eastAsiaTheme="minorEastAsia"/>
+          <w:lang w:val="fr-FR"/>
+        </w:rPr>
+        <w:t xml:space="preserve">et </w:t>
+      </w:r>
+      <m:oMath>
+        <m:r>
+          <w:rPr>
+            <w:rFonts w:ascii="Cambria Math" w:eastAsiaTheme="minorEastAsia" w:hAnsi="Cambria Math"/>
+            <w:lang w:val="fr-FR"/>
+          </w:rPr>
+          <m:t>D=(</m:t>
+        </m:r>
+        <m:r>
+          <w:rPr>
+            <w:rFonts w:ascii="Cambria Math" w:eastAsiaTheme="minorEastAsia" w:hAnsi="Cambria Math"/>
+            <w:lang w:val="fr-FR"/>
+          </w:rPr>
+          <m:t>-5;-9</m:t>
+        </m:r>
+        <m:r>
+          <w:rPr>
+            <w:rFonts w:ascii="Cambria Math" w:eastAsiaTheme="minorEastAsia" w:hAnsi="Cambria Math"/>
+            <w:lang w:val="fr-FR"/>
+          </w:rPr>
+          <m:t>)</m:t>
+        </m:r>
+      </m:oMath>
+      <w:r>
+        <w:rPr>
+          <w:rFonts w:eastAsiaTheme="minorEastAsia"/>
+          <w:lang w:val="fr-FR"/>
+        </w:rPr>
+        <w:t>.</w:t>
+      </w:r>
+    </w:p>
+    <w:p>
+      <w:pPr>
+        <w:pStyle w:val="Paragraphedeliste"/>
+        <w:ind w:left="0"/>
+        <w:rPr>
+          <w:lang w:val="fr-FR"/>
+        </w:rPr>
+      </w:pPr>
+      <w:r>
+        <w:rPr>
+          <w:lang w:val="fr-FR"/>
+        </w:rPr>
+        <w:br/>
+      </w:r>
+      <w:r>
+        <w:rPr>
+          <w:lang w:val="fr-FR"/>
+        </w:rPr>
+        <w:br/>
+      </w:r>
+    </w:p>
+    <w:p>
+      <w:pPr>
+        <w:pStyle w:val="Paragraphedeliste"/>
+        <w:ind w:left="0"/>
+        <w:rPr>
+          <w:lang w:val="fr-FR"/>
+        </w:rPr>
+      </w:pPr>
+      <w:r>
+        <w:rPr>
+          <w:lang w:val="fr-FR"/>
+        </w:rPr>
+        <w:t>2</w:t>
+      </w:r>
+      <w:r>
+        <w:rPr>
+          <w:lang w:val="fr-FR"/>
+        </w:rPr>
+        <w:t xml:space="preserve">) </w:t>
+      </w:r>
+      <w:r>
+        <w:rPr>
+          <w:lang w:val="fr-FR"/>
+        </w:rPr>
+        <w:tab/>
+        <w:t xml:space="preserve">Déterminer le milieu </w:t>
+      </w:r>
+      <m:oMath>
+        <m:r>
+          <w:rPr>
+            <w:rFonts w:ascii="Cambria Math" w:hAnsi="Cambria Math"/>
+            <w:lang w:val="fr-FR"/>
+          </w:rPr>
+          <m:t>J</m:t>
+        </m:r>
+      </m:oMath>
+      <w:r>
+        <w:rPr>
+          <w:rFonts w:eastAsiaTheme="minorEastAsia"/>
+          <w:lang w:val="fr-FR"/>
+        </w:rPr>
+        <w:t xml:space="preserve"> du segment </w:t>
+      </w:r>
+      <m:oMath>
+        <m:d>
+          <m:dPr>
+            <m:begChr m:val="["/>
+            <m:endChr m:val="]"/>
+            <m:ctrlPr>
+              <w:rPr>
+                <w:rFonts w:ascii="Cambria Math" w:eastAsiaTheme="minorEastAsia" w:hAnsi="Cambria Math"/>
+                <w:i/>
+                <w:lang w:val="fr-FR"/>
+              </w:rPr>
+            </m:ctrlPr>
+          </m:dPr>
+          <m:e>
+            <m:r>
+              <w:rPr>
+                <w:rFonts w:ascii="Cambria Math" w:eastAsiaTheme="minorEastAsia" w:hAnsi="Cambria Math"/>
+                <w:lang w:val="fr-FR"/>
+              </w:rPr>
+              <m:t>EF</m:t>
+            </m:r>
+          </m:e>
+        </m:d>
+      </m:oMath>
+      <w:r>
+        <w:rPr>
+          <w:rFonts w:eastAsiaTheme="minorEastAsia"/>
+          <w:lang w:val="fr-FR"/>
+        </w:rPr>
+        <w:t xml:space="preserve"> où </w:t>
+      </w:r>
+      <m:oMath>
+        <m:r>
+          <w:rPr>
+            <w:rFonts w:ascii="Cambria Math" w:eastAsiaTheme="minorEastAsia" w:hAnsi="Cambria Math"/>
+            <w:lang w:val="fr-FR"/>
+          </w:rPr>
+          <m:t>E</m:t>
+        </m:r>
+        <m:r>
+          <w:rPr>
+            <w:rFonts w:ascii="Cambria Math" w:eastAsiaTheme="minorEastAsia" w:hAnsi="Cambria Math"/>
+            <w:lang w:val="fr-FR"/>
+          </w:rPr>
+          <m:t>=</m:t>
+        </m:r>
+        <m:d>
+          <m:dPr>
+            <m:ctrlPr>
+              <w:rPr>
+                <w:rFonts w:ascii="Cambria Math" w:eastAsiaTheme="minorEastAsia" w:hAnsi="Cambria Math"/>
+                <w:i/>
+                <w:lang w:val="fr-FR"/>
+              </w:rPr>
+            </m:ctrlPr>
+          </m:dPr>
+          <m:e>
+            <m:r>
+              <w:rPr>
+                <w:rFonts w:ascii="Cambria Math" w:eastAsiaTheme="minorEastAsia" w:hAnsi="Cambria Math"/>
+                <w:lang w:val="fr-FR"/>
+              </w:rPr>
+              <m:t>5;-6</m:t>
+            </m:r>
+          </m:e>
+        </m:d>
+        <m:r>
+          <w:rPr>
+            <w:rFonts w:ascii="Cambria Math" w:eastAsiaTheme="minorEastAsia" w:hAnsi="Cambria Math"/>
+            <w:lang w:val="fr-FR"/>
+          </w:rPr>
+          <m:t xml:space="preserve"> </m:t>
+        </m:r>
+      </m:oMath>
+      <w:r>
+        <w:rPr>
+          <w:rFonts w:eastAsiaTheme="minorEastAsia"/>
+          <w:lang w:val="fr-FR"/>
+        </w:rPr>
+        <w:t xml:space="preserve">et </w:t>
+      </w:r>
+      <m:oMath>
+        <m:r>
+          <w:rPr>
+            <w:rFonts w:ascii="Cambria Math" w:eastAsiaTheme="minorEastAsia" w:hAnsi="Cambria Math"/>
+            <w:lang w:val="fr-FR"/>
+          </w:rPr>
+          <m:t>F</m:t>
+        </m:r>
+        <m:r>
+          <w:rPr>
+            <w:rFonts w:ascii="Cambria Math" w:eastAsiaTheme="minorEastAsia" w:hAnsi="Cambria Math"/>
+            <w:lang w:val="fr-FR"/>
+          </w:rPr>
+          <m:t>=(</m:t>
+        </m:r>
+        <m:r>
+          <w:rPr>
+            <w:rFonts w:ascii="Cambria Math" w:eastAsiaTheme="minorEastAsia" w:hAnsi="Cambria Math"/>
+            <w:lang w:val="fr-FR"/>
+          </w:rPr>
+          <m:t>-2;6</m:t>
+        </m:r>
+        <m:r>
+          <w:rPr>
+            <w:rFonts w:ascii="Cambria Math" w:eastAsiaTheme="minorEastAsia" w:hAnsi="Cambria Math"/>
+            <w:lang w:val="fr-FR"/>
+          </w:rPr>
+          <m:t>)</m:t>
+        </m:r>
+      </m:oMath>
+      <w:r>
+        <w:rPr>
+          <w:rFonts w:eastAsiaTheme="minorEastAsia"/>
+          <w:lang w:val="fr-FR"/>
+        </w:rPr>
+        <w:t>.</w:t>
+      </w:r>
+      <w:r>
+        <w:rPr>
+          <w:rFonts w:eastAsiaTheme="minorEastAsia"/>
+          <w:lang w:val="fr-FR"/>
+        </w:rPr>
+        <w:br/>
+      </w:r>
+      <w:r>
+        <w:rPr>
+          <w:rFonts w:eastAsiaTheme="minorEastAsia"/>
+          <w:lang w:val="fr-FR"/>
+        </w:rPr>
+        <w:br/>
+      </w:r>
     </w:p>
     <w:p>
       <w:pPr>
@@ -716,13 +1818,81 @@
           <w:ilvl w:val="0"/>
           <w:numId w:val="2"/>
         </w:numPr>
-        <w:spacing w:after="0"/>
         <w:rPr>
           <w:b/>
           <w:u w:val="single"/>
           <w:lang w:val="fr-FR"/>
         </w:rPr>
       </w:pPr>
+      <w:r>
+        <w:rPr>
+          <w:b/>
+          <w:noProof/>
+        </w:rPr>
+        <w:drawing>
+          <wp:anchor distT="0" distB="0" distL="114300" distR="114300" simplePos="0" relativeHeight="251678720" behindDoc="1" locked="0" layoutInCell="1" allowOverlap="1" wp14:anchorId="2EDCA482" wp14:editId="3B7B4A24">
+            <wp:simplePos x="0" y="0"/>
+            <wp:positionH relativeFrom="column">
+              <wp:posOffset>5325489</wp:posOffset>
+            </wp:positionH>
+            <wp:positionV relativeFrom="paragraph">
+              <wp:posOffset>175260</wp:posOffset>
+            </wp:positionV>
+            <wp:extent cx="1543685" cy="1543685"/>
+            <wp:effectExtent l="0" t="0" r="0" b="0"/>
+            <wp:wrapTight wrapText="bothSides">
+              <wp:wrapPolygon edited="0">
+                <wp:start x="0" y="0"/>
+                <wp:lineTo x="0" y="21325"/>
+                <wp:lineTo x="21325" y="21325"/>
+                <wp:lineTo x="21325" y="0"/>
+                <wp:lineTo x="0" y="0"/>
+              </wp:wrapPolygon>
+            </wp:wrapTight>
+            <wp:docPr id="6" name="Image 6" descr="Une image contenant ligne, diagramme, Tracé&#10;&#10;Description générée automatiquement"/>
+            <wp:cNvGraphicFramePr>
+              <a:graphicFrameLocks xmlns:a="http://schemas.openxmlformats.org/drawingml/2006/main" noChangeAspect="1"/>
+            </wp:cNvGraphicFramePr>
+            <a:graphic xmlns:a="http://schemas.openxmlformats.org/drawingml/2006/main">
+              <a:graphicData uri="http://schemas.openxmlformats.org/drawingml/2006/picture">
+                <pic:pic xmlns:pic="http://schemas.openxmlformats.org/drawingml/2006/picture">
+                  <pic:nvPicPr>
+                    <pic:cNvPr id="6" name="Image 6" descr="Une image contenant ligne, diagramme, Tracé&#10;&#10;Description générée automatiquement"/>
+                    <pic:cNvPicPr/>
+                  </pic:nvPicPr>
+                  <pic:blipFill>
+                    <a:blip r:embed="rId8">
+                      <a:extLst>
+                        <a:ext uri="{28A0092B-C50C-407E-A947-70E740481C1C}">
+                          <a14:useLocalDpi xmlns:a14="http://schemas.microsoft.com/office/drawing/2010/main" val="0"/>
+                        </a:ext>
+                      </a:extLst>
+                    </a:blip>
+                    <a:stretch>
+                      <a:fillRect/>
+                    </a:stretch>
+                  </pic:blipFill>
+                  <pic:spPr>
+                    <a:xfrm>
+                      <a:off x="0" y="0"/>
+                      <a:ext cx="1543685" cy="1543685"/>
+                    </a:xfrm>
+                    <a:prstGeom prst="rect">
+                      <a:avLst/>
+                    </a:prstGeom>
+                  </pic:spPr>
+                </pic:pic>
+              </a:graphicData>
+            </a:graphic>
+            <wp14:sizeRelH relativeFrom="page">
+              <wp14:pctWidth>0</wp14:pctWidth>
+            </wp14:sizeRelH>
+            <wp14:sizeRelV relativeFrom="page">
+              <wp14:pctHeight>0</wp14:pctHeight>
+            </wp14:sizeRelV>
+          </wp:anchor>
+        </w:drawing>
+      </w:r>
       <w:r>
         <w:rPr>
           <w:b/>
@@ -735,6 +1905,631 @@
     <w:p>
       <w:pPr>
         <w:pStyle w:val="Paragraphedeliste"/>
+        <w:pBdr>
+          <w:top w:val="single" w:sz="4" w:space="1" w:color="auto"/>
+          <w:left w:val="single" w:sz="4" w:space="4" w:color="auto"/>
+          <w:bottom w:val="single" w:sz="4" w:space="1" w:color="auto"/>
+          <w:right w:val="single" w:sz="4" w:space="4" w:color="auto"/>
+        </w:pBdr>
+        <w:ind w:left="0"/>
+        <w:rPr>
+          <w:rFonts w:eastAsiaTheme="minorEastAsia" w:cstheme="minorHAnsi"/>
+          <w:lang w:val="fr-FR"/>
+        </w:rPr>
+      </w:pPr>
+      <w:r>
+        <w:rPr>
+          <w:rFonts w:eastAsiaTheme="minorEastAsia" w:cstheme="minorHAnsi"/>
+          <w:b/>
+          <w:color w:val="FF0000"/>
+          <w:lang w:val="fr-FR"/>
+        </w:rPr>
+        <w:t>Méthode</w:t>
+      </w:r>
+      <w:r>
+        <w:rPr>
+          <w:rFonts w:eastAsiaTheme="minorEastAsia" w:cstheme="minorHAnsi"/>
+          <w:lang w:val="fr-FR"/>
+        </w:rPr>
+        <w:t xml:space="preserve">. Pour </w:t>
+      </w:r>
+      <w:r>
+        <w:rPr>
+          <w:rFonts w:eastAsiaTheme="minorEastAsia" w:cstheme="minorHAnsi"/>
+          <w:lang w:val="fr-FR"/>
+        </w:rPr>
+        <w:t xml:space="preserve">calculer </w:t>
+      </w:r>
+      <w:r>
+        <w:rPr>
+          <w:rFonts w:eastAsiaTheme="minorEastAsia" w:cstheme="minorHAnsi"/>
+          <w:lang w:val="fr-FR"/>
+        </w:rPr>
+        <w:t xml:space="preserve">la distance entre deux points </w:t>
+      </w:r>
+      <m:oMath>
+        <m:r>
+          <w:rPr>
+            <w:rFonts w:ascii="Cambria Math" w:eastAsiaTheme="minorEastAsia" w:hAnsi="Cambria Math" w:cstheme="minorHAnsi"/>
+            <w:lang w:val="fr-FR"/>
+          </w:rPr>
+          <m:t>A</m:t>
+        </m:r>
+      </m:oMath>
+      <w:r>
+        <w:rPr>
+          <w:rFonts w:eastAsiaTheme="minorEastAsia" w:cstheme="minorHAnsi"/>
+          <w:lang w:val="fr-FR"/>
+        </w:rPr>
+        <w:t xml:space="preserve"> et </w:t>
+      </w:r>
+      <m:oMath>
+        <m:r>
+          <w:rPr>
+            <w:rFonts w:ascii="Cambria Math" w:eastAsiaTheme="minorEastAsia" w:hAnsi="Cambria Math" w:cstheme="minorHAnsi"/>
+            <w:lang w:val="fr-FR"/>
+          </w:rPr>
+          <m:t>B</m:t>
+        </m:r>
+      </m:oMath>
+      <w:r>
+        <w:rPr>
+          <w:rFonts w:eastAsiaTheme="minorEastAsia" w:cstheme="minorHAnsi"/>
+          <w:lang w:val="fr-FR"/>
+        </w:rPr>
+        <w:t xml:space="preserve"> </w:t>
+      </w:r>
+      <w:r>
+        <w:rPr>
+          <w:rFonts w:eastAsiaTheme="minorEastAsia" w:cstheme="minorHAnsi"/>
+          <w:lang w:val="fr-FR"/>
+        </w:rPr>
+        <w:t>:</w:t>
+      </w:r>
+      <w:r>
+        <w:rPr>
+          <w:rFonts w:eastAsiaTheme="minorEastAsia" w:cstheme="minorHAnsi"/>
+          <w:lang w:val="fr-FR"/>
+        </w:rPr>
+        <w:br/>
+      </w:r>
+      <w:r>
+        <w:rPr>
+          <w:rFonts w:eastAsiaTheme="minorEastAsia" w:cstheme="minorHAnsi"/>
+          <w:lang w:val="fr-FR"/>
+        </w:rPr>
+        <w:t>•</w:t>
+      </w:r>
+      <w:r>
+        <w:rPr>
+          <w:rFonts w:eastAsiaTheme="minorEastAsia" w:cstheme="minorHAnsi"/>
+          <w:lang w:val="fr-FR"/>
+        </w:rPr>
+        <w:t xml:space="preserve"> On utilise l</w:t>
+      </w:r>
+      <w:r>
+        <w:rPr>
+          <w:rFonts w:eastAsiaTheme="minorEastAsia" w:cstheme="minorHAnsi"/>
+          <w:lang w:val="fr-FR"/>
+        </w:rPr>
+        <w:t>a</w:t>
+      </w:r>
+      <w:r>
+        <w:rPr>
+          <w:rFonts w:eastAsiaTheme="minorEastAsia" w:cstheme="minorHAnsi"/>
+          <w:lang w:val="fr-FR"/>
+        </w:rPr>
+        <w:t xml:space="preserve"> formule :</w:t>
+      </w:r>
+      <w:r>
+        <w:rPr>
+          <w:rFonts w:eastAsiaTheme="minorEastAsia" w:cstheme="minorHAnsi"/>
+          <w:lang w:val="fr-FR"/>
+        </w:rPr>
+        <w:tab/>
+      </w:r>
+      <w:r>
+        <w:rPr>
+          <w:rFonts w:eastAsiaTheme="minorEastAsia" w:cstheme="minorHAnsi"/>
+          <w:lang w:val="fr-FR"/>
+        </w:rPr>
+        <w:tab/>
+      </w:r>
+      <m:oMath>
+        <m:r>
+          <w:rPr>
+            <w:rFonts w:ascii="Cambria Math" w:eastAsiaTheme="minorEastAsia" w:hAnsi="Cambria Math" w:cstheme="minorHAnsi"/>
+            <w:lang w:val="fr-FR"/>
+          </w:rPr>
+          <m:t>AB</m:t>
+        </m:r>
+        <m:r>
+          <w:rPr>
+            <w:rFonts w:ascii="Cambria Math" w:eastAsiaTheme="minorEastAsia" w:hAnsi="Cambria Math" w:cstheme="minorHAnsi"/>
+            <w:lang w:val="fr-FR"/>
+          </w:rPr>
+          <m:t>=</m:t>
+        </m:r>
+        <m:rad>
+          <m:radPr>
+            <m:degHide m:val="1"/>
+            <m:ctrlPr>
+              <w:rPr>
+                <w:rFonts w:ascii="Cambria Math" w:eastAsiaTheme="minorEastAsia" w:hAnsi="Cambria Math" w:cstheme="minorHAnsi"/>
+                <w:i/>
+                <w:lang w:val="fr-FR"/>
+              </w:rPr>
+            </m:ctrlPr>
+          </m:radPr>
+          <m:deg/>
+          <m:e>
+            <m:sSup>
+              <m:sSupPr>
+                <m:ctrlPr>
+                  <w:rPr>
+                    <w:rFonts w:ascii="Cambria Math" w:eastAsiaTheme="minorEastAsia" w:hAnsi="Cambria Math" w:cstheme="minorHAnsi"/>
+                    <w:i/>
+                    <w:lang w:val="fr-FR"/>
+                  </w:rPr>
+                </m:ctrlPr>
+              </m:sSupPr>
+              <m:e>
+                <m:d>
+                  <m:dPr>
+                    <m:ctrlPr>
+                      <w:rPr>
+                        <w:rFonts w:ascii="Cambria Math" w:eastAsiaTheme="minorEastAsia" w:hAnsi="Cambria Math" w:cstheme="minorHAnsi"/>
+                        <w:i/>
+                        <w:lang w:val="fr-FR"/>
+                      </w:rPr>
+                    </m:ctrlPr>
+                  </m:dPr>
+                  <m:e>
+                    <m:sSub>
+                      <m:sSubPr>
+                        <m:ctrlPr>
+                          <w:rPr>
+                            <w:rFonts w:ascii="Cambria Math" w:eastAsiaTheme="minorEastAsia" w:hAnsi="Cambria Math" w:cstheme="minorHAnsi"/>
+                            <w:i/>
+                            <w:lang w:val="fr-FR"/>
+                          </w:rPr>
+                        </m:ctrlPr>
+                      </m:sSubPr>
+                      <m:e>
+                        <m:r>
+                          <w:rPr>
+                            <w:rFonts w:ascii="Cambria Math" w:eastAsiaTheme="minorEastAsia" w:hAnsi="Cambria Math" w:cstheme="minorHAnsi"/>
+                            <w:lang w:val="fr-FR"/>
+                          </w:rPr>
+                          <m:t>x</m:t>
+                        </m:r>
+                      </m:e>
+                      <m:sub>
+                        <m:r>
+                          <w:rPr>
+                            <w:rFonts w:ascii="Cambria Math" w:eastAsiaTheme="minorEastAsia" w:hAnsi="Cambria Math" w:cstheme="minorHAnsi"/>
+                            <w:lang w:val="fr-FR"/>
+                          </w:rPr>
+                          <m:t>A</m:t>
+                        </m:r>
+                      </m:sub>
+                    </m:sSub>
+                    <m:r>
+                      <w:rPr>
+                        <w:rFonts w:ascii="Cambria Math" w:eastAsiaTheme="minorEastAsia" w:hAnsi="Cambria Math" w:cstheme="minorHAnsi"/>
+                        <w:lang w:val="fr-FR"/>
+                      </w:rPr>
+                      <m:t>-</m:t>
+                    </m:r>
+                    <m:sSub>
+                      <m:sSubPr>
+                        <m:ctrlPr>
+                          <w:rPr>
+                            <w:rFonts w:ascii="Cambria Math" w:eastAsiaTheme="minorEastAsia" w:hAnsi="Cambria Math" w:cstheme="minorHAnsi"/>
+                            <w:i/>
+                            <w:lang w:val="fr-FR"/>
+                          </w:rPr>
+                        </m:ctrlPr>
+                      </m:sSubPr>
+                      <m:e>
+                        <m:r>
+                          <w:rPr>
+                            <w:rFonts w:ascii="Cambria Math" w:eastAsiaTheme="minorEastAsia" w:hAnsi="Cambria Math" w:cstheme="minorHAnsi"/>
+                            <w:lang w:val="fr-FR"/>
+                          </w:rPr>
+                          <m:t>x</m:t>
+                        </m:r>
+                      </m:e>
+                      <m:sub>
+                        <m:r>
+                          <w:rPr>
+                            <w:rFonts w:ascii="Cambria Math" w:eastAsiaTheme="minorEastAsia" w:hAnsi="Cambria Math" w:cstheme="minorHAnsi"/>
+                            <w:lang w:val="fr-FR"/>
+                          </w:rPr>
+                          <m:t>B</m:t>
+                        </m:r>
+                      </m:sub>
+                    </m:sSub>
+                  </m:e>
+                </m:d>
+              </m:e>
+              <m:sup>
+                <m:r>
+                  <w:rPr>
+                    <w:rFonts w:ascii="Cambria Math" w:eastAsiaTheme="minorEastAsia" w:hAnsi="Cambria Math" w:cstheme="minorHAnsi"/>
+                    <w:lang w:val="fr-FR"/>
+                  </w:rPr>
+                  <m:t>2</m:t>
+                </m:r>
+              </m:sup>
+            </m:sSup>
+            <m:r>
+              <w:rPr>
+                <w:rFonts w:ascii="Cambria Math" w:eastAsiaTheme="minorEastAsia" w:hAnsi="Cambria Math" w:cstheme="minorHAnsi"/>
+                <w:lang w:val="fr-FR"/>
+              </w:rPr>
+              <m:t>+</m:t>
+            </m:r>
+            <m:sSup>
+              <m:sSupPr>
+                <m:ctrlPr>
+                  <w:rPr>
+                    <w:rFonts w:ascii="Cambria Math" w:eastAsiaTheme="minorEastAsia" w:hAnsi="Cambria Math" w:cstheme="minorHAnsi"/>
+                    <w:i/>
+                    <w:lang w:val="fr-FR"/>
+                  </w:rPr>
+                </m:ctrlPr>
+              </m:sSupPr>
+              <m:e>
+                <m:d>
+                  <m:dPr>
+                    <m:ctrlPr>
+                      <w:rPr>
+                        <w:rFonts w:ascii="Cambria Math" w:eastAsiaTheme="minorEastAsia" w:hAnsi="Cambria Math" w:cstheme="minorHAnsi"/>
+                        <w:i/>
+                        <w:lang w:val="fr-FR"/>
+                      </w:rPr>
+                    </m:ctrlPr>
+                  </m:dPr>
+                  <m:e>
+                    <m:sSub>
+                      <m:sSubPr>
+                        <m:ctrlPr>
+                          <w:rPr>
+                            <w:rFonts w:ascii="Cambria Math" w:eastAsiaTheme="minorEastAsia" w:hAnsi="Cambria Math" w:cstheme="minorHAnsi"/>
+                            <w:i/>
+                            <w:lang w:val="fr-FR"/>
+                          </w:rPr>
+                        </m:ctrlPr>
+                      </m:sSubPr>
+                      <m:e>
+                        <m:r>
+                          <w:rPr>
+                            <w:rFonts w:ascii="Cambria Math" w:eastAsiaTheme="minorEastAsia" w:hAnsi="Cambria Math" w:cstheme="minorHAnsi"/>
+                            <w:lang w:val="fr-FR"/>
+                          </w:rPr>
+                          <m:t>y</m:t>
+                        </m:r>
+                      </m:e>
+                      <m:sub>
+                        <m:r>
+                          <w:rPr>
+                            <w:rFonts w:ascii="Cambria Math" w:eastAsiaTheme="minorEastAsia" w:hAnsi="Cambria Math" w:cstheme="minorHAnsi"/>
+                            <w:lang w:val="fr-FR"/>
+                          </w:rPr>
+                          <m:t>A</m:t>
+                        </m:r>
+                      </m:sub>
+                    </m:sSub>
+                    <m:r>
+                      <w:rPr>
+                        <w:rFonts w:ascii="Cambria Math" w:eastAsiaTheme="minorEastAsia" w:hAnsi="Cambria Math" w:cstheme="minorHAnsi"/>
+                        <w:lang w:val="fr-FR"/>
+                      </w:rPr>
+                      <m:t>-</m:t>
+                    </m:r>
+                    <m:sSub>
+                      <m:sSubPr>
+                        <m:ctrlPr>
+                          <w:rPr>
+                            <w:rFonts w:ascii="Cambria Math" w:eastAsiaTheme="minorEastAsia" w:hAnsi="Cambria Math" w:cstheme="minorHAnsi"/>
+                            <w:i/>
+                            <w:lang w:val="fr-FR"/>
+                          </w:rPr>
+                        </m:ctrlPr>
+                      </m:sSubPr>
+                      <m:e>
+                        <m:r>
+                          <w:rPr>
+                            <w:rFonts w:ascii="Cambria Math" w:eastAsiaTheme="minorEastAsia" w:hAnsi="Cambria Math" w:cstheme="minorHAnsi"/>
+                            <w:lang w:val="fr-FR"/>
+                          </w:rPr>
+                          <m:t>y</m:t>
+                        </m:r>
+                      </m:e>
+                      <m:sub>
+                        <m:r>
+                          <w:rPr>
+                            <w:rFonts w:ascii="Cambria Math" w:eastAsiaTheme="minorEastAsia" w:hAnsi="Cambria Math" w:cstheme="minorHAnsi"/>
+                            <w:lang w:val="fr-FR"/>
+                          </w:rPr>
+                          <m:t>B</m:t>
+                        </m:r>
+                      </m:sub>
+                    </m:sSub>
+                  </m:e>
+                </m:d>
+              </m:e>
+              <m:sup>
+                <m:r>
+                  <w:rPr>
+                    <w:rFonts w:ascii="Cambria Math" w:eastAsiaTheme="minorEastAsia" w:hAnsi="Cambria Math" w:cstheme="minorHAnsi"/>
+                    <w:lang w:val="fr-FR"/>
+                  </w:rPr>
+                  <m:t>2</m:t>
+                </m:r>
+              </m:sup>
+            </m:sSup>
+          </m:e>
+        </m:rad>
+      </m:oMath>
+    </w:p>
+    <w:p>
+      <w:pPr>
+        <w:rPr>
+          <w:rFonts w:eastAsiaTheme="minorEastAsia"/>
+          <w:lang w:val="fr-FR"/>
+        </w:rPr>
+      </w:pPr>
+      <w:r>
+        <w:rPr>
+          <w:lang w:val="fr-FR"/>
+        </w:rPr>
+        <w:br/>
+      </w:r>
+      <w:r>
+        <w:rPr>
+          <w:b/>
+          <w:lang w:val="fr-FR"/>
+        </w:rPr>
+        <w:t>Exemple</w:t>
+      </w:r>
+      <w:r>
+        <w:rPr>
+          <w:lang w:val="fr-FR"/>
+        </w:rPr>
+        <w:t>.</w:t>
+      </w:r>
+      <w:r>
+        <w:rPr>
+          <w:lang w:val="fr-FR"/>
+        </w:rPr>
+        <w:tab/>
+        <w:t xml:space="preserve">Déterminer la distance entre </w:t>
+      </w:r>
+      <m:oMath>
+        <m:r>
+          <w:rPr>
+            <w:rFonts w:ascii="Cambria Math" w:hAnsi="Cambria Math"/>
+            <w:lang w:val="fr-FR"/>
+          </w:rPr>
+          <m:t>A=</m:t>
+        </m:r>
+        <m:d>
+          <m:dPr>
+            <m:ctrlPr>
+              <w:rPr>
+                <w:rFonts w:ascii="Cambria Math" w:hAnsi="Cambria Math"/>
+                <w:i/>
+                <w:lang w:val="fr-FR"/>
+              </w:rPr>
+            </m:ctrlPr>
+          </m:dPr>
+          <m:e>
+            <m:r>
+              <w:rPr>
+                <w:rFonts w:ascii="Cambria Math" w:hAnsi="Cambria Math"/>
+                <w:lang w:val="fr-FR"/>
+              </w:rPr>
+              <m:t>2</m:t>
+            </m:r>
+            <m:r>
+              <w:rPr>
+                <w:rFonts w:ascii="Cambria Math" w:hAnsi="Cambria Math"/>
+                <w:lang w:val="fr-FR"/>
+              </w:rPr>
+              <m:t>;6</m:t>
+            </m:r>
+          </m:e>
+        </m:d>
+      </m:oMath>
+      <w:r>
+        <w:rPr>
+          <w:rFonts w:eastAsiaTheme="minorEastAsia"/>
+          <w:lang w:val="fr-FR"/>
+        </w:rPr>
+        <w:t xml:space="preserve"> et </w:t>
+      </w:r>
+      <m:oMath>
+        <m:r>
+          <w:rPr>
+            <w:rFonts w:ascii="Cambria Math" w:eastAsiaTheme="minorEastAsia" w:hAnsi="Cambria Math"/>
+            <w:lang w:val="fr-FR"/>
+          </w:rPr>
+          <m:t>B=</m:t>
+        </m:r>
+        <m:d>
+          <m:dPr>
+            <m:ctrlPr>
+              <w:rPr>
+                <w:rFonts w:ascii="Cambria Math" w:eastAsiaTheme="minorEastAsia" w:hAnsi="Cambria Math"/>
+                <w:i/>
+                <w:lang w:val="fr-FR"/>
+              </w:rPr>
+            </m:ctrlPr>
+          </m:dPr>
+          <m:e>
+            <m:r>
+              <w:rPr>
+                <w:rFonts w:ascii="Cambria Math" w:eastAsiaTheme="minorEastAsia" w:hAnsi="Cambria Math"/>
+                <w:lang w:val="fr-FR"/>
+              </w:rPr>
+              <m:t>5</m:t>
+            </m:r>
+            <m:r>
+              <w:rPr>
+                <w:rFonts w:ascii="Cambria Math" w:eastAsiaTheme="minorEastAsia" w:hAnsi="Cambria Math"/>
+                <w:lang w:val="fr-FR"/>
+              </w:rPr>
+              <m:t>;</m:t>
+            </m:r>
+            <m:r>
+              <w:rPr>
+                <w:rFonts w:ascii="Cambria Math" w:eastAsiaTheme="minorEastAsia" w:hAnsi="Cambria Math"/>
+                <w:lang w:val="fr-FR"/>
+              </w:rPr>
+              <m:t>2</m:t>
+            </m:r>
+          </m:e>
+        </m:d>
+      </m:oMath>
+    </w:p>
+    <w:p>
+      <w:pPr>
+        <w:pStyle w:val="Paragraphedeliste"/>
+        <w:pBdr>
+          <w:top w:val="single" w:sz="4" w:space="1" w:color="auto"/>
+          <w:left w:val="single" w:sz="4" w:space="4" w:color="auto"/>
+          <w:bottom w:val="single" w:sz="4" w:space="1" w:color="auto"/>
+          <w:right w:val="single" w:sz="4" w:space="4" w:color="auto"/>
+        </w:pBdr>
+        <w:ind w:left="0"/>
+        <w:rPr>
+          <w:lang w:val="fr-FR"/>
+        </w:rPr>
+      </w:pPr>
+      <m:oMath>
+        <m:r>
+          <w:rPr>
+            <w:rFonts w:ascii="Cambria Math" w:hAnsi="Cambria Math"/>
+            <w:lang w:val="fr-FR"/>
+          </w:rPr>
+          <m:t>AB</m:t>
+        </m:r>
+        <m:r>
+          <w:rPr>
+            <w:rFonts w:ascii="Cambria Math" w:hAnsi="Cambria Math"/>
+            <w:lang w:val="fr-FR"/>
+          </w:rPr>
+          <m:t>=</m:t>
+        </m:r>
+      </m:oMath>
+      <w:r>
+        <w:rPr>
+          <w:rFonts w:eastAsiaTheme="minorEastAsia"/>
+          <w:lang w:val="fr-FR"/>
+        </w:rPr>
+        <w:tab/>
+      </w:r>
+      <w:r>
+        <w:rPr>
+          <w:rFonts w:eastAsiaTheme="minorEastAsia"/>
+          <w:lang w:val="fr-FR"/>
+        </w:rPr>
+        <w:tab/>
+      </w:r>
+      <w:r>
+        <w:rPr>
+          <w:rFonts w:eastAsiaTheme="minorEastAsia"/>
+          <w:lang w:val="fr-FR"/>
+        </w:rPr>
+        <w:tab/>
+      </w:r>
+      <w:r>
+        <w:rPr>
+          <w:rFonts w:eastAsiaTheme="minorEastAsia"/>
+          <w:lang w:val="fr-FR"/>
+        </w:rPr>
+        <w:tab/>
+      </w:r>
+      <w:r>
+        <w:rPr>
+          <w:rFonts w:eastAsiaTheme="minorEastAsia"/>
+          <w:lang w:val="fr-FR"/>
+        </w:rPr>
+        <w:tab/>
+      </w:r>
+      <w:r>
+        <w:rPr>
+          <w:rFonts w:eastAsiaTheme="minorEastAsia"/>
+          <w:lang w:val="fr-FR"/>
+        </w:rPr>
+        <w:tab/>
+      </w:r>
+      <w:r>
+        <w:rPr>
+          <w:rFonts w:eastAsiaTheme="minorEastAsia"/>
+          <w:lang w:val="fr-FR"/>
+        </w:rPr>
+        <w:tab/>
+      </w:r>
+      <w:r>
+        <w:rPr>
+          <w:rFonts w:eastAsiaTheme="minorEastAsia"/>
+          <w:lang w:val="fr-FR"/>
+        </w:rPr>
+        <w:tab/>
+      </w:r>
+      <w:r>
+        <w:rPr>
+          <w:rFonts w:eastAsiaTheme="minorEastAsia"/>
+          <w:lang w:val="fr-FR"/>
+        </w:rPr>
+        <w:tab/>
+      </w:r>
+      <w:r>
+        <w:rPr>
+          <w:rFonts w:eastAsiaTheme="minorEastAsia"/>
+          <w:lang w:val="fr-FR"/>
+        </w:rPr>
+        <w:tab/>
+      </w:r>
+      <w:r>
+        <w:rPr>
+          <w:rFonts w:eastAsiaTheme="minorEastAsia"/>
+          <w:lang w:val="fr-FR"/>
+        </w:rPr>
+        <w:tab/>
+      </w:r>
+      <w:r>
+        <w:rPr>
+          <w:rFonts w:eastAsiaTheme="minorEastAsia"/>
+          <w:lang w:val="fr-FR"/>
+        </w:rPr>
+        <w:tab/>
+      </w:r>
+      <w:r>
+        <w:rPr>
+          <w:rFonts w:eastAsiaTheme="minorEastAsia"/>
+          <w:lang w:val="fr-FR"/>
+        </w:rPr>
+        <w:tab/>
+      </w:r>
+      <w:r>
+        <w:rPr>
+          <w:lang w:val="fr-FR"/>
+        </w:rPr>
+        <w:t xml:space="preserve"> </w:t>
+      </w:r>
+      <w:r>
+        <w:rPr>
+          <w:lang w:val="fr-FR"/>
+        </w:rPr>
+        <w:br/>
+      </w:r>
+    </w:p>
+    <w:p>
+      <w:pPr>
         <w:rPr>
           <w:lang w:val="fr-FR"/>
         </w:rPr>
@@ -747,15 +2542,302 @@
           <w:ilvl w:val="2"/>
           <w:numId w:val="2"/>
         </w:numPr>
-        <w:spacing w:after="0"/>
-        <w:rPr>
+        <w:rPr>
+          <w:rFonts w:eastAsiaTheme="minorEastAsia"/>
           <w:lang w:val="fr-FR"/>
         </w:rPr>
       </w:pPr>
+      <w:r>
+        <w:rPr>
+          <w:lang w:val="fr-FR"/>
+        </w:rPr>
+        <w:br/>
+      </w:r>
+      <w:r>
+        <w:rPr>
+          <w:lang w:val="fr-FR"/>
+        </w:rPr>
+        <w:t xml:space="preserve">1) </w:t>
+      </w:r>
+      <w:r>
+        <w:rPr>
+          <w:lang w:val="fr-FR"/>
+        </w:rPr>
+        <w:tab/>
+        <w:t xml:space="preserve">Déterminer </w:t>
+      </w:r>
+      <w:r>
+        <w:rPr>
+          <w:lang w:val="fr-FR"/>
+        </w:rPr>
+        <w:t xml:space="preserve">la distance entre </w:t>
+      </w:r>
+      <m:oMath>
+        <m:r>
+          <w:rPr>
+            <w:rFonts w:ascii="Cambria Math" w:eastAsiaTheme="minorEastAsia" w:hAnsi="Cambria Math"/>
+            <w:lang w:val="fr-FR"/>
+          </w:rPr>
+          <m:t>C=</m:t>
+        </m:r>
+        <m:d>
+          <m:dPr>
+            <m:ctrlPr>
+              <w:rPr>
+                <w:rFonts w:ascii="Cambria Math" w:eastAsiaTheme="minorEastAsia" w:hAnsi="Cambria Math"/>
+                <w:i/>
+                <w:lang w:val="fr-FR"/>
+              </w:rPr>
+            </m:ctrlPr>
+          </m:dPr>
+          <m:e>
+            <m:r>
+              <w:rPr>
+                <w:rFonts w:ascii="Cambria Math" w:eastAsiaTheme="minorEastAsia" w:hAnsi="Cambria Math"/>
+                <w:lang w:val="fr-FR"/>
+              </w:rPr>
+              <m:t>3;7</m:t>
+            </m:r>
+          </m:e>
+        </m:d>
+        <m:r>
+          <w:rPr>
+            <w:rFonts w:ascii="Cambria Math" w:eastAsiaTheme="minorEastAsia" w:hAnsi="Cambria Math"/>
+            <w:lang w:val="fr-FR"/>
+          </w:rPr>
+          <m:t xml:space="preserve"> </m:t>
+        </m:r>
+      </m:oMath>
+      <w:r>
+        <w:rPr>
+          <w:rFonts w:eastAsiaTheme="minorEastAsia"/>
+          <w:lang w:val="fr-FR"/>
+        </w:rPr>
+        <w:t xml:space="preserve">et </w:t>
+      </w:r>
+      <m:oMath>
+        <m:r>
+          <w:rPr>
+            <w:rFonts w:ascii="Cambria Math" w:eastAsiaTheme="minorEastAsia" w:hAnsi="Cambria Math"/>
+            <w:lang w:val="fr-FR"/>
+          </w:rPr>
+          <m:t>D=(-5;-9)</m:t>
+        </m:r>
+      </m:oMath>
+      <w:r>
+        <w:rPr>
+          <w:rFonts w:eastAsiaTheme="minorEastAsia"/>
+          <w:lang w:val="fr-FR"/>
+        </w:rPr>
+        <w:t>.</w:t>
+      </w:r>
+      <w:r>
+        <w:rPr>
+          <w:rFonts w:eastAsiaTheme="minorEastAsia"/>
+          <w:lang w:val="fr-FR"/>
+        </w:rPr>
+        <w:br/>
+      </w:r>
+      <w:r>
+        <w:rPr>
+          <w:rFonts w:eastAsiaTheme="minorEastAsia"/>
+          <w:lang w:val="fr-FR"/>
+        </w:rPr>
+        <w:br/>
+      </w:r>
     </w:p>
     <w:p>
       <w:pPr>
         <w:pStyle w:val="Paragraphedeliste"/>
+        <w:ind w:left="0"/>
+        <w:rPr>
+          <w:rFonts w:eastAsiaTheme="minorEastAsia"/>
+          <w:lang w:val="fr-FR"/>
+        </w:rPr>
+      </w:pPr>
+      <w:r>
+        <w:rPr>
+          <w:lang w:val="fr-FR"/>
+        </w:rPr>
+        <w:t>2</w:t>
+      </w:r>
+      <w:r>
+        <w:rPr>
+          <w:lang w:val="fr-FR"/>
+        </w:rPr>
+        <w:t xml:space="preserve">) </w:t>
+      </w:r>
+      <w:r>
+        <w:rPr>
+          <w:lang w:val="fr-FR"/>
+        </w:rPr>
+        <w:tab/>
+        <w:t xml:space="preserve">Déterminer </w:t>
+      </w:r>
+      <w:r>
+        <w:rPr>
+          <w:lang w:val="fr-FR"/>
+        </w:rPr>
+        <w:t xml:space="preserve">la </w:t>
+      </w:r>
+      <w:r>
+        <w:rPr>
+          <w:lang w:val="fr-FR"/>
+        </w:rPr>
+        <w:t xml:space="preserve">longueur du segment </w:t>
+      </w:r>
+      <m:oMath>
+        <m:r>
+          <w:rPr>
+            <w:rFonts w:ascii="Cambria Math" w:hAnsi="Cambria Math"/>
+            <w:lang w:val="fr-FR"/>
+          </w:rPr>
+          <m:t>EF</m:t>
+        </m:r>
+      </m:oMath>
+      <w:r>
+        <w:rPr>
+          <w:lang w:val="fr-FR"/>
+        </w:rPr>
+        <w:t xml:space="preserve"> </w:t>
+      </w:r>
+      <w:r>
+        <w:rPr>
+          <w:lang w:val="fr-FR"/>
+        </w:rPr>
+        <w:t xml:space="preserve">avec </w:t>
+      </w:r>
+      <m:oMath>
+        <m:r>
+          <w:rPr>
+            <w:rFonts w:ascii="Cambria Math" w:eastAsiaTheme="minorEastAsia" w:hAnsi="Cambria Math"/>
+            <w:lang w:val="fr-FR"/>
+          </w:rPr>
+          <m:t>E</m:t>
+        </m:r>
+        <m:r>
+          <w:rPr>
+            <w:rFonts w:ascii="Cambria Math" w:eastAsiaTheme="minorEastAsia" w:hAnsi="Cambria Math"/>
+            <w:lang w:val="fr-FR"/>
+          </w:rPr>
+          <m:t>=</m:t>
+        </m:r>
+        <m:d>
+          <m:dPr>
+            <m:ctrlPr>
+              <w:rPr>
+                <w:rFonts w:ascii="Cambria Math" w:eastAsiaTheme="minorEastAsia" w:hAnsi="Cambria Math"/>
+                <w:i/>
+                <w:lang w:val="fr-FR"/>
+              </w:rPr>
+            </m:ctrlPr>
+          </m:dPr>
+          <m:e>
+            <m:r>
+              <w:rPr>
+                <w:rFonts w:ascii="Cambria Math" w:eastAsiaTheme="minorEastAsia" w:hAnsi="Cambria Math"/>
+                <w:lang w:val="fr-FR"/>
+              </w:rPr>
+              <m:t>2</m:t>
+            </m:r>
+            <m:r>
+              <w:rPr>
+                <w:rFonts w:ascii="Cambria Math" w:eastAsiaTheme="minorEastAsia" w:hAnsi="Cambria Math"/>
+                <w:lang w:val="fr-FR"/>
+              </w:rPr>
+              <m:t>;</m:t>
+            </m:r>
+            <m:r>
+              <w:rPr>
+                <w:rFonts w:ascii="Cambria Math" w:eastAsiaTheme="minorEastAsia" w:hAnsi="Cambria Math"/>
+                <w:lang w:val="fr-FR"/>
+              </w:rPr>
+              <m:t>-3</m:t>
+            </m:r>
+          </m:e>
+        </m:d>
+        <m:r>
+          <w:rPr>
+            <w:rFonts w:ascii="Cambria Math" w:eastAsiaTheme="minorEastAsia" w:hAnsi="Cambria Math"/>
+            <w:lang w:val="fr-FR"/>
+          </w:rPr>
+          <m:t xml:space="preserve"> </m:t>
+        </m:r>
+      </m:oMath>
+      <w:r>
+        <w:rPr>
+          <w:rFonts w:eastAsiaTheme="minorEastAsia"/>
+          <w:lang w:val="fr-FR"/>
+        </w:rPr>
+        <w:t xml:space="preserve">et </w:t>
+      </w:r>
+      <m:oMath>
+        <m:r>
+          <w:rPr>
+            <w:rFonts w:ascii="Cambria Math" w:eastAsiaTheme="minorEastAsia" w:hAnsi="Cambria Math"/>
+            <w:lang w:val="fr-FR"/>
+          </w:rPr>
+          <m:t>F</m:t>
+        </m:r>
+        <m:r>
+          <w:rPr>
+            <w:rFonts w:ascii="Cambria Math" w:eastAsiaTheme="minorEastAsia" w:hAnsi="Cambria Math"/>
+            <w:lang w:val="fr-FR"/>
+          </w:rPr>
+          <m:t>=(-</m:t>
+        </m:r>
+        <m:r>
+          <w:rPr>
+            <w:rFonts w:ascii="Cambria Math" w:eastAsiaTheme="minorEastAsia" w:hAnsi="Cambria Math"/>
+            <w:lang w:val="fr-FR"/>
+          </w:rPr>
+          <m:t>6</m:t>
+        </m:r>
+        <m:r>
+          <w:rPr>
+            <w:rFonts w:ascii="Cambria Math" w:eastAsiaTheme="minorEastAsia" w:hAnsi="Cambria Math"/>
+            <w:lang w:val="fr-FR"/>
+          </w:rPr>
+          <m:t>;-</m:t>
+        </m:r>
+        <m:r>
+          <w:rPr>
+            <w:rFonts w:ascii="Cambria Math" w:eastAsiaTheme="minorEastAsia" w:hAnsi="Cambria Math"/>
+            <w:lang w:val="fr-FR"/>
+          </w:rPr>
+          <m:t>1</m:t>
+        </m:r>
+        <m:r>
+          <w:rPr>
+            <w:rFonts w:ascii="Cambria Math" w:eastAsiaTheme="minorEastAsia" w:hAnsi="Cambria Math"/>
+            <w:lang w:val="fr-FR"/>
+          </w:rPr>
+          <m:t>)</m:t>
+        </m:r>
+      </m:oMath>
+      <w:r>
+        <w:rPr>
+          <w:rFonts w:eastAsiaTheme="minorEastAsia"/>
+          <w:lang w:val="fr-FR"/>
+        </w:rPr>
+        <w:t>.</w:t>
+      </w:r>
+    </w:p>
+    <w:p>
+      <w:pPr>
+        <w:rPr>
+          <w:lang w:val="fr-FR"/>
+        </w:rPr>
+      </w:pPr>
+      <w:r>
+        <w:rPr>
+          <w:lang w:val="fr-FR"/>
+        </w:rPr>
+        <w:br/>
+      </w:r>
+    </w:p>
+    <w:p>
+      <w:pPr>
         <w:rPr>
           <w:lang w:val="fr-FR"/>
         </w:rPr>
@@ -768,13 +2850,86 @@
           <w:ilvl w:val="0"/>
           <w:numId w:val="2"/>
         </w:numPr>
-        <w:spacing w:after="0"/>
-        <w:rPr>
+        <w:rPr>
+          <w:b/>
+          <w:u w:val="single"/>
           <w:lang w:val="fr-FR"/>
         </w:rPr>
       </w:pPr>
       <w:r>
         <w:rPr>
+          <w:b/>
+          <w:u w:val="single"/>
+          <w:lang w:val="fr-FR"/>
+        </w:rPr>
+        <w:drawing>
+          <wp:anchor distT="0" distB="0" distL="114300" distR="114300" simplePos="0" relativeHeight="251636736" behindDoc="1" locked="0" layoutInCell="1" allowOverlap="1" wp14:anchorId="35141BF0" wp14:editId="36901EAA">
+            <wp:simplePos x="0" y="0"/>
+            <wp:positionH relativeFrom="column">
+              <wp:posOffset>4647071</wp:posOffset>
+            </wp:positionH>
+            <wp:positionV relativeFrom="paragraph">
+              <wp:posOffset>0</wp:posOffset>
+            </wp:positionV>
+            <wp:extent cx="1953870" cy="1537854"/>
+            <wp:effectExtent l="0" t="0" r="8890" b="5715"/>
+            <wp:wrapTight wrapText="bothSides">
+              <wp:wrapPolygon edited="0">
+                <wp:start x="0" y="0"/>
+                <wp:lineTo x="0" y="21413"/>
+                <wp:lineTo x="21488" y="21413"/>
+                <wp:lineTo x="21488" y="0"/>
+                <wp:lineTo x="0" y="0"/>
+              </wp:wrapPolygon>
+            </wp:wrapTight>
+            <wp:docPr id="2056821382" name="Image 1" descr="Une image contenant texte, ligne, Police, diagramme&#10;&#10;Description générée automatiquement"/>
+            <wp:cNvGraphicFramePr>
+              <a:graphicFrameLocks xmlns:a="http://schemas.openxmlformats.org/drawingml/2006/main" noChangeAspect="1"/>
+            </wp:cNvGraphicFramePr>
+            <a:graphic xmlns:a="http://schemas.openxmlformats.org/drawingml/2006/main">
+              <a:graphicData uri="http://schemas.openxmlformats.org/drawingml/2006/picture">
+                <pic:pic xmlns:pic="http://schemas.openxmlformats.org/drawingml/2006/picture">
+                  <pic:nvPicPr>
+                    <pic:cNvPr id="2056821382" name="Image 1" descr="Une image contenant texte, ligne, Police, diagramme&#10;&#10;Description générée automatiquement"/>
+                    <pic:cNvPicPr/>
+                  </pic:nvPicPr>
+                  <pic:blipFill>
+                    <a:blip r:embed="rId9">
+                      <a:extLst>
+                        <a:ext uri="{28A0092B-C50C-407E-A947-70E740481C1C}">
+                          <a14:useLocalDpi xmlns:a14="http://schemas.microsoft.com/office/drawing/2010/main" val="0"/>
+                        </a:ext>
+                      </a:extLst>
+                    </a:blip>
+                    <a:stretch>
+                      <a:fillRect/>
+                    </a:stretch>
+                  </pic:blipFill>
+                  <pic:spPr>
+                    <a:xfrm>
+                      <a:off x="0" y="0"/>
+                      <a:ext cx="1953870" cy="1537854"/>
+                    </a:xfrm>
+                    <a:prstGeom prst="rect">
+                      <a:avLst/>
+                    </a:prstGeom>
+                  </pic:spPr>
+                </pic:pic>
+              </a:graphicData>
+            </a:graphic>
+            <wp14:sizeRelH relativeFrom="page">
+              <wp14:pctWidth>0</wp14:pctWidth>
+            </wp14:sizeRelH>
+            <wp14:sizeRelV relativeFrom="page">
+              <wp14:pctHeight>0</wp14:pctHeight>
+            </wp14:sizeRelV>
+          </wp:anchor>
+        </w:drawing>
+      </w:r>
+      <w:r>
+        <w:rPr>
+          <w:b/>
+          <w:u w:val="single"/>
           <w:lang w:val="fr-FR"/>
         </w:rPr>
         <w:t>Connaitre les relations dans un triangle rectangle.</w:t>
@@ -783,7 +2938,1622 @@
     <w:p>
       <w:pPr>
         <w:pStyle w:val="Paragraphedeliste"/>
-        <w:spacing w:after="0"/>
+        <w:pBdr>
+          <w:top w:val="single" w:sz="4" w:space="1" w:color="auto"/>
+          <w:left w:val="single" w:sz="4" w:space="4" w:color="auto"/>
+          <w:bottom w:val="single" w:sz="4" w:space="1" w:color="auto"/>
+          <w:right w:val="single" w:sz="4" w:space="4" w:color="auto"/>
+        </w:pBdr>
+        <w:ind w:left="0"/>
+        <w:rPr>
+          <w:rFonts w:eastAsiaTheme="minorEastAsia"/>
+          <w:lang w:val="fr-FR"/>
+        </w:rPr>
+      </w:pPr>
+      <w:r>
+        <w:rPr>
+          <w:b/>
+          <w:color w:val="FF0000"/>
+          <w:lang w:val="fr-FR"/>
+        </w:rPr>
+        <w:t>Propriété</w:t>
+      </w:r>
+      <w:r>
+        <w:rPr>
+          <w:lang w:val="fr-FR"/>
+        </w:rPr>
+        <w:t xml:space="preserve">. Dans un triangle rectangle </w:t>
+      </w:r>
+      <m:oMath>
+        <m:r>
+          <w:rPr>
+            <w:rFonts w:ascii="Cambria Math" w:hAnsi="Cambria Math"/>
+            <w:lang w:val="fr-FR"/>
+          </w:rPr>
+          <m:t>ABC</m:t>
+        </m:r>
+      </m:oMath>
+      <w:r>
+        <w:rPr>
+          <w:rFonts w:eastAsiaTheme="minorEastAsia"/>
+          <w:lang w:val="fr-FR"/>
+        </w:rPr>
+        <w:t xml:space="preserve"> on a les relations suivantes :</w:t>
+      </w:r>
+      <w:r>
+        <w:rPr>
+          <w:lang w:val="fr-FR"/>
+        </w:rPr>
+        <w:br/>
+      </w:r>
+      <m:oMath>
+        <m:r>
+          <w:rPr>
+            <w:rFonts w:ascii="Cambria Math" w:eastAsiaTheme="minorEastAsia" w:hAnsi="Cambria Math"/>
+            <w:color w:val="FF0000"/>
+            <w:lang w:val="fr-FR"/>
+          </w:rPr>
+          <m:t>C</m:t>
+        </m:r>
+        <m:r>
+          <w:rPr>
+            <w:rFonts w:ascii="Cambria Math" w:eastAsiaTheme="minorEastAsia" w:hAnsi="Cambria Math"/>
+            <w:color w:val="0000FF"/>
+            <w:lang w:val="fr-FR"/>
+          </w:rPr>
+          <m:t>A</m:t>
+        </m:r>
+        <m:r>
+          <w:rPr>
+            <w:rFonts w:ascii="Cambria Math" w:eastAsiaTheme="minorEastAsia" w:hAnsi="Cambria Math"/>
+            <w:color w:val="008000"/>
+            <w:lang w:val="fr-FR"/>
+          </w:rPr>
+          <m:t>H</m:t>
+        </m:r>
+      </m:oMath>
+      <w:r>
+        <w:rPr>
+          <w:rFonts w:eastAsiaTheme="minorEastAsia"/>
+          <w:lang w:val="fr-FR"/>
+        </w:rPr>
+        <w:t xml:space="preserve"> </w:t>
+      </w:r>
+      <w:proofErr w:type="gramStart"/>
+      <w:r>
+        <w:rPr>
+          <w:rFonts w:eastAsiaTheme="minorEastAsia"/>
+          <w:lang w:val="fr-FR"/>
+        </w:rPr>
+        <w:t xml:space="preserve">   :</w:t>
+      </w:r>
+      <w:proofErr w:type="gramEnd"/>
+      <w:r>
+        <w:rPr>
+          <w:rFonts w:eastAsiaTheme="minorEastAsia"/>
+          <w:lang w:val="fr-FR"/>
+        </w:rPr>
+        <w:t xml:space="preserve">    </w:t>
+      </w:r>
+      <m:oMath>
+        <m:func>
+          <m:funcPr>
+            <m:ctrlPr>
+              <w:rPr>
+                <w:rFonts w:ascii="Cambria Math" w:hAnsi="Cambria Math"/>
+                <w:lang w:val="fr-FR"/>
+              </w:rPr>
+            </m:ctrlPr>
+          </m:funcPr>
+          <m:fName>
+            <m:r>
+              <m:rPr>
+                <m:sty m:val="p"/>
+              </m:rPr>
+              <w:rPr>
+                <w:rFonts w:ascii="Cambria Math" w:hAnsi="Cambria Math"/>
+                <w:color w:val="FF0000"/>
+                <w:lang w:val="fr-FR"/>
+              </w:rPr>
+              <m:t>c</m:t>
+            </m:r>
+            <m:r>
+              <m:rPr>
+                <m:sty m:val="p"/>
+              </m:rPr>
+              <w:rPr>
+                <w:rFonts w:ascii="Cambria Math" w:hAnsi="Cambria Math"/>
+                <w:lang w:val="fr-FR"/>
+              </w:rPr>
+              <m:t>os</m:t>
+            </m:r>
+          </m:fName>
+          <m:e>
+            <m:d>
+              <m:dPr>
+                <m:ctrlPr>
+                  <w:rPr>
+                    <w:rFonts w:ascii="Cambria Math" w:hAnsi="Cambria Math"/>
+                    <w:i/>
+                    <w:lang w:val="fr-FR"/>
+                  </w:rPr>
+                </m:ctrlPr>
+              </m:dPr>
+              <m:e>
+                <m:acc>
+                  <m:accPr>
+                    <m:ctrlPr>
+                      <w:rPr>
+                        <w:rFonts w:ascii="Cambria Math" w:hAnsi="Cambria Math"/>
+                        <w:i/>
+                        <w:lang w:val="fr-FR"/>
+                      </w:rPr>
+                    </m:ctrlPr>
+                  </m:accPr>
+                  <m:e>
+                    <m:r>
+                      <w:rPr>
+                        <w:rFonts w:ascii="Cambria Math" w:hAnsi="Cambria Math"/>
+                        <w:lang w:val="fr-FR"/>
+                      </w:rPr>
+                      <m:t>ABC</m:t>
+                    </m:r>
+                  </m:e>
+                </m:acc>
+              </m:e>
+            </m:d>
+          </m:e>
+        </m:func>
+        <m:r>
+          <w:rPr>
+            <w:rFonts w:ascii="Cambria Math" w:hAnsi="Cambria Math"/>
+            <w:lang w:val="fr-FR"/>
+          </w:rPr>
+          <m:t>=</m:t>
+        </m:r>
+        <m:f>
+          <m:fPr>
+            <m:ctrlPr>
+              <w:rPr>
+                <w:rFonts w:ascii="Cambria Math" w:hAnsi="Cambria Math"/>
+                <w:i/>
+                <w:lang w:val="fr-FR"/>
+              </w:rPr>
+            </m:ctrlPr>
+          </m:fPr>
+          <m:num>
+            <m:r>
+              <m:rPr>
+                <m:sty m:val="p"/>
+              </m:rPr>
+              <w:rPr>
+                <w:rFonts w:ascii="Cambria Math" w:hAnsi="Cambria Math"/>
+                <w:lang w:val="fr-FR"/>
+              </w:rPr>
+              <m:t xml:space="preserve">côté </m:t>
+            </m:r>
+            <m:r>
+              <m:rPr>
+                <m:sty m:val="p"/>
+              </m:rPr>
+              <w:rPr>
+                <w:rFonts w:ascii="Cambria Math" w:hAnsi="Cambria Math"/>
+                <w:color w:val="0000FF"/>
+                <w:lang w:val="fr-FR"/>
+              </w:rPr>
+              <m:t>a</m:t>
+            </m:r>
+            <m:r>
+              <m:rPr>
+                <m:sty m:val="p"/>
+              </m:rPr>
+              <w:rPr>
+                <w:rFonts w:ascii="Cambria Math" w:hAnsi="Cambria Math"/>
+                <w:lang w:val="fr-FR"/>
+              </w:rPr>
+              <m:t>djacent à</m:t>
+            </m:r>
+            <m:r>
+              <w:rPr>
+                <w:rFonts w:ascii="Cambria Math" w:hAnsi="Cambria Math"/>
+                <w:lang w:val="fr-FR"/>
+              </w:rPr>
+              <m:t xml:space="preserve"> </m:t>
+            </m:r>
+            <m:acc>
+              <m:accPr>
+                <m:ctrlPr>
+                  <w:rPr>
+                    <w:rFonts w:ascii="Cambria Math" w:eastAsiaTheme="minorEastAsia" w:hAnsi="Cambria Math"/>
+                    <w:i/>
+                    <w:lang w:val="fr-FR"/>
+                  </w:rPr>
+                </m:ctrlPr>
+              </m:accPr>
+              <m:e>
+                <m:r>
+                  <w:rPr>
+                    <w:rFonts w:ascii="Cambria Math" w:eastAsiaTheme="minorEastAsia" w:hAnsi="Cambria Math"/>
+                    <w:lang w:val="fr-FR"/>
+                  </w:rPr>
+                  <m:t>ABC</m:t>
+                </m:r>
+              </m:e>
+            </m:acc>
+          </m:num>
+          <m:den>
+            <m:r>
+              <m:rPr>
+                <m:sty m:val="p"/>
+              </m:rPr>
+              <w:rPr>
+                <w:rFonts w:ascii="Cambria Math" w:hAnsi="Cambria Math"/>
+                <w:color w:val="008000"/>
+                <w:lang w:val="fr-FR"/>
+              </w:rPr>
+              <m:t>h</m:t>
+            </m:r>
+            <m:r>
+              <m:rPr>
+                <m:sty m:val="p"/>
+              </m:rPr>
+              <w:rPr>
+                <w:rFonts w:ascii="Cambria Math" w:hAnsi="Cambria Math"/>
+                <w:lang w:val="fr-FR"/>
+              </w:rPr>
+              <m:t>ypothénuse</m:t>
+            </m:r>
+          </m:den>
+        </m:f>
+        <m:r>
+          <w:rPr>
+            <w:rFonts w:ascii="Cambria Math" w:hAnsi="Cambria Math"/>
+            <w:lang w:val="fr-FR"/>
+          </w:rPr>
+          <m:t>=</m:t>
+        </m:r>
+        <m:f>
+          <m:fPr>
+            <m:ctrlPr>
+              <w:rPr>
+                <w:rFonts w:ascii="Cambria Math" w:hAnsi="Cambria Math"/>
+                <w:i/>
+                <w:lang w:val="fr-FR"/>
+              </w:rPr>
+            </m:ctrlPr>
+          </m:fPr>
+          <m:num>
+            <m:r>
+              <w:rPr>
+                <w:rFonts w:ascii="Cambria Math" w:hAnsi="Cambria Math"/>
+                <w:lang w:val="fr-FR"/>
+              </w:rPr>
+              <m:t>AB</m:t>
+            </m:r>
+          </m:num>
+          <m:den>
+            <m:r>
+              <w:rPr>
+                <w:rFonts w:ascii="Cambria Math" w:hAnsi="Cambria Math"/>
+                <w:lang w:val="fr-FR"/>
+              </w:rPr>
+              <m:t>BC</m:t>
+            </m:r>
+          </m:den>
+        </m:f>
+      </m:oMath>
+      <w:r>
+        <w:rPr>
+          <w:rFonts w:eastAsiaTheme="minorEastAsia"/>
+          <w:lang w:val="fr-FR"/>
+        </w:rPr>
+        <w:br/>
+      </w:r>
+      <m:oMath>
+        <m:r>
+          <w:rPr>
+            <w:rFonts w:ascii="Cambria Math" w:eastAsiaTheme="minorEastAsia" w:hAnsi="Cambria Math"/>
+            <w:color w:val="FF0000"/>
+            <w:lang w:val="fr-FR"/>
+          </w:rPr>
+          <m:t>S</m:t>
+        </m:r>
+        <m:r>
+          <w:rPr>
+            <w:rFonts w:ascii="Cambria Math" w:eastAsiaTheme="minorEastAsia" w:hAnsi="Cambria Math"/>
+            <w:color w:val="0000FF"/>
+            <w:lang w:val="fr-FR"/>
+          </w:rPr>
+          <m:t>O</m:t>
+        </m:r>
+        <m:r>
+          <w:rPr>
+            <w:rFonts w:ascii="Cambria Math" w:eastAsiaTheme="minorEastAsia" w:hAnsi="Cambria Math"/>
+            <w:color w:val="008000"/>
+            <w:lang w:val="fr-FR"/>
+          </w:rPr>
+          <m:t>H</m:t>
+        </m:r>
+      </m:oMath>
+      <w:r>
+        <w:rPr>
+          <w:rFonts w:eastAsiaTheme="minorEastAsia"/>
+          <w:lang w:val="fr-FR"/>
+        </w:rPr>
+        <w:t xml:space="preserve">    :    </w:t>
+      </w:r>
+      <m:oMath>
+        <m:func>
+          <m:funcPr>
+            <m:ctrlPr>
+              <w:rPr>
+                <w:rFonts w:ascii="Cambria Math" w:hAnsi="Cambria Math"/>
+                <w:lang w:val="fr-FR"/>
+              </w:rPr>
+            </m:ctrlPr>
+          </m:funcPr>
+          <m:fName>
+            <m:r>
+              <m:rPr>
+                <m:sty m:val="p"/>
+              </m:rPr>
+              <w:rPr>
+                <w:rFonts w:ascii="Cambria Math" w:hAnsi="Cambria Math"/>
+                <w:color w:val="FF0000"/>
+                <w:lang w:val="fr-FR"/>
+              </w:rPr>
+              <m:t>s</m:t>
+            </m:r>
+            <m:r>
+              <m:rPr>
+                <m:sty m:val="p"/>
+              </m:rPr>
+              <w:rPr>
+                <w:rFonts w:ascii="Cambria Math" w:hAnsi="Cambria Math"/>
+                <w:lang w:val="fr-FR"/>
+              </w:rPr>
+              <m:t>in</m:t>
+            </m:r>
+          </m:fName>
+          <m:e>
+            <m:d>
+              <m:dPr>
+                <m:ctrlPr>
+                  <w:rPr>
+                    <w:rFonts w:ascii="Cambria Math" w:hAnsi="Cambria Math"/>
+                    <w:i/>
+                    <w:lang w:val="fr-FR"/>
+                  </w:rPr>
+                </m:ctrlPr>
+              </m:dPr>
+              <m:e>
+                <m:acc>
+                  <m:accPr>
+                    <m:ctrlPr>
+                      <w:rPr>
+                        <w:rFonts w:ascii="Cambria Math" w:hAnsi="Cambria Math"/>
+                        <w:i/>
+                        <w:lang w:val="fr-FR"/>
+                      </w:rPr>
+                    </m:ctrlPr>
+                  </m:accPr>
+                  <m:e>
+                    <m:r>
+                      <w:rPr>
+                        <w:rFonts w:ascii="Cambria Math" w:hAnsi="Cambria Math"/>
+                        <w:lang w:val="fr-FR"/>
+                      </w:rPr>
+                      <m:t>ABC</m:t>
+                    </m:r>
+                  </m:e>
+                </m:acc>
+              </m:e>
+            </m:d>
+          </m:e>
+        </m:func>
+        <m:r>
+          <w:rPr>
+            <w:rFonts w:ascii="Cambria Math" w:hAnsi="Cambria Math"/>
+            <w:lang w:val="fr-FR"/>
+          </w:rPr>
+          <m:t>=</m:t>
+        </m:r>
+        <m:f>
+          <m:fPr>
+            <m:ctrlPr>
+              <w:rPr>
+                <w:rFonts w:ascii="Cambria Math" w:hAnsi="Cambria Math"/>
+                <w:i/>
+                <w:lang w:val="fr-FR"/>
+              </w:rPr>
+            </m:ctrlPr>
+          </m:fPr>
+          <m:num>
+            <m:r>
+              <m:rPr>
+                <m:sty m:val="p"/>
+              </m:rPr>
+              <w:rPr>
+                <w:rFonts w:ascii="Cambria Math" w:hAnsi="Cambria Math"/>
+                <w:lang w:val="fr-FR"/>
+              </w:rPr>
+              <m:t xml:space="preserve">côté </m:t>
+            </m:r>
+            <m:r>
+              <m:rPr>
+                <m:sty m:val="p"/>
+              </m:rPr>
+              <w:rPr>
+                <w:rFonts w:ascii="Cambria Math" w:hAnsi="Cambria Math"/>
+                <w:color w:val="0000FF"/>
+                <w:lang w:val="fr-FR"/>
+              </w:rPr>
+              <m:t>o</m:t>
+            </m:r>
+            <m:r>
+              <m:rPr>
+                <m:sty m:val="p"/>
+              </m:rPr>
+              <w:rPr>
+                <w:rFonts w:ascii="Cambria Math" w:hAnsi="Cambria Math"/>
+                <w:lang w:val="fr-FR"/>
+              </w:rPr>
+              <m:t>pposé</m:t>
+            </m:r>
+            <m:r>
+              <m:rPr>
+                <m:sty m:val="p"/>
+              </m:rPr>
+              <w:rPr>
+                <w:rFonts w:ascii="Cambria Math" w:hAnsi="Cambria Math"/>
+                <w:lang w:val="fr-FR"/>
+              </w:rPr>
+              <m:t xml:space="preserve"> à</m:t>
+            </m:r>
+            <m:r>
+              <w:rPr>
+                <w:rFonts w:ascii="Cambria Math" w:hAnsi="Cambria Math"/>
+                <w:lang w:val="fr-FR"/>
+              </w:rPr>
+              <m:t xml:space="preserve"> </m:t>
+            </m:r>
+            <m:acc>
+              <m:accPr>
+                <m:ctrlPr>
+                  <w:rPr>
+                    <w:rFonts w:ascii="Cambria Math" w:eastAsiaTheme="minorEastAsia" w:hAnsi="Cambria Math"/>
+                    <w:i/>
+                    <w:lang w:val="fr-FR"/>
+                  </w:rPr>
+                </m:ctrlPr>
+              </m:accPr>
+              <m:e>
+                <m:r>
+                  <w:rPr>
+                    <w:rFonts w:ascii="Cambria Math" w:eastAsiaTheme="minorEastAsia" w:hAnsi="Cambria Math"/>
+                    <w:lang w:val="fr-FR"/>
+                  </w:rPr>
+                  <m:t>ABC</m:t>
+                </m:r>
+              </m:e>
+            </m:acc>
+          </m:num>
+          <m:den>
+            <m:r>
+              <m:rPr>
+                <m:sty m:val="p"/>
+              </m:rPr>
+              <w:rPr>
+                <w:rFonts w:ascii="Cambria Math" w:hAnsi="Cambria Math"/>
+                <w:color w:val="008000"/>
+                <w:lang w:val="fr-FR"/>
+              </w:rPr>
+              <m:t>h</m:t>
+            </m:r>
+            <m:r>
+              <m:rPr>
+                <m:sty m:val="p"/>
+              </m:rPr>
+              <w:rPr>
+                <w:rFonts w:ascii="Cambria Math" w:hAnsi="Cambria Math"/>
+                <w:lang w:val="fr-FR"/>
+              </w:rPr>
+              <m:t>ypothénuse</m:t>
+            </m:r>
+          </m:den>
+        </m:f>
+        <m:r>
+          <w:rPr>
+            <w:rFonts w:ascii="Cambria Math" w:hAnsi="Cambria Math"/>
+            <w:lang w:val="fr-FR"/>
+          </w:rPr>
+          <m:t>=</m:t>
+        </m:r>
+        <m:f>
+          <m:fPr>
+            <m:ctrlPr>
+              <w:rPr>
+                <w:rFonts w:ascii="Cambria Math" w:hAnsi="Cambria Math"/>
+                <w:i/>
+                <w:lang w:val="fr-FR"/>
+              </w:rPr>
+            </m:ctrlPr>
+          </m:fPr>
+          <m:num>
+            <m:r>
+              <w:rPr>
+                <w:rFonts w:ascii="Cambria Math" w:hAnsi="Cambria Math"/>
+                <w:lang w:val="fr-FR"/>
+              </w:rPr>
+              <m:t>A</m:t>
+            </m:r>
+            <m:r>
+              <w:rPr>
+                <w:rFonts w:ascii="Cambria Math" w:hAnsi="Cambria Math"/>
+                <w:lang w:val="fr-FR"/>
+              </w:rPr>
+              <m:t>C</m:t>
+            </m:r>
+          </m:num>
+          <m:den>
+            <m:r>
+              <w:rPr>
+                <w:rFonts w:ascii="Cambria Math" w:hAnsi="Cambria Math"/>
+                <w:lang w:val="fr-FR"/>
+              </w:rPr>
+              <m:t>BC</m:t>
+            </m:r>
+          </m:den>
+        </m:f>
+      </m:oMath>
+      <w:r>
+        <w:rPr>
+          <w:rFonts w:eastAsiaTheme="minorEastAsia"/>
+          <w:lang w:val="fr-FR"/>
+        </w:rPr>
+        <w:br/>
+      </w:r>
+      <m:oMath>
+        <m:r>
+          <w:rPr>
+            <w:rFonts w:ascii="Cambria Math" w:eastAsiaTheme="minorEastAsia" w:hAnsi="Cambria Math"/>
+            <w:color w:val="FF0000"/>
+            <w:lang w:val="fr-FR"/>
+          </w:rPr>
+          <m:t>T</m:t>
+        </m:r>
+        <m:r>
+          <w:rPr>
+            <w:rFonts w:ascii="Cambria Math" w:eastAsiaTheme="minorEastAsia" w:hAnsi="Cambria Math"/>
+            <w:color w:val="0000FF"/>
+            <w:lang w:val="fr-FR"/>
+          </w:rPr>
+          <m:t>O</m:t>
+        </m:r>
+        <m:r>
+          <w:rPr>
+            <w:rFonts w:ascii="Cambria Math" w:eastAsiaTheme="minorEastAsia" w:hAnsi="Cambria Math"/>
+            <w:color w:val="008000"/>
+            <w:lang w:val="fr-FR"/>
+          </w:rPr>
+          <m:t>A</m:t>
+        </m:r>
+      </m:oMath>
+      <w:r>
+        <w:rPr>
+          <w:rFonts w:eastAsiaTheme="minorEastAsia"/>
+          <w:lang w:val="fr-FR"/>
+        </w:rPr>
+        <w:t xml:space="preserve">    :    </w:t>
+      </w:r>
+      <m:oMath>
+        <m:func>
+          <m:funcPr>
+            <m:ctrlPr>
+              <w:rPr>
+                <w:rFonts w:ascii="Cambria Math" w:hAnsi="Cambria Math"/>
+                <w:lang w:val="fr-FR"/>
+              </w:rPr>
+            </m:ctrlPr>
+          </m:funcPr>
+          <m:fName>
+            <m:r>
+              <m:rPr>
+                <m:sty m:val="p"/>
+              </m:rPr>
+              <w:rPr>
+                <w:rFonts w:ascii="Cambria Math" w:hAnsi="Cambria Math"/>
+                <w:color w:val="FF0000"/>
+                <w:lang w:val="fr-FR"/>
+              </w:rPr>
+              <m:t>t</m:t>
+            </m:r>
+            <m:r>
+              <m:rPr>
+                <m:sty m:val="p"/>
+              </m:rPr>
+              <w:rPr>
+                <w:rFonts w:ascii="Cambria Math" w:hAnsi="Cambria Math"/>
+                <w:lang w:val="fr-FR"/>
+              </w:rPr>
+              <m:t>an</m:t>
+            </m:r>
+          </m:fName>
+          <m:e>
+            <m:d>
+              <m:dPr>
+                <m:ctrlPr>
+                  <w:rPr>
+                    <w:rFonts w:ascii="Cambria Math" w:hAnsi="Cambria Math"/>
+                    <w:i/>
+                    <w:lang w:val="fr-FR"/>
+                  </w:rPr>
+                </m:ctrlPr>
+              </m:dPr>
+              <m:e>
+                <m:acc>
+                  <m:accPr>
+                    <m:ctrlPr>
+                      <w:rPr>
+                        <w:rFonts w:ascii="Cambria Math" w:hAnsi="Cambria Math"/>
+                        <w:i/>
+                        <w:lang w:val="fr-FR"/>
+                      </w:rPr>
+                    </m:ctrlPr>
+                  </m:accPr>
+                  <m:e>
+                    <m:r>
+                      <w:rPr>
+                        <w:rFonts w:ascii="Cambria Math" w:hAnsi="Cambria Math"/>
+                        <w:lang w:val="fr-FR"/>
+                      </w:rPr>
+                      <m:t>ABC</m:t>
+                    </m:r>
+                  </m:e>
+                </m:acc>
+              </m:e>
+            </m:d>
+          </m:e>
+        </m:func>
+        <m:r>
+          <w:rPr>
+            <w:rFonts w:ascii="Cambria Math" w:hAnsi="Cambria Math"/>
+            <w:lang w:val="fr-FR"/>
+          </w:rPr>
+          <m:t>=</m:t>
+        </m:r>
+        <m:f>
+          <m:fPr>
+            <m:ctrlPr>
+              <w:rPr>
+                <w:rFonts w:ascii="Cambria Math" w:hAnsi="Cambria Math"/>
+                <w:i/>
+                <w:lang w:val="fr-FR"/>
+              </w:rPr>
+            </m:ctrlPr>
+          </m:fPr>
+          <m:num>
+            <m:r>
+              <m:rPr>
+                <m:sty m:val="p"/>
+              </m:rPr>
+              <w:rPr>
+                <w:rFonts w:ascii="Cambria Math" w:hAnsi="Cambria Math"/>
+                <w:lang w:val="fr-FR"/>
+              </w:rPr>
+              <m:t xml:space="preserve">côté </m:t>
+            </m:r>
+            <m:r>
+              <m:rPr>
+                <m:sty m:val="p"/>
+              </m:rPr>
+              <w:rPr>
+                <w:rFonts w:ascii="Cambria Math" w:hAnsi="Cambria Math"/>
+                <w:color w:val="0000FF"/>
+                <w:lang w:val="fr-FR"/>
+              </w:rPr>
+              <m:t>o</m:t>
+            </m:r>
+            <m:r>
+              <m:rPr>
+                <m:sty m:val="p"/>
+              </m:rPr>
+              <w:rPr>
+                <w:rFonts w:ascii="Cambria Math" w:hAnsi="Cambria Math"/>
+                <w:lang w:val="fr-FR"/>
+              </w:rPr>
+              <m:t>pposé à</m:t>
+            </m:r>
+            <m:r>
+              <w:rPr>
+                <w:rFonts w:ascii="Cambria Math" w:hAnsi="Cambria Math"/>
+                <w:lang w:val="fr-FR"/>
+              </w:rPr>
+              <m:t xml:space="preserve"> </m:t>
+            </m:r>
+            <m:acc>
+              <m:accPr>
+                <m:ctrlPr>
+                  <w:rPr>
+                    <w:rFonts w:ascii="Cambria Math" w:eastAsiaTheme="minorEastAsia" w:hAnsi="Cambria Math"/>
+                    <w:i/>
+                    <w:lang w:val="fr-FR"/>
+                  </w:rPr>
+                </m:ctrlPr>
+              </m:accPr>
+              <m:e>
+                <m:r>
+                  <w:rPr>
+                    <w:rFonts w:ascii="Cambria Math" w:eastAsiaTheme="minorEastAsia" w:hAnsi="Cambria Math"/>
+                    <w:lang w:val="fr-FR"/>
+                  </w:rPr>
+                  <m:t>ABC</m:t>
+                </m:r>
+              </m:e>
+            </m:acc>
+          </m:num>
+          <m:den>
+            <m:r>
+              <m:rPr>
+                <m:sty m:val="p"/>
+              </m:rPr>
+              <w:rPr>
+                <w:rFonts w:ascii="Cambria Math" w:hAnsi="Cambria Math"/>
+                <w:lang w:val="fr-FR"/>
+              </w:rPr>
+              <m:t xml:space="preserve">côté </m:t>
+            </m:r>
+            <m:r>
+              <m:rPr>
+                <m:sty m:val="p"/>
+              </m:rPr>
+              <w:rPr>
+                <w:rFonts w:ascii="Cambria Math" w:hAnsi="Cambria Math"/>
+                <w:color w:val="008000"/>
+                <w:lang w:val="fr-FR"/>
+              </w:rPr>
+              <m:t>a</m:t>
+            </m:r>
+            <m:r>
+              <m:rPr>
+                <m:sty m:val="p"/>
+              </m:rPr>
+              <w:rPr>
+                <w:rFonts w:ascii="Cambria Math" w:hAnsi="Cambria Math"/>
+                <w:lang w:val="fr-FR"/>
+              </w:rPr>
+              <m:t>djacent à</m:t>
+            </m:r>
+            <m:r>
+              <w:rPr>
+                <w:rFonts w:ascii="Cambria Math" w:hAnsi="Cambria Math"/>
+                <w:lang w:val="fr-FR"/>
+              </w:rPr>
+              <m:t xml:space="preserve"> </m:t>
+            </m:r>
+            <m:acc>
+              <m:accPr>
+                <m:ctrlPr>
+                  <w:rPr>
+                    <w:rFonts w:ascii="Cambria Math" w:eastAsiaTheme="minorEastAsia" w:hAnsi="Cambria Math"/>
+                    <w:i/>
+                    <w:lang w:val="fr-FR"/>
+                  </w:rPr>
+                </m:ctrlPr>
+              </m:accPr>
+              <m:e>
+                <m:r>
+                  <w:rPr>
+                    <w:rFonts w:ascii="Cambria Math" w:eastAsiaTheme="minorEastAsia" w:hAnsi="Cambria Math"/>
+                    <w:lang w:val="fr-FR"/>
+                  </w:rPr>
+                  <m:t>ABC</m:t>
+                </m:r>
+              </m:e>
+            </m:acc>
+          </m:den>
+        </m:f>
+        <m:r>
+          <w:rPr>
+            <w:rFonts w:ascii="Cambria Math" w:hAnsi="Cambria Math"/>
+            <w:lang w:val="fr-FR"/>
+          </w:rPr>
+          <m:t>=</m:t>
+        </m:r>
+        <m:f>
+          <m:fPr>
+            <m:ctrlPr>
+              <w:rPr>
+                <w:rFonts w:ascii="Cambria Math" w:hAnsi="Cambria Math"/>
+                <w:i/>
+                <w:lang w:val="fr-FR"/>
+              </w:rPr>
+            </m:ctrlPr>
+          </m:fPr>
+          <m:num>
+            <m:r>
+              <w:rPr>
+                <w:rFonts w:ascii="Cambria Math" w:hAnsi="Cambria Math"/>
+                <w:lang w:val="fr-FR"/>
+              </w:rPr>
+              <m:t>AC</m:t>
+            </m:r>
+          </m:num>
+          <m:den>
+            <m:r>
+              <w:rPr>
+                <w:rFonts w:ascii="Cambria Math" w:hAnsi="Cambria Math"/>
+                <w:lang w:val="fr-FR"/>
+              </w:rPr>
+              <m:t>AB</m:t>
+            </m:r>
+          </m:den>
+        </m:f>
+      </m:oMath>
+      <w:r>
+        <w:rPr>
+          <w:lang w:val="fr-FR"/>
+        </w:rPr>
+        <w:br/>
+      </w:r>
+    </w:p>
+    <w:p>
+      <w:pPr>
+        <w:pStyle w:val="Paragraphedeliste"/>
+        <w:ind w:left="0"/>
+        <w:rPr>
+          <w:lang w:val="fr-FR"/>
+        </w:rPr>
+      </w:pPr>
+      <w:r>
+        <w:rPr>
+          <w:b/>
+          <w:lang w:val="fr-FR"/>
+        </w:rPr>
+        <w:t>Rappel</w:t>
+      </w:r>
+      <w:r>
+        <w:rPr>
+          <w:b/>
+          <w:lang w:val="fr-FR"/>
+        </w:rPr>
+        <w:t>s</w:t>
+      </w:r>
+      <w:r>
+        <w:rPr>
+          <w:lang w:val="fr-FR"/>
+        </w:rPr>
+        <w:t xml:space="preserve"> : </w:t>
+      </w:r>
+      <w:r>
+        <w:rPr>
+          <w:lang w:val="fr-FR"/>
+        </w:rPr>
+        <w:br/>
+      </w:r>
+      <w:r>
+        <w:rPr>
+          <w:rFonts w:eastAsiaTheme="minorEastAsia" w:cstheme="minorHAnsi"/>
+          <w:lang w:val="fr-FR"/>
+        </w:rPr>
+        <w:t>•</w:t>
+      </w:r>
+      <w:r>
+        <w:rPr>
+          <w:rFonts w:eastAsiaTheme="minorEastAsia" w:cstheme="minorHAnsi"/>
+          <w:lang w:val="fr-FR"/>
+        </w:rPr>
+        <w:t xml:space="preserve"> </w:t>
+      </w:r>
+      <w:r>
+        <w:rPr>
+          <w:rFonts w:eastAsiaTheme="minorEastAsia"/>
+          <w:lang w:val="fr-FR"/>
+        </w:rPr>
+        <w:t xml:space="preserve">Pour inverser </w:t>
+      </w:r>
+      <w:r>
+        <w:rPr>
+          <w:rFonts w:eastAsiaTheme="minorEastAsia"/>
+          <w:lang w:val="fr-FR"/>
+        </w:rPr>
+        <w:t>les fonctions trigonométriques</w:t>
+      </w:r>
+      <w:r>
+        <w:rPr>
+          <w:rFonts w:eastAsiaTheme="minorEastAsia"/>
+          <w:lang w:val="fr-FR"/>
+        </w:rPr>
+        <w:t xml:space="preserve">, utiliser </w:t>
+      </w:r>
+      <m:oMath>
+        <m:func>
+          <m:funcPr>
+            <m:ctrlPr>
+              <w:rPr>
+                <w:rFonts w:ascii="Cambria Math" w:eastAsiaTheme="minorEastAsia" w:hAnsi="Cambria Math"/>
+                <w:i/>
+                <w:lang w:val="fr-FR"/>
+              </w:rPr>
+            </m:ctrlPr>
+          </m:funcPr>
+          <m:fName>
+            <m:sSup>
+              <m:sSupPr>
+                <m:ctrlPr>
+                  <w:rPr>
+                    <w:rFonts w:ascii="Cambria Math" w:eastAsiaTheme="minorEastAsia" w:hAnsi="Cambria Math"/>
+                    <w:i/>
+                    <w:lang w:val="fr-FR"/>
+                  </w:rPr>
+                </m:ctrlPr>
+              </m:sSupPr>
+              <m:e>
+                <m:r>
+                  <m:rPr>
+                    <m:sty m:val="p"/>
+                  </m:rPr>
+                  <w:rPr>
+                    <w:rFonts w:ascii="Cambria Math" w:eastAsiaTheme="minorEastAsia" w:hAnsi="Cambria Math"/>
+                    <w:lang w:val="fr-FR"/>
+                  </w:rPr>
+                  <m:t>cos</m:t>
+                </m:r>
+                <m:ctrlPr>
+                  <w:rPr>
+                    <w:rFonts w:ascii="Cambria Math" w:eastAsiaTheme="minorEastAsia" w:hAnsi="Cambria Math"/>
+                    <w:lang w:val="fr-FR"/>
+                  </w:rPr>
+                </m:ctrlPr>
+              </m:e>
+              <m:sup>
+                <m:r>
+                  <w:rPr>
+                    <w:rFonts w:ascii="Cambria Math" w:eastAsiaTheme="minorEastAsia" w:hAnsi="Cambria Math"/>
+                    <w:lang w:val="fr-FR"/>
+                  </w:rPr>
+                  <m:t>-1</m:t>
+                </m:r>
+                <m:ctrlPr>
+                  <w:rPr>
+                    <w:rFonts w:ascii="Cambria Math" w:eastAsiaTheme="minorEastAsia" w:hAnsi="Cambria Math"/>
+                    <w:lang w:val="fr-FR"/>
+                  </w:rPr>
+                </m:ctrlPr>
+              </m:sup>
+            </m:sSup>
+          </m:fName>
+          <m:e>
+            <m:r>
+              <w:rPr>
+                <w:rFonts w:ascii="Cambria Math" w:eastAsiaTheme="minorEastAsia" w:hAnsi="Cambria Math"/>
+                <w:lang w:val="fr-FR"/>
+              </w:rPr>
+              <m:t xml:space="preserve"> </m:t>
+            </m:r>
+          </m:e>
+        </m:func>
+      </m:oMath>
+      <w:r>
+        <w:rPr>
+          <w:rFonts w:eastAsiaTheme="minorEastAsia"/>
+          <w:lang w:val="fr-FR"/>
+        </w:rPr>
+        <w:t xml:space="preserve">/ </w:t>
+      </w:r>
+      <m:oMath>
+        <m:func>
+          <m:funcPr>
+            <m:ctrlPr>
+              <w:rPr>
+                <w:rFonts w:ascii="Cambria Math" w:eastAsiaTheme="minorEastAsia" w:hAnsi="Cambria Math"/>
+                <w:i/>
+                <w:lang w:val="fr-FR"/>
+              </w:rPr>
+            </m:ctrlPr>
+          </m:funcPr>
+          <m:fName>
+            <m:sSup>
+              <m:sSupPr>
+                <m:ctrlPr>
+                  <w:rPr>
+                    <w:rFonts w:ascii="Cambria Math" w:eastAsiaTheme="minorEastAsia" w:hAnsi="Cambria Math"/>
+                    <w:i/>
+                    <w:lang w:val="fr-FR"/>
+                  </w:rPr>
+                </m:ctrlPr>
+              </m:sSupPr>
+              <m:e>
+                <m:r>
+                  <m:rPr>
+                    <m:sty m:val="p"/>
+                  </m:rPr>
+                  <w:rPr>
+                    <w:rFonts w:ascii="Cambria Math" w:eastAsiaTheme="minorEastAsia" w:hAnsi="Cambria Math"/>
+                    <w:lang w:val="fr-FR"/>
+                  </w:rPr>
+                  <m:t>sin</m:t>
+                </m:r>
+              </m:e>
+              <m:sup>
+                <m:r>
+                  <w:rPr>
+                    <w:rFonts w:ascii="Cambria Math" w:eastAsiaTheme="minorEastAsia" w:hAnsi="Cambria Math"/>
+                    <w:lang w:val="fr-FR"/>
+                  </w:rPr>
+                  <m:t>-1</m:t>
+                </m:r>
+                <m:ctrlPr>
+                  <w:rPr>
+                    <w:rFonts w:ascii="Cambria Math" w:eastAsiaTheme="minorEastAsia" w:hAnsi="Cambria Math"/>
+                    <w:lang w:val="fr-FR"/>
+                  </w:rPr>
+                </m:ctrlPr>
+              </m:sup>
+            </m:sSup>
+          </m:fName>
+          <m:e>
+            <m:r>
+              <w:rPr>
+                <w:rFonts w:ascii="Cambria Math" w:eastAsiaTheme="minorEastAsia" w:hAnsi="Cambria Math"/>
+                <w:lang w:val="fr-FR"/>
+              </w:rPr>
+              <m:t xml:space="preserve"> </m:t>
+            </m:r>
+          </m:e>
+        </m:func>
+      </m:oMath>
+      <w:r>
+        <w:rPr>
+          <w:rFonts w:eastAsiaTheme="minorEastAsia"/>
+          <w:lang w:val="fr-FR"/>
+        </w:rPr>
+        <w:t xml:space="preserve">/ </w:t>
+      </w:r>
+      <m:oMath>
+        <m:func>
+          <m:funcPr>
+            <m:ctrlPr>
+              <w:rPr>
+                <w:rFonts w:ascii="Cambria Math" w:eastAsiaTheme="minorEastAsia" w:hAnsi="Cambria Math"/>
+                <w:i/>
+                <w:lang w:val="fr-FR"/>
+              </w:rPr>
+            </m:ctrlPr>
+          </m:funcPr>
+          <m:fName>
+            <m:sSup>
+              <m:sSupPr>
+                <m:ctrlPr>
+                  <w:rPr>
+                    <w:rFonts w:ascii="Cambria Math" w:eastAsiaTheme="minorEastAsia" w:hAnsi="Cambria Math"/>
+                    <w:i/>
+                    <w:lang w:val="fr-FR"/>
+                  </w:rPr>
+                </m:ctrlPr>
+              </m:sSupPr>
+              <m:e>
+                <m:r>
+                  <m:rPr>
+                    <m:sty m:val="p"/>
+                  </m:rPr>
+                  <w:rPr>
+                    <w:rFonts w:ascii="Cambria Math" w:eastAsiaTheme="minorEastAsia" w:hAnsi="Cambria Math"/>
+                    <w:lang w:val="fr-FR"/>
+                  </w:rPr>
+                  <m:t>tan</m:t>
+                </m:r>
+              </m:e>
+              <m:sup>
+                <m:r>
+                  <w:rPr>
+                    <w:rFonts w:ascii="Cambria Math" w:eastAsiaTheme="minorEastAsia" w:hAnsi="Cambria Math"/>
+                    <w:lang w:val="fr-FR"/>
+                  </w:rPr>
+                  <m:t>-1</m:t>
+                </m:r>
+                <m:ctrlPr>
+                  <w:rPr>
+                    <w:rFonts w:ascii="Cambria Math" w:eastAsiaTheme="minorEastAsia" w:hAnsi="Cambria Math"/>
+                    <w:lang w:val="fr-FR"/>
+                  </w:rPr>
+                </m:ctrlPr>
+              </m:sup>
+            </m:sSup>
+          </m:fName>
+          <m:e>
+            <m:r>
+              <w:rPr>
+                <w:rFonts w:ascii="Cambria Math" w:eastAsiaTheme="minorEastAsia" w:hAnsi="Cambria Math"/>
+                <w:lang w:val="fr-FR"/>
+              </w:rPr>
+              <m:t xml:space="preserve"> </m:t>
+            </m:r>
+          </m:e>
+        </m:func>
+      </m:oMath>
+      <w:r>
+        <w:rPr>
+          <w:rFonts w:eastAsiaTheme="minorEastAsia"/>
+          <w:lang w:val="fr-FR"/>
+        </w:rPr>
+        <w:t xml:space="preserve">ou </w:t>
+      </w:r>
+      <m:oMath>
+        <m:func>
+          <m:funcPr>
+            <m:ctrlPr>
+              <w:rPr>
+                <w:rFonts w:ascii="Cambria Math" w:eastAsiaTheme="minorEastAsia" w:hAnsi="Cambria Math"/>
+                <w:i/>
+                <w:lang w:val="fr-FR"/>
+              </w:rPr>
+            </m:ctrlPr>
+          </m:funcPr>
+          <m:fName>
+            <m:r>
+              <m:rPr>
+                <m:sty m:val="p"/>
+              </m:rPr>
+              <w:rPr>
+                <w:rFonts w:ascii="Cambria Math" w:eastAsiaTheme="minorEastAsia" w:hAnsi="Cambria Math"/>
+                <w:lang w:val="fr-FR"/>
+              </w:rPr>
+              <m:t>arccos</m:t>
+            </m:r>
+          </m:fName>
+          <m:e>
+            <m:r>
+              <w:rPr>
+                <w:rFonts w:ascii="Cambria Math" w:eastAsiaTheme="minorEastAsia" w:hAnsi="Cambria Math"/>
+                <w:lang w:val="fr-FR"/>
+              </w:rPr>
+              <m:t xml:space="preserve"> </m:t>
+            </m:r>
+          </m:e>
+        </m:func>
+      </m:oMath>
+      <w:r>
+        <w:rPr>
+          <w:rFonts w:eastAsiaTheme="minorEastAsia"/>
+          <w:lang w:val="fr-FR"/>
+        </w:rPr>
+        <w:t xml:space="preserve">/ </w:t>
+      </w:r>
+      <m:oMath>
+        <m:func>
+          <m:funcPr>
+            <m:ctrlPr>
+              <w:rPr>
+                <w:rFonts w:ascii="Cambria Math" w:eastAsiaTheme="minorEastAsia" w:hAnsi="Cambria Math"/>
+                <w:i/>
+                <w:lang w:val="fr-FR"/>
+              </w:rPr>
+            </m:ctrlPr>
+          </m:funcPr>
+          <m:fName>
+            <m:r>
+              <m:rPr>
+                <m:sty m:val="p"/>
+              </m:rPr>
+              <w:rPr>
+                <w:rFonts w:ascii="Cambria Math" w:eastAsiaTheme="minorEastAsia" w:hAnsi="Cambria Math"/>
+                <w:lang w:val="fr-FR"/>
+              </w:rPr>
+              <m:t>arcsin</m:t>
+            </m:r>
+          </m:fName>
+          <m:e>
+            <m:r>
+              <w:rPr>
+                <w:rFonts w:ascii="Cambria Math" w:eastAsiaTheme="minorEastAsia" w:hAnsi="Cambria Math"/>
+                <w:lang w:val="fr-FR"/>
+              </w:rPr>
+              <m:t xml:space="preserve"> </m:t>
+            </m:r>
+          </m:e>
+        </m:func>
+      </m:oMath>
+      <w:r>
+        <w:rPr>
+          <w:rFonts w:eastAsiaTheme="minorEastAsia"/>
+          <w:lang w:val="fr-FR"/>
+        </w:rPr>
+        <w:t xml:space="preserve">/ </w:t>
+      </w:r>
+      <m:oMath>
+        <m:func>
+          <m:funcPr>
+            <m:ctrlPr>
+              <w:rPr>
+                <w:rFonts w:ascii="Cambria Math" w:eastAsiaTheme="minorEastAsia" w:hAnsi="Cambria Math"/>
+                <w:i/>
+                <w:lang w:val="fr-FR"/>
+              </w:rPr>
+            </m:ctrlPr>
+          </m:funcPr>
+          <m:fName>
+            <m:r>
+              <m:rPr>
+                <m:sty m:val="p"/>
+              </m:rPr>
+              <w:rPr>
+                <w:rFonts w:ascii="Cambria Math" w:eastAsiaTheme="minorEastAsia" w:hAnsi="Cambria Math"/>
+                <w:lang w:val="fr-FR"/>
+              </w:rPr>
+              <m:t>arctan</m:t>
+            </m:r>
+          </m:fName>
+          <m:e>
+            <m:r>
+              <w:rPr>
+                <w:rFonts w:ascii="Cambria Math" w:eastAsiaTheme="minorEastAsia" w:hAnsi="Cambria Math"/>
+                <w:lang w:val="fr-FR"/>
+              </w:rPr>
+              <m:t xml:space="preserve"> </m:t>
+            </m:r>
+          </m:e>
+        </m:func>
+      </m:oMath>
+      <w:r>
+        <w:rPr>
+          <w:rFonts w:eastAsiaTheme="minorEastAsia"/>
+          <w:lang w:val="fr-FR"/>
+        </w:rPr>
+        <w:t>.</w:t>
+      </w:r>
+      <w:r>
+        <w:rPr>
+          <w:rFonts w:eastAsiaTheme="minorEastAsia"/>
+          <w:lang w:val="fr-FR"/>
+        </w:rPr>
+        <w:br/>
+      </w:r>
+      <w:r>
+        <w:rPr>
+          <w:rFonts w:eastAsiaTheme="minorEastAsia" w:cstheme="minorHAnsi"/>
+          <w:lang w:val="fr-FR"/>
+        </w:rPr>
+        <w:t>•</w:t>
+      </w:r>
+      <w:r>
+        <w:rPr>
+          <w:rFonts w:eastAsiaTheme="minorEastAsia" w:cstheme="minorHAnsi"/>
+          <w:lang w:val="fr-FR"/>
+        </w:rPr>
+        <w:t xml:space="preserve"> Penser à régler la calculatrice en degrés °, si on veut un résultat en </w:t>
+      </w:r>
+      <w:r>
+        <w:rPr>
+          <w:rFonts w:eastAsiaTheme="minorEastAsia" w:cstheme="minorHAnsi"/>
+          <w:lang w:val="fr-FR"/>
+        </w:rPr>
+        <w:t>degrés</w:t>
+      </w:r>
+      <w:r>
+        <w:rPr>
+          <w:rFonts w:eastAsiaTheme="minorEastAsia" w:cstheme="minorHAnsi"/>
+          <w:lang w:val="fr-FR"/>
+        </w:rPr>
+        <w:t xml:space="preserve"> °.</w:t>
+      </w:r>
+      <w:r>
+        <w:rPr>
+          <w:lang w:val="fr-FR"/>
+        </w:rPr>
+        <w:br/>
+      </w:r>
+    </w:p>
+    <w:p>
+      <w:pPr>
+        <w:pStyle w:val="Paragraphedeliste"/>
+        <w:numPr>
+          <w:ilvl w:val="2"/>
+          <w:numId w:val="2"/>
+        </w:numPr>
+        <w:rPr>
+          <w:lang w:val="fr-FR"/>
+        </w:rPr>
+      </w:pPr>
+      <w:r>
+        <w:rPr>
+          <w:lang w:val="fr-FR"/>
+        </w:rPr>
+        <w:t xml:space="preserve">Soit </w:t>
+      </w:r>
+      <m:oMath>
+        <m:r>
+          <w:rPr>
+            <w:rFonts w:ascii="Cambria Math" w:hAnsi="Cambria Math"/>
+            <w:lang w:val="fr-FR"/>
+          </w:rPr>
+          <m:t>ABC</m:t>
+        </m:r>
+      </m:oMath>
+      <w:r>
+        <w:rPr>
+          <w:rFonts w:eastAsiaTheme="minorEastAsia"/>
+          <w:lang w:val="fr-FR"/>
+        </w:rPr>
+        <w:t xml:space="preserve"> un triangle rectangle </w:t>
+      </w:r>
+      <w:r>
+        <w:rPr>
+          <w:rFonts w:eastAsiaTheme="minorEastAsia"/>
+          <w:lang w:val="fr-FR"/>
+        </w:rPr>
+        <w:t xml:space="preserve">en </w:t>
+      </w:r>
+      <m:oMath>
+        <m:r>
+          <w:rPr>
+            <w:rFonts w:ascii="Cambria Math" w:eastAsiaTheme="minorEastAsia" w:hAnsi="Cambria Math"/>
+            <w:lang w:val="fr-FR"/>
+          </w:rPr>
+          <m:t>A</m:t>
+        </m:r>
+      </m:oMath>
+      <w:r>
+        <w:rPr>
+          <w:rFonts w:eastAsiaTheme="minorEastAsia"/>
+          <w:lang w:val="fr-FR"/>
+        </w:rPr>
+        <w:t xml:space="preserve"> tel que </w:t>
+      </w:r>
+      <m:oMath>
+        <m:r>
+          <w:rPr>
+            <w:rFonts w:ascii="Cambria Math" w:eastAsiaTheme="minorEastAsia" w:hAnsi="Cambria Math"/>
+            <w:lang w:val="fr-FR"/>
+          </w:rPr>
+          <m:t>AB=5</m:t>
+        </m:r>
+      </m:oMath>
+      <w:r>
+        <w:rPr>
+          <w:rFonts w:eastAsiaTheme="minorEastAsia"/>
+          <w:lang w:val="fr-FR"/>
+        </w:rPr>
+        <w:t xml:space="preserve"> et </w:t>
+      </w:r>
+      <m:oMath>
+        <m:r>
+          <w:rPr>
+            <w:rFonts w:ascii="Cambria Math" w:eastAsiaTheme="minorEastAsia" w:hAnsi="Cambria Math"/>
+            <w:lang w:val="fr-FR"/>
+          </w:rPr>
+          <m:t>AC=7</m:t>
+        </m:r>
+      </m:oMath>
+      <w:r>
+        <w:rPr>
+          <w:rFonts w:eastAsiaTheme="minorEastAsia"/>
+          <w:lang w:val="fr-FR"/>
+        </w:rPr>
+        <w:t>.</w:t>
+      </w:r>
+      <w:r>
+        <w:rPr>
+          <w:rFonts w:eastAsiaTheme="minorEastAsia"/>
+          <w:lang w:val="fr-FR"/>
+        </w:rPr>
+        <w:br/>
+        <w:t xml:space="preserve">Calculer l’angle </w:t>
+      </w:r>
+      <m:oMath>
+        <m:acc>
+          <m:accPr>
+            <m:ctrlPr>
+              <w:rPr>
+                <w:rFonts w:ascii="Cambria Math" w:eastAsiaTheme="minorEastAsia" w:hAnsi="Cambria Math"/>
+                <w:i/>
+                <w:lang w:val="fr-FR"/>
+              </w:rPr>
+            </m:ctrlPr>
+          </m:accPr>
+          <m:e>
+            <m:r>
+              <w:rPr>
+                <w:rFonts w:ascii="Cambria Math" w:eastAsiaTheme="minorEastAsia" w:hAnsi="Cambria Math"/>
+                <w:lang w:val="fr-FR"/>
+              </w:rPr>
+              <m:t>ABC</m:t>
+            </m:r>
+          </m:e>
+        </m:acc>
+      </m:oMath>
+      <w:r>
+        <w:rPr>
+          <w:rFonts w:eastAsiaTheme="minorEastAsia"/>
+          <w:lang w:val="fr-FR"/>
+        </w:rPr>
+        <w:t xml:space="preserve"> en °.</w:t>
+      </w:r>
+      <w:r>
+        <w:rPr>
+          <w:rFonts w:eastAsiaTheme="minorEastAsia"/>
+          <w:lang w:val="fr-FR"/>
+        </w:rPr>
+        <w:tab/>
+      </w:r>
+      <w:r>
+        <w:rPr>
+          <w:rFonts w:eastAsiaTheme="minorEastAsia"/>
+          <w:lang w:val="fr-FR"/>
+        </w:rPr>
+        <w:tab/>
+      </w:r>
+      <w:r>
+        <w:rPr>
+          <w:rFonts w:eastAsiaTheme="minorEastAsia"/>
+          <w:lang w:val="fr-FR"/>
+        </w:rPr>
+        <w:br/>
+      </w:r>
+      <w:r>
+        <w:rPr>
+          <w:lang w:val="fr-FR"/>
+        </w:rPr>
+        <w:br/>
+      </w:r>
+    </w:p>
+    <w:p>
+      <w:pPr>
+        <w:pStyle w:val="Paragraphedeliste"/>
+        <w:numPr>
+          <w:ilvl w:val="2"/>
+          <w:numId w:val="2"/>
+        </w:numPr>
+        <w:rPr>
+          <w:lang w:val="fr-FR"/>
+        </w:rPr>
+      </w:pPr>
+      <w:r>
+        <w:rPr>
+          <w:lang w:val="fr-FR"/>
+        </w:rPr>
+        <w:t xml:space="preserve">Soit </w:t>
+      </w:r>
+      <m:oMath>
+        <m:r>
+          <w:rPr>
+            <w:rFonts w:ascii="Cambria Math" w:hAnsi="Cambria Math"/>
+            <w:lang w:val="fr-FR"/>
+          </w:rPr>
+          <m:t>DEF</m:t>
+        </m:r>
+      </m:oMath>
+      <w:r>
+        <w:rPr>
+          <w:rFonts w:eastAsiaTheme="minorEastAsia"/>
+          <w:lang w:val="fr-FR"/>
+        </w:rPr>
+        <w:t xml:space="preserve"> un triangle rectangle en </w:t>
+      </w:r>
+      <m:oMath>
+        <m:r>
+          <w:rPr>
+            <w:rFonts w:ascii="Cambria Math" w:eastAsiaTheme="minorEastAsia" w:hAnsi="Cambria Math"/>
+            <w:lang w:val="fr-FR"/>
+          </w:rPr>
+          <m:t>D</m:t>
+        </m:r>
+      </m:oMath>
+      <w:r>
+        <w:rPr>
+          <w:rFonts w:eastAsiaTheme="minorEastAsia"/>
+          <w:lang w:val="fr-FR"/>
+        </w:rPr>
+        <w:t xml:space="preserve"> tel que </w:t>
+      </w:r>
+      <m:oMath>
+        <m:r>
+          <w:rPr>
+            <w:rFonts w:ascii="Cambria Math" w:eastAsiaTheme="minorEastAsia" w:hAnsi="Cambria Math"/>
+            <w:lang w:val="fr-FR"/>
+          </w:rPr>
+          <m:t>DF</m:t>
+        </m:r>
+        <m:r>
+          <w:rPr>
+            <w:rFonts w:ascii="Cambria Math" w:eastAsiaTheme="minorEastAsia" w:hAnsi="Cambria Math"/>
+            <w:lang w:val="fr-FR"/>
+          </w:rPr>
+          <m:t>=5</m:t>
+        </m:r>
+      </m:oMath>
+      <w:r>
+        <w:rPr>
+          <w:rFonts w:eastAsiaTheme="minorEastAsia"/>
+          <w:lang w:val="fr-FR"/>
+        </w:rPr>
+        <w:t xml:space="preserve"> et </w:t>
+      </w:r>
+      <m:oMath>
+        <m:acc>
+          <m:accPr>
+            <m:ctrlPr>
+              <w:rPr>
+                <w:rFonts w:ascii="Cambria Math" w:eastAsiaTheme="minorEastAsia" w:hAnsi="Cambria Math"/>
+                <w:i/>
+                <w:lang w:val="fr-FR"/>
+              </w:rPr>
+            </m:ctrlPr>
+          </m:accPr>
+          <m:e>
+            <m:r>
+              <w:rPr>
+                <w:rFonts w:ascii="Cambria Math" w:eastAsiaTheme="minorEastAsia" w:hAnsi="Cambria Math"/>
+                <w:lang w:val="fr-FR"/>
+              </w:rPr>
+              <m:t>DEF</m:t>
+            </m:r>
+          </m:e>
+        </m:acc>
+        <m:r>
+          <w:rPr>
+            <w:rFonts w:ascii="Cambria Math" w:eastAsiaTheme="minorEastAsia" w:hAnsi="Cambria Math"/>
+            <w:lang w:val="fr-FR"/>
+          </w:rPr>
+          <m:t>=</m:t>
+        </m:r>
+        <m:r>
+          <w:rPr>
+            <w:rFonts w:ascii="Cambria Math" w:eastAsiaTheme="minorEastAsia" w:hAnsi="Cambria Math"/>
+            <w:lang w:val="fr-FR"/>
+          </w:rPr>
+          <m:t>30°</m:t>
+        </m:r>
+      </m:oMath>
+      <w:r>
+        <w:rPr>
+          <w:rFonts w:eastAsiaTheme="minorEastAsia"/>
+          <w:lang w:val="fr-FR"/>
+        </w:rPr>
+        <w:t>.</w:t>
+      </w:r>
+      <w:r>
+        <w:rPr>
+          <w:rFonts w:eastAsiaTheme="minorEastAsia"/>
+          <w:lang w:val="fr-FR"/>
+        </w:rPr>
+        <w:br/>
+        <w:t>Calculer l</w:t>
+      </w:r>
+      <w:r>
+        <w:rPr>
+          <w:rFonts w:eastAsiaTheme="minorEastAsia"/>
+          <w:lang w:val="fr-FR"/>
+        </w:rPr>
+        <w:t xml:space="preserve">a longueur </w:t>
+      </w:r>
+      <m:oMath>
+        <m:r>
+          <w:rPr>
+            <w:rFonts w:ascii="Cambria Math" w:eastAsiaTheme="minorEastAsia" w:hAnsi="Cambria Math"/>
+            <w:lang w:val="fr-FR"/>
+          </w:rPr>
+          <m:t>EF</m:t>
+        </m:r>
+      </m:oMath>
+      <w:r>
+        <w:rPr>
+          <w:rFonts w:eastAsiaTheme="minorEastAsia"/>
+          <w:lang w:val="fr-FR"/>
+        </w:rPr>
+        <w:t>.</w:t>
+      </w:r>
+      <w:r>
+        <w:rPr>
+          <w:rFonts w:eastAsiaTheme="minorEastAsia"/>
+          <w:lang w:val="fr-FR"/>
+        </w:rPr>
+        <w:br/>
+      </w:r>
+    </w:p>
+    <w:p>
+      <w:pPr>
+        <w:pStyle w:val="Paragraphedeliste"/>
         <w:ind w:left="0"/>
         <w:rPr>
           <w:lang w:val="fr-FR"/>
@@ -797,24 +4567,843 @@
           <w:ilvl w:val="0"/>
           <w:numId w:val="2"/>
         </w:numPr>
-        <w:spacing w:after="0"/>
-        <w:rPr>
+        <w:rPr>
+          <w:b/>
+          <w:u w:val="single"/>
           <w:lang w:val="fr-FR"/>
         </w:rPr>
       </w:pPr>
       <w:r>
         <w:rPr>
-          <w:lang w:val="fr-FR"/>
-        </w:rPr>
-        <w:t>Connaitre les propriétés des quadrilatères.</w:t>
+          <w:b/>
+          <w:u w:val="single"/>
+          <w:lang w:val="fr-FR"/>
+        </w:rPr>
+        <w:t>Connaitre la notion de repère</w:t>
       </w:r>
     </w:p>
     <w:p>
       <w:pPr>
         <w:pStyle w:val="Paragraphedeliste"/>
-        <w:spacing w:after="0"/>
+        <w:pBdr>
+          <w:top w:val="single" w:sz="4" w:space="1" w:color="auto"/>
+          <w:left w:val="single" w:sz="4" w:space="4" w:color="auto"/>
+          <w:bottom w:val="single" w:sz="4" w:space="1" w:color="auto"/>
+          <w:right w:val="single" w:sz="4" w:space="4" w:color="auto"/>
+        </w:pBdr>
+        <w:spacing w:after="200"/>
         <w:ind w:left="0"/>
         <w:rPr>
+          <w:rFonts w:eastAsiaTheme="minorEastAsia"/>
+          <w:lang w:val="fr-FR"/>
+        </w:rPr>
+      </w:pPr>
+      <w:r>
+        <w:rPr>
+          <w:noProof/>
+          <w:color w:val="0000FF"/>
+        </w:rPr>
+        <w:drawing>
+          <wp:anchor distT="0" distB="0" distL="114300" distR="114300" simplePos="0" relativeHeight="251644928" behindDoc="1" locked="0" layoutInCell="1" allowOverlap="1" wp14:anchorId="7A44A2EB" wp14:editId="7E351170">
+            <wp:simplePos x="0" y="0"/>
+            <wp:positionH relativeFrom="column">
+              <wp:posOffset>5176562</wp:posOffset>
+            </wp:positionH>
+            <wp:positionV relativeFrom="paragraph">
+              <wp:posOffset>1905</wp:posOffset>
+            </wp:positionV>
+            <wp:extent cx="1406525" cy="895350"/>
+            <wp:effectExtent l="0" t="0" r="0" b="0"/>
+            <wp:wrapTight wrapText="bothSides">
+              <wp:wrapPolygon edited="0">
+                <wp:start x="0" y="0"/>
+                <wp:lineTo x="0" y="21140"/>
+                <wp:lineTo x="21356" y="21140"/>
+                <wp:lineTo x="21356" y="0"/>
+                <wp:lineTo x="0" y="0"/>
+              </wp:wrapPolygon>
+            </wp:wrapTight>
+            <wp:docPr id="3" name="Image 3" descr="Une image contenant ligne, diagramme, Tracé, Parallèle&#10;&#10;Description générée automatiquement"/>
+            <wp:cNvGraphicFramePr>
+              <a:graphicFrameLocks xmlns:a="http://schemas.openxmlformats.org/drawingml/2006/main" noChangeAspect="1"/>
+            </wp:cNvGraphicFramePr>
+            <a:graphic xmlns:a="http://schemas.openxmlformats.org/drawingml/2006/main">
+              <a:graphicData uri="http://schemas.openxmlformats.org/drawingml/2006/picture">
+                <pic:pic xmlns:pic="http://schemas.openxmlformats.org/drawingml/2006/picture">
+                  <pic:nvPicPr>
+                    <pic:cNvPr id="3" name="Image 3" descr="Une image contenant ligne, diagramme, Tracé, Parallèle&#10;&#10;Description générée automatiquement"/>
+                    <pic:cNvPicPr/>
+                  </pic:nvPicPr>
+                  <pic:blipFill>
+                    <a:blip r:embed="rId10">
+                      <a:extLst>
+                        <a:ext uri="{28A0092B-C50C-407E-A947-70E740481C1C}">
+                          <a14:useLocalDpi xmlns:a14="http://schemas.microsoft.com/office/drawing/2010/main" val="0"/>
+                        </a:ext>
+                      </a:extLst>
+                    </a:blip>
+                    <a:stretch>
+                      <a:fillRect/>
+                    </a:stretch>
+                  </pic:blipFill>
+                  <pic:spPr>
+                    <a:xfrm>
+                      <a:off x="0" y="0"/>
+                      <a:ext cx="1406525" cy="895350"/>
+                    </a:xfrm>
+                    <a:prstGeom prst="rect">
+                      <a:avLst/>
+                    </a:prstGeom>
+                  </pic:spPr>
+                </pic:pic>
+              </a:graphicData>
+            </a:graphic>
+            <wp14:sizeRelH relativeFrom="page">
+              <wp14:pctWidth>0</wp14:pctWidth>
+            </wp14:sizeRelH>
+            <wp14:sizeRelV relativeFrom="page">
+              <wp14:pctHeight>0</wp14:pctHeight>
+            </wp14:sizeRelV>
+          </wp:anchor>
+        </w:drawing>
+      </w:r>
+      <w:r>
+        <w:rPr>
+          <w:rFonts w:eastAsiaTheme="minorEastAsia"/>
+          <w:b/>
+          <w:color w:val="0000FF"/>
+          <w:lang w:val="fr-FR"/>
+        </w:rPr>
+        <w:t>Définitions</w:t>
+      </w:r>
+      <w:r>
+        <w:rPr>
+          <w:rFonts w:eastAsiaTheme="minorEastAsia"/>
+          <w:lang w:val="fr-FR"/>
+        </w:rPr>
+        <w:t xml:space="preserve">. On appelle </w:t>
+      </w:r>
+      <w:r>
+        <w:rPr>
+          <w:rFonts w:eastAsiaTheme="minorEastAsia"/>
+          <w:b/>
+          <w:lang w:val="fr-FR"/>
+        </w:rPr>
+        <w:t>repère du plan</w:t>
+      </w:r>
+      <w:r>
+        <w:rPr>
+          <w:rFonts w:eastAsiaTheme="minorEastAsia"/>
+          <w:lang w:val="fr-FR"/>
+        </w:rPr>
+        <w:t xml:space="preserve"> la donnée formée par trois points </w:t>
+      </w:r>
+      <m:oMath>
+        <m:r>
+          <w:rPr>
+            <w:rFonts w:ascii="Cambria Math" w:eastAsiaTheme="minorEastAsia" w:hAnsi="Cambria Math"/>
+          </w:rPr>
+          <m:t>O</m:t>
+        </m:r>
+        <m:r>
+          <w:rPr>
+            <w:rFonts w:ascii="Cambria Math" w:eastAsiaTheme="minorEastAsia" w:hAnsi="Cambria Math"/>
+            <w:lang w:val="fr-FR"/>
+          </w:rPr>
+          <m:t>,</m:t>
+        </m:r>
+        <m:r>
+          <w:rPr>
+            <w:rFonts w:ascii="Cambria Math" w:eastAsiaTheme="minorEastAsia" w:hAnsi="Cambria Math"/>
+          </w:rPr>
+          <m:t>I</m:t>
+        </m:r>
+        <m:r>
+          <w:rPr>
+            <w:rFonts w:ascii="Cambria Math" w:eastAsiaTheme="minorEastAsia" w:hAnsi="Cambria Math"/>
+            <w:lang w:val="fr-FR"/>
+          </w:rPr>
+          <m:t>,</m:t>
+        </m:r>
+        <m:r>
+          <w:rPr>
+            <w:rFonts w:ascii="Cambria Math" w:eastAsiaTheme="minorEastAsia" w:hAnsi="Cambria Math"/>
+          </w:rPr>
+          <m:t>J</m:t>
+        </m:r>
+      </m:oMath>
+      <w:r>
+        <w:rPr>
+          <w:rFonts w:eastAsiaTheme="minorEastAsia"/>
+          <w:lang w:val="fr-FR"/>
+        </w:rPr>
+        <w:t xml:space="preserve"> distincts et non alignés.</w:t>
+      </w:r>
+      <w:r>
+        <w:rPr>
+          <w:rFonts w:eastAsiaTheme="minorEastAsia"/>
+          <w:lang w:val="fr-FR"/>
+        </w:rPr>
+        <w:br/>
+      </w:r>
+      <m:oMath>
+        <m:r>
+          <w:rPr>
+            <w:rFonts w:ascii="Cambria Math" w:eastAsiaTheme="minorEastAsia" w:hAnsi="Cambria Math"/>
+          </w:rPr>
+          <m:t>O</m:t>
+        </m:r>
+      </m:oMath>
+      <w:r>
+        <w:rPr>
+          <w:rFonts w:eastAsiaTheme="minorEastAsia"/>
+          <w:lang w:val="fr-FR"/>
+        </w:rPr>
+        <w:t xml:space="preserve"> a pour coordonnées </w:t>
+      </w:r>
+      <m:oMath>
+        <m:d>
+          <m:dPr>
+            <m:ctrlPr>
+              <w:rPr>
+                <w:rFonts w:ascii="Cambria Math" w:eastAsiaTheme="minorEastAsia" w:hAnsi="Cambria Math"/>
+                <w:i/>
+              </w:rPr>
+            </m:ctrlPr>
+          </m:dPr>
+          <m:e>
+            <m:r>
+              <w:rPr>
+                <w:rFonts w:ascii="Cambria Math" w:eastAsiaTheme="minorEastAsia" w:hAnsi="Cambria Math"/>
+                <w:lang w:val="fr-FR"/>
+              </w:rPr>
+              <m:t>0;0</m:t>
+            </m:r>
+          </m:e>
+        </m:d>
+      </m:oMath>
+      <w:r>
+        <w:rPr>
+          <w:rFonts w:eastAsiaTheme="minorEastAsia"/>
+          <w:lang w:val="fr-FR"/>
+        </w:rPr>
+        <w:t xml:space="preserve">, </w:t>
+      </w:r>
+      <m:oMath>
+        <m:r>
+          <w:rPr>
+            <w:rFonts w:ascii="Cambria Math" w:eastAsiaTheme="minorEastAsia" w:hAnsi="Cambria Math"/>
+          </w:rPr>
+          <m:t>I</m:t>
+        </m:r>
+      </m:oMath>
+      <w:r>
+        <w:rPr>
+          <w:rFonts w:eastAsiaTheme="minorEastAsia"/>
+          <w:lang w:val="fr-FR"/>
+        </w:rPr>
+        <w:t xml:space="preserve"> a pour coordonnées </w:t>
+      </w:r>
+      <m:oMath>
+        <m:d>
+          <m:dPr>
+            <m:ctrlPr>
+              <w:rPr>
+                <w:rFonts w:ascii="Cambria Math" w:eastAsiaTheme="minorEastAsia" w:hAnsi="Cambria Math"/>
+                <w:i/>
+              </w:rPr>
+            </m:ctrlPr>
+          </m:dPr>
+          <m:e>
+            <m:r>
+              <w:rPr>
+                <w:rFonts w:ascii="Cambria Math" w:eastAsiaTheme="minorEastAsia" w:hAnsi="Cambria Math"/>
+                <w:lang w:val="fr-FR"/>
+              </w:rPr>
+              <m:t>1;0</m:t>
+            </m:r>
+          </m:e>
+        </m:d>
+      </m:oMath>
+      <w:r>
+        <w:rPr>
+          <w:rFonts w:eastAsiaTheme="minorEastAsia"/>
+          <w:lang w:val="fr-FR"/>
+        </w:rPr>
+        <w:t xml:space="preserve">, </w:t>
+      </w:r>
+      <m:oMath>
+        <m:r>
+          <w:rPr>
+            <w:rFonts w:ascii="Cambria Math" w:eastAsiaTheme="minorEastAsia" w:hAnsi="Cambria Math"/>
+          </w:rPr>
+          <m:t>J</m:t>
+        </m:r>
+      </m:oMath>
+      <w:r>
+        <w:rPr>
+          <w:rFonts w:eastAsiaTheme="minorEastAsia"/>
+          <w:lang w:val="fr-FR"/>
+        </w:rPr>
+        <w:t xml:space="preserve"> a pour coordonnées </w:t>
+      </w:r>
+      <m:oMath>
+        <m:d>
+          <m:dPr>
+            <m:ctrlPr>
+              <w:rPr>
+                <w:rFonts w:ascii="Cambria Math" w:eastAsiaTheme="minorEastAsia" w:hAnsi="Cambria Math"/>
+                <w:i/>
+              </w:rPr>
+            </m:ctrlPr>
+          </m:dPr>
+          <m:e>
+            <m:r>
+              <w:rPr>
+                <w:rFonts w:ascii="Cambria Math" w:eastAsiaTheme="minorEastAsia" w:hAnsi="Cambria Math"/>
+                <w:lang w:val="fr-FR"/>
+              </w:rPr>
+              <m:t>0;1</m:t>
+            </m:r>
+          </m:e>
+        </m:d>
+      </m:oMath>
+      <w:r>
+        <w:rPr>
+          <w:rFonts w:eastAsiaTheme="minorEastAsia"/>
+          <w:lang w:val="fr-FR"/>
+        </w:rPr>
+        <w:t>.</w:t>
+      </w:r>
+      <w:r>
+        <w:rPr>
+          <w:rFonts w:eastAsiaTheme="minorEastAsia"/>
+          <w:lang w:val="fr-FR"/>
+        </w:rPr>
+        <w:br/>
+      </w:r>
+      <m:oMath>
+        <m:r>
+          <w:rPr>
+            <w:rFonts w:ascii="Cambria Math" w:eastAsiaTheme="minorEastAsia" w:hAnsi="Cambria Math"/>
+          </w:rPr>
+          <m:t>O</m:t>
+        </m:r>
+      </m:oMath>
+      <w:r>
+        <w:rPr>
+          <w:rFonts w:eastAsiaTheme="minorEastAsia"/>
+          <w:lang w:val="fr-FR"/>
+        </w:rPr>
+        <w:t xml:space="preserve"> est </w:t>
+      </w:r>
+      <w:r>
+        <w:rPr>
+          <w:rFonts w:eastAsiaTheme="minorEastAsia"/>
+          <w:b/>
+          <w:lang w:val="fr-FR"/>
+        </w:rPr>
+        <w:t>l’origine</w:t>
+      </w:r>
+      <w:r>
+        <w:rPr>
+          <w:rFonts w:eastAsiaTheme="minorEastAsia"/>
+          <w:lang w:val="fr-FR"/>
+        </w:rPr>
+        <w:t xml:space="preserve">, </w:t>
+      </w:r>
+      <m:oMath>
+        <m:d>
+          <m:dPr>
+            <m:ctrlPr>
+              <w:rPr>
+                <w:rFonts w:ascii="Cambria Math" w:eastAsiaTheme="minorEastAsia" w:hAnsi="Cambria Math"/>
+                <w:i/>
+              </w:rPr>
+            </m:ctrlPr>
+          </m:dPr>
+          <m:e>
+            <m:r>
+              <w:rPr>
+                <w:rFonts w:ascii="Cambria Math" w:eastAsiaTheme="minorEastAsia" w:hAnsi="Cambria Math"/>
+              </w:rPr>
+              <m:t>OI</m:t>
+            </m:r>
+          </m:e>
+        </m:d>
+      </m:oMath>
+      <w:r>
+        <w:rPr>
+          <w:rFonts w:eastAsiaTheme="minorEastAsia"/>
+          <w:lang w:val="fr-FR"/>
+        </w:rPr>
+        <w:t xml:space="preserve"> est </w:t>
+      </w:r>
+      <w:r>
+        <w:rPr>
+          <w:rFonts w:eastAsiaTheme="minorEastAsia"/>
+          <w:b/>
+          <w:lang w:val="fr-FR"/>
+        </w:rPr>
+        <w:t>l’axe des abscisses</w:t>
+      </w:r>
+      <w:r>
+        <w:rPr>
+          <w:rFonts w:eastAsiaTheme="minorEastAsia"/>
+          <w:lang w:val="fr-FR"/>
+        </w:rPr>
+        <w:t xml:space="preserve">, </w:t>
+      </w:r>
+      <m:oMath>
+        <m:d>
+          <m:dPr>
+            <m:ctrlPr>
+              <w:rPr>
+                <w:rFonts w:ascii="Cambria Math" w:eastAsiaTheme="minorEastAsia" w:hAnsi="Cambria Math"/>
+                <w:i/>
+              </w:rPr>
+            </m:ctrlPr>
+          </m:dPr>
+          <m:e>
+            <m:r>
+              <w:rPr>
+                <w:rFonts w:ascii="Cambria Math" w:eastAsiaTheme="minorEastAsia" w:hAnsi="Cambria Math"/>
+              </w:rPr>
+              <m:t>OJ</m:t>
+            </m:r>
+          </m:e>
+        </m:d>
+      </m:oMath>
+      <w:r>
+        <w:rPr>
+          <w:rFonts w:eastAsiaTheme="minorEastAsia"/>
+          <w:lang w:val="fr-FR"/>
+        </w:rPr>
+        <w:t xml:space="preserve"> est </w:t>
+      </w:r>
+      <w:r>
+        <w:rPr>
+          <w:rFonts w:eastAsiaTheme="minorEastAsia"/>
+          <w:b/>
+          <w:lang w:val="fr-FR"/>
+        </w:rPr>
+        <w:t>l’axe des ordonnées</w:t>
+      </w:r>
+      <w:r>
+        <w:rPr>
+          <w:rFonts w:eastAsiaTheme="minorEastAsia"/>
+          <w:lang w:val="fr-FR"/>
+        </w:rPr>
+        <w:t xml:space="preserve">. </w:t>
+      </w:r>
+    </w:p>
+    <w:p>
+      <w:pPr>
+        <w:pStyle w:val="Paragraphedeliste"/>
+        <w:spacing w:after="200"/>
+        <w:ind w:left="0"/>
+        <w:rPr>
+          <w:rFonts w:eastAsiaTheme="minorEastAsia"/>
+          <w:b/>
+          <w:lang w:val="fr-FR"/>
+        </w:rPr>
+      </w:pPr>
+    </w:p>
+    <w:p>
+      <w:pPr>
+        <w:pStyle w:val="Paragraphedeliste"/>
+        <w:pBdr>
+          <w:top w:val="single" w:sz="4" w:space="1" w:color="auto"/>
+          <w:left w:val="single" w:sz="4" w:space="4" w:color="auto"/>
+          <w:bottom w:val="single" w:sz="4" w:space="1" w:color="auto"/>
+          <w:right w:val="single" w:sz="4" w:space="4" w:color="auto"/>
+        </w:pBdr>
+        <w:spacing w:after="200"/>
+        <w:ind w:left="0"/>
+        <w:rPr>
+          <w:noProof/>
+          <w:lang w:val="fr-FR"/>
+        </w:rPr>
+      </w:pPr>
+      <w:r>
+        <w:rPr>
+          <w:rFonts w:eastAsiaTheme="minorEastAsia"/>
+          <w:b/>
+          <w:color w:val="0000FF"/>
+          <w:lang w:val="fr-FR"/>
+        </w:rPr>
+        <w:t>Définitions</w:t>
+      </w:r>
+      <w:r>
+        <w:rPr>
+          <w:rFonts w:eastAsiaTheme="minorEastAsia"/>
+          <w:lang w:val="fr-FR"/>
+        </w:rPr>
+        <w:t xml:space="preserve">. Si </w:t>
+      </w:r>
+      <m:oMath>
+        <m:d>
+          <m:dPr>
+            <m:ctrlPr>
+              <w:rPr>
+                <w:rFonts w:ascii="Cambria Math" w:eastAsiaTheme="minorEastAsia" w:hAnsi="Cambria Math"/>
+                <w:i/>
+              </w:rPr>
+            </m:ctrlPr>
+          </m:dPr>
+          <m:e>
+            <m:r>
+              <w:rPr>
+                <w:rFonts w:ascii="Cambria Math" w:eastAsiaTheme="minorEastAsia" w:hAnsi="Cambria Math"/>
+              </w:rPr>
+              <m:t>OI</m:t>
+            </m:r>
+          </m:e>
+        </m:d>
+        <m:r>
+          <w:rPr>
+            <w:rFonts w:ascii="Cambria Math" w:eastAsiaTheme="minorEastAsia" w:hAnsi="Cambria Math"/>
+            <w:lang w:val="fr-FR"/>
+          </w:rPr>
+          <m:t>⊥</m:t>
+        </m:r>
+        <m:d>
+          <m:dPr>
+            <m:ctrlPr>
+              <w:rPr>
+                <w:rFonts w:ascii="Cambria Math" w:eastAsiaTheme="minorEastAsia" w:hAnsi="Cambria Math"/>
+                <w:i/>
+              </w:rPr>
+            </m:ctrlPr>
+          </m:dPr>
+          <m:e>
+            <m:r>
+              <w:rPr>
+                <w:rFonts w:ascii="Cambria Math" w:eastAsiaTheme="minorEastAsia" w:hAnsi="Cambria Math"/>
+              </w:rPr>
+              <m:t>OJ</m:t>
+            </m:r>
+          </m:e>
+        </m:d>
+      </m:oMath>
+      <w:r>
+        <w:rPr>
+          <w:rFonts w:eastAsiaTheme="minorEastAsia"/>
+          <w:lang w:val="fr-FR"/>
+        </w:rPr>
+        <w:t xml:space="preserve">, le </w:t>
+      </w:r>
+      <w:r>
+        <w:rPr>
+          <w:rFonts w:eastAsiaTheme="minorEastAsia"/>
+          <w:b/>
+          <w:lang w:val="fr-FR"/>
+        </w:rPr>
+        <w:t>repère est orthogonal</w:t>
+      </w:r>
+      <w:r>
+        <w:rPr>
+          <w:rFonts w:eastAsiaTheme="minorEastAsia"/>
+          <w:lang w:val="fr-FR"/>
+        </w:rPr>
+        <w:t>.</w:t>
+      </w:r>
+      <w:r>
+        <w:rPr>
+          <w:noProof/>
+          <w:lang w:val="fr-FR"/>
+        </w:rPr>
+        <w:t xml:space="preserve"> </w:t>
+      </w:r>
+      <w:r>
+        <w:rPr>
+          <w:noProof/>
+          <w:lang w:val="fr-FR"/>
+        </w:rPr>
+        <w:t xml:space="preserve"> </w:t>
+      </w:r>
+      <w:r>
+        <w:rPr>
+          <w:noProof/>
+          <w:lang w:val="fr-FR"/>
+        </w:rPr>
+        <w:tab/>
+      </w:r>
+      <w:r>
+        <w:rPr>
+          <w:noProof/>
+          <w:lang w:val="fr-FR"/>
+        </w:rPr>
+        <w:tab/>
+      </w:r>
+      <w:r>
+        <w:rPr>
+          <w:rFonts w:eastAsiaTheme="minorEastAsia"/>
+          <w:lang w:val="fr-FR"/>
+        </w:rPr>
+        <w:t xml:space="preserve">Si de plus </w:t>
+      </w:r>
+      <m:oMath>
+        <m:r>
+          <w:rPr>
+            <w:rFonts w:ascii="Cambria Math" w:eastAsiaTheme="minorEastAsia" w:hAnsi="Cambria Math"/>
+          </w:rPr>
+          <m:t>OI</m:t>
+        </m:r>
+        <m:r>
+          <w:rPr>
+            <w:rFonts w:ascii="Cambria Math" w:eastAsiaTheme="minorEastAsia" w:hAnsi="Cambria Math"/>
+            <w:lang w:val="fr-FR"/>
+          </w:rPr>
+          <m:t>=</m:t>
+        </m:r>
+        <m:r>
+          <w:rPr>
+            <w:rFonts w:ascii="Cambria Math" w:eastAsiaTheme="minorEastAsia" w:hAnsi="Cambria Math"/>
+          </w:rPr>
+          <m:t>OJ</m:t>
+        </m:r>
+        <m:r>
+          <w:rPr>
+            <w:rFonts w:ascii="Cambria Math" w:eastAsiaTheme="minorEastAsia" w:hAnsi="Cambria Math"/>
+            <w:lang w:val="fr-FR"/>
+          </w:rPr>
+          <m:t>=1</m:t>
+        </m:r>
+      </m:oMath>
+      <w:r>
+        <w:rPr>
+          <w:rFonts w:eastAsiaTheme="minorEastAsia"/>
+          <w:lang w:val="fr-FR"/>
+        </w:rPr>
+        <w:t xml:space="preserve">, le </w:t>
+      </w:r>
+      <w:r>
+        <w:rPr>
+          <w:rFonts w:eastAsiaTheme="minorEastAsia"/>
+          <w:b/>
+          <w:lang w:val="fr-FR"/>
+        </w:rPr>
+        <w:t>repère est orthonormé</w:t>
+      </w:r>
+      <w:r>
+        <w:rPr>
+          <w:rFonts w:eastAsiaTheme="minorEastAsia"/>
+          <w:lang w:val="fr-FR"/>
+        </w:rPr>
+        <w:t>.</w:t>
+      </w:r>
+      <w:r>
+        <w:rPr>
+          <w:noProof/>
+          <w:lang w:val="fr-FR"/>
+        </w:rPr>
+        <w:t xml:space="preserve"> </w:t>
+      </w:r>
+    </w:p>
+    <w:p>
+      <w:pPr>
+        <w:pStyle w:val="Paragraphedeliste"/>
+        <w:spacing w:after="200"/>
+        <w:ind w:left="0"/>
+        <w:rPr>
+          <w:noProof/>
+          <w:color w:val="002060"/>
+          <w:lang w:val="fr-FR"/>
+        </w:rPr>
+      </w:pPr>
+      <w:r>
+        <w:rPr>
+          <w:noProof/>
+        </w:rPr>
+        <w:drawing>
+          <wp:anchor distT="0" distB="0" distL="114300" distR="114300" simplePos="0" relativeHeight="251676672" behindDoc="1" locked="0" layoutInCell="1" allowOverlap="1" wp14:anchorId="34B78074" wp14:editId="61A0709A">
+            <wp:simplePos x="0" y="0"/>
+            <wp:positionH relativeFrom="column">
+              <wp:posOffset>4288542</wp:posOffset>
+            </wp:positionH>
+            <wp:positionV relativeFrom="paragraph">
+              <wp:posOffset>27940</wp:posOffset>
+            </wp:positionV>
+            <wp:extent cx="1405890" cy="909955"/>
+            <wp:effectExtent l="0" t="0" r="0" b="0"/>
+            <wp:wrapTight wrapText="bothSides">
+              <wp:wrapPolygon edited="0">
+                <wp:start x="0" y="0"/>
+                <wp:lineTo x="0" y="21253"/>
+                <wp:lineTo x="21366" y="21253"/>
+                <wp:lineTo x="21366" y="0"/>
+                <wp:lineTo x="0" y="0"/>
+              </wp:wrapPolygon>
+            </wp:wrapTight>
+            <wp:docPr id="5" name="Image 5" descr="Une image contenant shoji, mots croisés&#10;&#10;Description générée automatiquement"/>
+            <wp:cNvGraphicFramePr>
+              <a:graphicFrameLocks xmlns:a="http://schemas.openxmlformats.org/drawingml/2006/main" noChangeAspect="1"/>
+            </wp:cNvGraphicFramePr>
+            <a:graphic xmlns:a="http://schemas.openxmlformats.org/drawingml/2006/main">
+              <a:graphicData uri="http://schemas.openxmlformats.org/drawingml/2006/picture">
+                <pic:pic xmlns:pic="http://schemas.openxmlformats.org/drawingml/2006/picture">
+                  <pic:nvPicPr>
+                    <pic:cNvPr id="5" name="Image 5" descr="Une image contenant shoji, mots croisés&#10;&#10;Description générée automatiquement"/>
+                    <pic:cNvPicPr/>
+                  </pic:nvPicPr>
+                  <pic:blipFill>
+                    <a:blip r:embed="rId11">
+                      <a:extLst>
+                        <a:ext uri="{28A0092B-C50C-407E-A947-70E740481C1C}">
+                          <a14:useLocalDpi xmlns:a14="http://schemas.microsoft.com/office/drawing/2010/main" val="0"/>
+                        </a:ext>
+                      </a:extLst>
+                    </a:blip>
+                    <a:stretch>
+                      <a:fillRect/>
+                    </a:stretch>
+                  </pic:blipFill>
+                  <pic:spPr>
+                    <a:xfrm>
+                      <a:off x="0" y="0"/>
+                      <a:ext cx="1405890" cy="909955"/>
+                    </a:xfrm>
+                    <a:prstGeom prst="rect">
+                      <a:avLst/>
+                    </a:prstGeom>
+                  </pic:spPr>
+                </pic:pic>
+              </a:graphicData>
+            </a:graphic>
+            <wp14:sizeRelH relativeFrom="page">
+              <wp14:pctWidth>0</wp14:pctWidth>
+            </wp14:sizeRelH>
+            <wp14:sizeRelV relativeFrom="page">
+              <wp14:pctHeight>0</wp14:pctHeight>
+            </wp14:sizeRelV>
+          </wp:anchor>
+        </w:drawing>
+      </w:r>
+      <w:r>
+        <w:rPr>
+          <w:noProof/>
+        </w:rPr>
+        <w:drawing>
+          <wp:anchor distT="0" distB="0" distL="114300" distR="114300" simplePos="0" relativeHeight="251661312" behindDoc="1" locked="0" layoutInCell="1" allowOverlap="1" wp14:anchorId="2EA1426E" wp14:editId="61870D82">
+            <wp:simplePos x="0" y="0"/>
+            <wp:positionH relativeFrom="column">
+              <wp:posOffset>981661</wp:posOffset>
+            </wp:positionH>
+            <wp:positionV relativeFrom="paragraph">
+              <wp:posOffset>4857</wp:posOffset>
+            </wp:positionV>
+            <wp:extent cx="1416685" cy="932180"/>
+            <wp:effectExtent l="0" t="0" r="0" b="0"/>
+            <wp:wrapTight wrapText="bothSides">
+              <wp:wrapPolygon edited="0">
+                <wp:start x="0" y="0"/>
+                <wp:lineTo x="0" y="21188"/>
+                <wp:lineTo x="21203" y="21188"/>
+                <wp:lineTo x="21203" y="0"/>
+                <wp:lineTo x="0" y="0"/>
+              </wp:wrapPolygon>
+            </wp:wrapTight>
+            <wp:docPr id="4" name="Image 4" descr="Une image contenant ligne, diagramme, Tracé, nombre&#10;&#10;Description générée automatiquement"/>
+            <wp:cNvGraphicFramePr>
+              <a:graphicFrameLocks xmlns:a="http://schemas.openxmlformats.org/drawingml/2006/main" noChangeAspect="1"/>
+            </wp:cNvGraphicFramePr>
+            <a:graphic xmlns:a="http://schemas.openxmlformats.org/drawingml/2006/main">
+              <a:graphicData uri="http://schemas.openxmlformats.org/drawingml/2006/picture">
+                <pic:pic xmlns:pic="http://schemas.openxmlformats.org/drawingml/2006/picture">
+                  <pic:nvPicPr>
+                    <pic:cNvPr id="4" name="Image 4" descr="Une image contenant ligne, diagramme, Tracé, nombre&#10;&#10;Description générée automatiquement"/>
+                    <pic:cNvPicPr/>
+                  </pic:nvPicPr>
+                  <pic:blipFill>
+                    <a:blip r:embed="rId12">
+                      <a:extLst>
+                        <a:ext uri="{28A0092B-C50C-407E-A947-70E740481C1C}">
+                          <a14:useLocalDpi xmlns:a14="http://schemas.microsoft.com/office/drawing/2010/main" val="0"/>
+                        </a:ext>
+                      </a:extLst>
+                    </a:blip>
+                    <a:stretch>
+                      <a:fillRect/>
+                    </a:stretch>
+                  </pic:blipFill>
+                  <pic:spPr>
+                    <a:xfrm>
+                      <a:off x="0" y="0"/>
+                      <a:ext cx="1416685" cy="932180"/>
+                    </a:xfrm>
+                    <a:prstGeom prst="rect">
+                      <a:avLst/>
+                    </a:prstGeom>
+                  </pic:spPr>
+                </pic:pic>
+              </a:graphicData>
+            </a:graphic>
+            <wp14:sizeRelH relativeFrom="page">
+              <wp14:pctWidth>0</wp14:pctWidth>
+            </wp14:sizeRelH>
+            <wp14:sizeRelV relativeFrom="page">
+              <wp14:pctHeight>0</wp14:pctHeight>
+            </wp14:sizeRelV>
+          </wp:anchor>
+        </w:drawing>
+      </w:r>
+    </w:p>
+    <w:p>
+      <w:pPr>
+        <w:pStyle w:val="Paragraphedeliste"/>
+        <w:spacing w:after="200"/>
+        <w:ind w:left="0"/>
+        <w:rPr>
+          <w:noProof/>
+          <w:color w:val="002060"/>
+          <w:lang w:val="fr-FR"/>
+        </w:rPr>
+      </w:pPr>
+    </w:p>
+    <w:p>
+      <w:pPr>
+        <w:pStyle w:val="Paragraphedeliste"/>
+        <w:spacing w:after="200"/>
+        <w:ind w:left="0"/>
+        <w:rPr>
+          <w:noProof/>
+          <w:color w:val="002060"/>
+          <w:lang w:val="fr-FR"/>
+        </w:rPr>
+      </w:pPr>
+    </w:p>
+    <w:p>
+      <w:pPr>
+        <w:pStyle w:val="Paragraphedeliste"/>
+        <w:spacing w:after="200"/>
+        <w:ind w:left="0"/>
+        <w:rPr>
+          <w:noProof/>
+          <w:color w:val="002060"/>
+          <w:lang w:val="fr-FR"/>
+        </w:rPr>
+      </w:pPr>
+    </w:p>
+    <w:p>
+      <w:pPr>
+        <w:pStyle w:val="Paragraphedeliste"/>
+        <w:spacing w:after="200"/>
+        <w:ind w:left="0"/>
+        <w:rPr>
+          <w:rFonts w:eastAsiaTheme="minorEastAsia"/>
+          <w:color w:val="002060"/>
+          <w:lang w:val="fr-FR"/>
+        </w:rPr>
+      </w:pPr>
+    </w:p>
+    <w:p>
+      <w:pPr>
+        <w:pStyle w:val="Paragraphedeliste"/>
+        <w:ind w:left="0"/>
+        <w:rPr>
+          <w:b/>
+          <w:u w:val="single"/>
           <w:lang w:val="fr-FR"/>
         </w:rPr>
       </w:pPr>
@@ -826,19 +5415,641 @@
           <w:ilvl w:val="0"/>
           <w:numId w:val="2"/>
         </w:numPr>
-        <w:spacing w:after="0"/>
-        <w:rPr>
+        <w:rPr>
+          <w:b/>
+          <w:u w:val="single"/>
           <w:lang w:val="fr-FR"/>
         </w:rPr>
       </w:pPr>
       <w:r>
         <w:rPr>
+          <w:b/>
+          <w:u w:val="single"/>
           <w:lang w:val="fr-FR"/>
         </w:rPr>
         <w:t>Connaitre le projeté orthogonal</w:t>
+      </w:r>
+      <w:r>
+        <w:rPr>
+          <w:noProof/>
+        </w:rPr>
+        <w:drawing>
+          <wp:anchor distT="0" distB="0" distL="114300" distR="114300" simplePos="0" relativeHeight="251638784" behindDoc="1" locked="0" layoutInCell="1" allowOverlap="1" wp14:anchorId="107605B7" wp14:editId="37C55B92">
+            <wp:simplePos x="0" y="0"/>
+            <wp:positionH relativeFrom="column">
+              <wp:posOffset>4970896</wp:posOffset>
+            </wp:positionH>
+            <wp:positionV relativeFrom="paragraph">
+              <wp:posOffset>193675</wp:posOffset>
+            </wp:positionV>
+            <wp:extent cx="1966468" cy="1442852"/>
+            <wp:effectExtent l="0" t="0" r="0" b="5080"/>
+            <wp:wrapTight wrapText="bothSides">
+              <wp:wrapPolygon edited="0">
+                <wp:start x="0" y="0"/>
+                <wp:lineTo x="0" y="21391"/>
+                <wp:lineTo x="21349" y="21391"/>
+                <wp:lineTo x="21349" y="0"/>
+                <wp:lineTo x="0" y="0"/>
+              </wp:wrapPolygon>
+            </wp:wrapTight>
+            <wp:docPr id="1" name="Image 1" descr="Une image contenant antenne&#10;&#10;Description générée automatiquement"/>
+            <wp:cNvGraphicFramePr>
+              <a:graphicFrameLocks xmlns:a="http://schemas.openxmlformats.org/drawingml/2006/main" noChangeAspect="1"/>
+            </wp:cNvGraphicFramePr>
+            <a:graphic xmlns:a="http://schemas.openxmlformats.org/drawingml/2006/main">
+              <a:graphicData uri="http://schemas.openxmlformats.org/drawingml/2006/picture">
+                <pic:pic xmlns:pic="http://schemas.openxmlformats.org/drawingml/2006/picture">
+                  <pic:nvPicPr>
+                    <pic:cNvPr id="1" name="Image 1" descr="Une image contenant antenne&#10;&#10;Description générée automatiquement"/>
+                    <pic:cNvPicPr/>
+                  </pic:nvPicPr>
+                  <pic:blipFill>
+                    <a:blip r:embed="rId13">
+                      <a:extLst>
+                        <a:ext uri="{28A0092B-C50C-407E-A947-70E740481C1C}">
+                          <a14:useLocalDpi xmlns:a14="http://schemas.microsoft.com/office/drawing/2010/main" val="0"/>
+                        </a:ext>
+                      </a:extLst>
+                    </a:blip>
+                    <a:stretch>
+                      <a:fillRect/>
+                    </a:stretch>
+                  </pic:blipFill>
+                  <pic:spPr>
+                    <a:xfrm>
+                      <a:off x="0" y="0"/>
+                      <a:ext cx="1966468" cy="1442852"/>
+                    </a:xfrm>
+                    <a:prstGeom prst="rect">
+                      <a:avLst/>
+                    </a:prstGeom>
+                  </pic:spPr>
+                </pic:pic>
+              </a:graphicData>
+            </a:graphic>
+            <wp14:sizeRelH relativeFrom="page">
+              <wp14:pctWidth>0</wp14:pctWidth>
+            </wp14:sizeRelH>
+            <wp14:sizeRelV relativeFrom="page">
+              <wp14:pctHeight>0</wp14:pctHeight>
+            </wp14:sizeRelV>
+          </wp:anchor>
+        </w:drawing>
+      </w:r>
+    </w:p>
+    <w:p>
+      <w:pPr>
+        <w:pBdr>
+          <w:top w:val="single" w:sz="4" w:space="1" w:color="auto"/>
+          <w:left w:val="single" w:sz="4" w:space="4" w:color="auto"/>
+          <w:bottom w:val="single" w:sz="4" w:space="1" w:color="auto"/>
+          <w:right w:val="single" w:sz="4" w:space="4" w:color="auto"/>
+        </w:pBdr>
+        <w:rPr>
+          <w:rFonts w:eastAsiaTheme="minorEastAsia"/>
+          <w:lang w:val="fr-FR"/>
+        </w:rPr>
+      </w:pPr>
+      <w:r>
+        <w:rPr>
+          <w:rFonts w:eastAsiaTheme="minorEastAsia"/>
+          <w:b/>
+          <w:color w:val="0000FF"/>
+          <w:lang w:val="fr-FR"/>
+        </w:rPr>
+        <w:t>Définition</w:t>
+      </w:r>
+      <w:r>
+        <w:rPr>
+          <w:rFonts w:eastAsiaTheme="minorEastAsia"/>
+          <w:lang w:val="fr-FR"/>
+        </w:rPr>
+        <w:t xml:space="preserve">. On appelle </w:t>
+      </w:r>
+      <w:proofErr w:type="gramStart"/>
+      <w:r>
+        <w:rPr>
+          <w:rFonts w:eastAsiaTheme="minorEastAsia"/>
+          <w:b/>
+          <w:lang w:val="fr-FR"/>
+        </w:rPr>
+        <w:t>projeté</w:t>
+      </w:r>
+      <w:proofErr w:type="gramEnd"/>
+      <w:r>
+        <w:rPr>
+          <w:rFonts w:eastAsiaTheme="minorEastAsia"/>
+          <w:b/>
+          <w:lang w:val="fr-FR"/>
+        </w:rPr>
+        <w:t xml:space="preserve"> orthogonal d’un point </w:t>
+      </w:r>
+      <m:oMath>
+        <m:r>
+          <m:rPr>
+            <m:sty m:val="bi"/>
+          </m:rPr>
+          <w:rPr>
+            <w:rFonts w:ascii="Cambria Math" w:eastAsiaTheme="minorEastAsia" w:hAnsi="Cambria Math"/>
+          </w:rPr>
+          <m:t>M</m:t>
+        </m:r>
+      </m:oMath>
+      <w:r>
+        <w:rPr>
+          <w:rFonts w:eastAsiaTheme="minorEastAsia"/>
+          <w:b/>
+          <w:lang w:val="fr-FR"/>
+        </w:rPr>
+        <w:t xml:space="preserve"> sur une droite </w:t>
+      </w:r>
+      <m:oMath>
+        <m:r>
+          <m:rPr>
+            <m:sty m:val="bi"/>
+          </m:rPr>
+          <w:rPr>
+            <w:rFonts w:ascii="Cambria Math" w:eastAsiaTheme="minorEastAsia" w:hAnsi="Cambria Math"/>
+          </w:rPr>
+          <m:t>d</m:t>
+        </m:r>
+      </m:oMath>
+      <w:r>
+        <w:rPr>
+          <w:rFonts w:eastAsiaTheme="minorEastAsia"/>
+          <w:lang w:val="fr-FR"/>
+        </w:rPr>
+        <w:t xml:space="preserve">, le point </w:t>
+      </w:r>
+      <m:oMath>
+        <m:r>
+          <w:rPr>
+            <w:rFonts w:ascii="Cambria Math" w:eastAsiaTheme="minorEastAsia" w:hAnsi="Cambria Math"/>
+          </w:rPr>
+          <m:t>H</m:t>
+        </m:r>
+      </m:oMath>
+      <w:r>
+        <w:rPr>
+          <w:rFonts w:eastAsiaTheme="minorEastAsia"/>
+          <w:lang w:val="fr-FR"/>
+        </w:rPr>
+        <w:t xml:space="preserve"> d’intersection de </w:t>
+      </w:r>
+      <m:oMath>
+        <m:r>
+          <w:rPr>
+            <w:rFonts w:ascii="Cambria Math" w:eastAsiaTheme="minorEastAsia" w:hAnsi="Cambria Math"/>
+          </w:rPr>
+          <m:t>d</m:t>
+        </m:r>
+      </m:oMath>
+      <w:r>
+        <w:rPr>
+          <w:rFonts w:eastAsiaTheme="minorEastAsia"/>
+          <w:lang w:val="fr-FR"/>
+        </w:rPr>
+        <w:t xml:space="preserve"> avec la perpendiculaire à </w:t>
+      </w:r>
+      <m:oMath>
+        <m:r>
+          <w:rPr>
+            <w:rFonts w:ascii="Cambria Math" w:eastAsiaTheme="minorEastAsia" w:hAnsi="Cambria Math"/>
+          </w:rPr>
+          <m:t>d</m:t>
+        </m:r>
+      </m:oMath>
+      <w:r>
+        <w:rPr>
+          <w:rFonts w:eastAsiaTheme="minorEastAsia"/>
+          <w:lang w:val="fr-FR"/>
+        </w:rPr>
+        <w:t xml:space="preserve"> passant par </w:t>
+      </w:r>
+      <m:oMath>
+        <m:r>
+          <w:rPr>
+            <w:rFonts w:ascii="Cambria Math" w:eastAsiaTheme="minorEastAsia" w:hAnsi="Cambria Math"/>
+          </w:rPr>
+          <m:t>M</m:t>
+        </m:r>
+      </m:oMath>
+      <w:r>
+        <w:rPr>
+          <w:rFonts w:eastAsiaTheme="minorEastAsia"/>
+          <w:lang w:val="fr-FR"/>
+        </w:rPr>
+        <w:t>.</w:t>
+      </w:r>
+      <w:r>
+        <w:rPr>
+          <w:rFonts w:eastAsiaTheme="minorEastAsia"/>
+          <w:lang w:val="fr-FR"/>
+        </w:rPr>
+        <w:t xml:space="preserve"> </w:t>
+      </w:r>
+      <w:r>
+        <w:rPr>
+          <w:rFonts w:eastAsiaTheme="minorEastAsia"/>
+          <w:lang w:val="fr-FR"/>
+        </w:rPr>
+        <w:t xml:space="preserve"> </w:t>
+      </w:r>
+      <w:r>
+        <w:rPr>
+          <w:rFonts w:eastAsiaTheme="minorEastAsia"/>
+          <w:lang w:val="fr-FR"/>
+        </w:rPr>
+        <w:tab/>
+      </w:r>
+      <w:r>
+        <w:rPr>
+          <w:rFonts w:eastAsiaTheme="minorEastAsia"/>
+          <w:lang w:val="fr-FR"/>
+        </w:rPr>
+        <w:t>(</w:t>
+      </w:r>
+      <w:r>
+        <w:rPr>
+          <w:rFonts w:eastAsiaTheme="minorEastAsia"/>
+          <w:lang w:val="fr-FR"/>
+        </w:rPr>
+        <w:t>Si</w:t>
+      </w:r>
+      <w:r>
+        <w:rPr>
+          <w:rFonts w:eastAsiaTheme="minorEastAsia"/>
+          <w:lang w:val="fr-FR"/>
+        </w:rPr>
+        <w:t xml:space="preserve"> </w:t>
+      </w:r>
+      <m:oMath>
+        <m:r>
+          <w:rPr>
+            <w:rFonts w:ascii="Cambria Math" w:eastAsiaTheme="minorEastAsia" w:hAnsi="Cambria Math"/>
+          </w:rPr>
+          <m:t>M</m:t>
+        </m:r>
+        <m:r>
+          <w:rPr>
+            <w:rFonts w:ascii="Cambria Math" w:eastAsiaTheme="minorEastAsia" w:hAnsi="Cambria Math"/>
+            <w:lang w:val="fr-FR"/>
+          </w:rPr>
+          <m:t>∉</m:t>
+        </m:r>
+        <m:r>
+          <w:rPr>
+            <w:rFonts w:ascii="Cambria Math" w:eastAsiaTheme="minorEastAsia" w:hAnsi="Cambria Math"/>
+          </w:rPr>
+          <m:t>d</m:t>
+        </m:r>
+      </m:oMath>
+      <w:r>
+        <w:rPr>
+          <w:rFonts w:eastAsiaTheme="minorEastAsia"/>
+          <w:lang w:val="fr-FR"/>
+        </w:rPr>
+        <w:t>)</w:t>
+      </w:r>
+      <w:r>
+        <w:rPr>
+          <w:rFonts w:eastAsiaTheme="minorEastAsia"/>
+          <w:lang w:val="fr-FR"/>
+        </w:rPr>
+        <w:br/>
+      </w:r>
+      <w:proofErr w:type="spellStart"/>
+      <w:r>
+        <w:rPr>
+          <w:rFonts w:eastAsiaTheme="minorEastAsia"/>
+          <w:lang w:val="fr-FR"/>
+        </w:rPr>
+        <w:t>Si</w:t>
+      </w:r>
+      <w:proofErr w:type="spellEnd"/>
+      <w:r>
+        <w:rPr>
+          <w:rFonts w:eastAsiaTheme="minorEastAsia"/>
+          <w:lang w:val="fr-FR"/>
+        </w:rPr>
+        <w:t xml:space="preserve"> </w:t>
+      </w:r>
+      <m:oMath>
+        <m:r>
+          <w:rPr>
+            <w:rFonts w:ascii="Cambria Math" w:eastAsiaTheme="minorEastAsia" w:hAnsi="Cambria Math"/>
+          </w:rPr>
+          <m:t>M</m:t>
+        </m:r>
+        <m:r>
+          <w:rPr>
+            <w:rFonts w:ascii="Cambria Math" w:eastAsiaTheme="minorEastAsia" w:hAnsi="Cambria Math"/>
+            <w:lang w:val="fr-FR"/>
+          </w:rPr>
+          <m:t>∈</m:t>
+        </m:r>
+        <m:r>
+          <w:rPr>
+            <w:rFonts w:ascii="Cambria Math" w:eastAsiaTheme="minorEastAsia" w:hAnsi="Cambria Math"/>
+          </w:rPr>
+          <m:t>d</m:t>
+        </m:r>
+      </m:oMath>
+      <w:r>
+        <w:rPr>
+          <w:rFonts w:eastAsiaTheme="minorEastAsia"/>
+          <w:lang w:val="fr-FR"/>
+        </w:rPr>
+        <w:t xml:space="preserve">, alors </w:t>
+      </w:r>
+      <m:oMath>
+        <m:r>
+          <w:rPr>
+            <w:rFonts w:ascii="Cambria Math" w:eastAsiaTheme="minorEastAsia" w:hAnsi="Cambria Math"/>
+          </w:rPr>
+          <m:t>M</m:t>
+        </m:r>
+      </m:oMath>
+      <w:r>
+        <w:rPr>
+          <w:rFonts w:eastAsiaTheme="minorEastAsia"/>
+          <w:lang w:val="fr-FR"/>
+        </w:rPr>
+        <w:t xml:space="preserve"> est considéré comme son propre projeté orthogonal.</w:t>
+      </w:r>
+    </w:p>
+    <w:p>
+      <w:pPr>
+        <w:rPr>
+          <w:rFonts w:eastAsiaTheme="minorEastAsia"/>
+          <w:b/>
+          <w:color w:val="0000FF"/>
+          <w:lang w:val="fr-FR"/>
+        </w:rPr>
+      </w:pPr>
+    </w:p>
+    <w:p>
+      <w:pPr>
+        <w:pBdr>
+          <w:top w:val="single" w:sz="4" w:space="1" w:color="auto"/>
+          <w:left w:val="single" w:sz="4" w:space="4" w:color="auto"/>
+          <w:bottom w:val="single" w:sz="4" w:space="1" w:color="auto"/>
+          <w:right w:val="single" w:sz="4" w:space="4" w:color="auto"/>
+        </w:pBdr>
+        <w:rPr>
+          <w:lang w:val="fr-FR"/>
+        </w:rPr>
+      </w:pPr>
+      <w:r>
+        <w:rPr>
+          <w:rFonts w:eastAsiaTheme="minorEastAsia"/>
+          <w:b/>
+          <w:color w:val="0000FF"/>
+          <w:lang w:val="fr-FR"/>
+        </w:rPr>
+        <w:t>Définition</w:t>
+      </w:r>
+      <w:r>
+        <w:rPr>
+          <w:rFonts w:eastAsiaTheme="minorEastAsia"/>
+          <w:lang w:val="fr-FR"/>
+        </w:rPr>
+        <w:t xml:space="preserve">. </w:t>
+      </w:r>
+      <w:r>
+        <w:rPr>
+          <w:rFonts w:eastAsiaTheme="minorEastAsia"/>
+          <w:b/>
+          <w:lang w:val="fr-FR"/>
+        </w:rPr>
+        <w:t xml:space="preserve">La distance d’un point </w:t>
+      </w:r>
+      <m:oMath>
+        <m:r>
+          <m:rPr>
+            <m:sty m:val="bi"/>
+          </m:rPr>
+          <w:rPr>
+            <w:rFonts w:ascii="Cambria Math" w:eastAsiaTheme="minorEastAsia" w:hAnsi="Cambria Math"/>
+          </w:rPr>
+          <m:t>M</m:t>
+        </m:r>
+      </m:oMath>
+      <w:r>
+        <w:rPr>
+          <w:rFonts w:eastAsiaTheme="minorEastAsia"/>
+          <w:b/>
+          <w:lang w:val="fr-FR"/>
+        </w:rPr>
+        <w:t xml:space="preserve"> à une droite </w:t>
+      </w:r>
+      <m:oMath>
+        <m:r>
+          <m:rPr>
+            <m:sty m:val="bi"/>
+          </m:rPr>
+          <w:rPr>
+            <w:rFonts w:ascii="Cambria Math" w:eastAsiaTheme="minorEastAsia" w:hAnsi="Cambria Math"/>
+          </w:rPr>
+          <m:t>d</m:t>
+        </m:r>
+      </m:oMath>
+      <w:r>
+        <w:rPr>
+          <w:rFonts w:eastAsiaTheme="minorEastAsia"/>
+          <w:lang w:val="fr-FR"/>
+        </w:rPr>
+        <w:t xml:space="preserve"> est la longueur </w:t>
+      </w:r>
+      <m:oMath>
+        <m:r>
+          <w:rPr>
+            <w:rFonts w:ascii="Cambria Math" w:eastAsiaTheme="minorEastAsia" w:hAnsi="Cambria Math"/>
+          </w:rPr>
+          <m:t>MH</m:t>
+        </m:r>
+      </m:oMath>
+      <w:r>
+        <w:rPr>
+          <w:rFonts w:eastAsiaTheme="minorEastAsia"/>
+          <w:lang w:val="fr-FR"/>
+        </w:rPr>
+        <w:t xml:space="preserve"> où </w:t>
+      </w:r>
+      <m:oMath>
+        <m:r>
+          <w:rPr>
+            <w:rFonts w:ascii="Cambria Math" w:eastAsiaTheme="minorEastAsia" w:hAnsi="Cambria Math"/>
+          </w:rPr>
+          <m:t>H</m:t>
+        </m:r>
+      </m:oMath>
+      <w:r>
+        <w:rPr>
+          <w:rFonts w:eastAsiaTheme="minorEastAsia"/>
+          <w:lang w:val="fr-FR"/>
+        </w:rPr>
+        <w:t xml:space="preserve"> est le projeté orthogonal de </w:t>
+      </w:r>
+      <m:oMath>
+        <m:r>
+          <w:rPr>
+            <w:rFonts w:ascii="Cambria Math" w:eastAsiaTheme="minorEastAsia" w:hAnsi="Cambria Math"/>
+          </w:rPr>
+          <m:t>M</m:t>
+        </m:r>
+      </m:oMath>
+      <w:r>
+        <w:rPr>
+          <w:rFonts w:eastAsiaTheme="minorEastAsia"/>
+          <w:lang w:val="fr-FR"/>
+        </w:rPr>
+        <w:t xml:space="preserve"> sur </w:t>
+      </w:r>
+      <m:oMath>
+        <m:r>
+          <w:rPr>
+            <w:rFonts w:ascii="Cambria Math" w:eastAsiaTheme="minorEastAsia" w:hAnsi="Cambria Math"/>
+          </w:rPr>
+          <m:t>d</m:t>
+        </m:r>
+      </m:oMath>
+      <w:r>
+        <w:rPr>
+          <w:rFonts w:eastAsiaTheme="minorEastAsia"/>
+          <w:lang w:val="fr-FR"/>
+        </w:rPr>
+        <w:t xml:space="preserve">. </w:t>
+      </w:r>
+      <w:r>
+        <w:rPr>
+          <w:rFonts w:eastAsiaTheme="minorEastAsia"/>
+          <w:lang w:val="fr-FR"/>
+        </w:rPr>
+        <w:br/>
+      </w:r>
+      <w:r>
+        <w:rPr>
+          <w:rFonts w:eastAsiaTheme="minorEastAsia"/>
+          <w:lang w:val="fr-FR"/>
+        </w:rPr>
+        <w:t xml:space="preserve">C’est la distance la plus courte entre le point </w:t>
+      </w:r>
+      <m:oMath>
+        <m:r>
+          <w:rPr>
+            <w:rFonts w:ascii="Cambria Math" w:eastAsiaTheme="minorEastAsia" w:hAnsi="Cambria Math"/>
+          </w:rPr>
+          <m:t>M</m:t>
+        </m:r>
+      </m:oMath>
+      <w:r>
+        <w:rPr>
+          <w:rFonts w:eastAsiaTheme="minorEastAsia"/>
+          <w:lang w:val="fr-FR"/>
+        </w:rPr>
+        <w:t xml:space="preserve"> et un point de la droite </w:t>
+      </w:r>
+      <m:oMath>
+        <m:r>
+          <w:rPr>
+            <w:rFonts w:ascii="Cambria Math" w:eastAsiaTheme="minorEastAsia" w:hAnsi="Cambria Math"/>
+          </w:rPr>
+          <m:t>d</m:t>
+        </m:r>
+      </m:oMath>
+      <w:r>
+        <w:rPr>
+          <w:rFonts w:eastAsiaTheme="minorEastAsia"/>
+          <w:lang w:val="fr-FR"/>
+        </w:rPr>
+        <w:t>.</w:t>
+      </w:r>
+    </w:p>
+    <w:p>
+      <w:pPr>
+        <w:pStyle w:val="Paragraphedeliste"/>
+        <w:ind w:left="0"/>
+        <w:rPr>
+          <w:lang w:val="fr-FR"/>
+        </w:rPr>
+      </w:pPr>
+      <w:r>
+        <w:rPr>
+          <w:lang w:val="fr-FR"/>
+        </w:rPr>
+        <w:br/>
+      </w:r>
+      <w:r>
+        <w:rPr>
+          <w:lang w:val="fr-FR"/>
+        </w:rPr>
+        <w:br/>
+      </w:r>
+      <w:r>
+        <w:rPr>
+          <w:lang w:val="fr-FR"/>
+        </w:rPr>
+        <w:br/>
+      </w:r>
+    </w:p>
+    <w:p>
+      <w:pPr>
+        <w:pStyle w:val="Paragraphedeliste"/>
+        <w:numPr>
+          <w:ilvl w:val="0"/>
+          <w:numId w:val="2"/>
+        </w:numPr>
+        <w:rPr>
+          <w:b/>
+          <w:u w:val="single"/>
+          <w:lang w:val="fr-FR"/>
+        </w:rPr>
+      </w:pPr>
+      <w:r>
+        <w:rPr>
+          <w:b/>
+          <w:u w:val="single"/>
+          <w:lang w:val="fr-FR"/>
+        </w:rPr>
+        <w:t>Connaitre les propriétés des quadrilatères.</w:t>
+      </w:r>
+      <w:r>
+        <w:rPr>
+          <w:b/>
+          <w:u w:val="single"/>
+          <w:lang w:val="fr-FR"/>
+        </w:rPr>
+        <w:t xml:space="preserve">   (</w:t>
+      </w:r>
+      <w:r>
+        <w:rPr>
+          <w:b/>
+          <w:u w:val="single"/>
+          <w:lang w:val="fr-FR"/>
+        </w:rPr>
+        <w:t>Activité</w:t>
+      </w:r>
+      <w:r>
+        <w:rPr>
+          <w:b/>
+          <w:u w:val="single"/>
+          <w:lang w:val="fr-FR"/>
+        </w:rPr>
+        <w:t>)</w:t>
+      </w:r>
+      <w:r>
+        <w:rPr>
+          <w:b/>
+          <w:u w:val="single"/>
+          <w:lang w:val="fr-FR"/>
+        </w:rPr>
+        <w:tab/>
       </w:r>
     </w:p>
     <w:sectPr>
+      <w:headerReference w:type="default" r:id="rId14"/>
       <w:pgSz w:w="11906" w:h="16838"/>
       <w:pgMar w:top="720" w:right="720" w:bottom="720" w:left="720" w:header="708" w:footer="708" w:gutter="0"/>
       <w:cols w:space="708"/>
@@ -846,6 +6057,129 @@
     </w:sectPr>
   </w:body>
 </w:document>
+</file>
+
+<file path=word/endnotes.xml><?xml version="1.0" encoding="utf-8"?>
+<w:endnotes xmlns:wpc="http://schemas.microsoft.com/office/word/2010/wordprocessingCanvas" xmlns:cx="http://schemas.microsoft.com/office/drawing/2014/chartex" xmlns:cx1="http://schemas.microsoft.com/office/drawing/2015/9/8/chartex" xmlns:cx2="http://schemas.microsoft.com/office/drawing/2015/10/21/chartex" xmlns:cx3="http://schemas.microsoft.com/office/drawing/2016/5/9/chartex" xmlns:cx4="http://schemas.microsoft.com/office/drawing/2016/5/10/chartex" xmlns:cx5="http://schemas.microsoft.com/office/drawing/2016/5/11/chartex" xmlns:cx6="http://schemas.microsoft.com/office/drawing/2016/5/12/chartex" xmlns:cx7="http://schemas.microsoft.com/office/drawing/2016/5/13/chartex" xmlns:cx8="http://schemas.microsoft.com/office/drawing/2016/5/14/chartex" xmlns:mc="http://schemas.openxmlformats.org/markup-compatibility/2006" xmlns:aink="http://schemas.microsoft.com/office/drawing/2016/ink" xmlns:am3d="http://schemas.microsoft.com/office/drawing/2017/model3d" xmlns:o="urn:schemas-microsoft-com:office:office" xmlns:oel="http://schemas.microsoft.com/office/2019/extlst" xmlns:r="http://schemas.openxmlformats.org/officeDocument/2006/relationships" xmlns:m="http://schemas.openxmlformats.org/officeDocument/2006/math" xmlns:v="urn:schemas-microsoft-com:vml" xmlns:wp14="http://schemas.microsoft.com/office/word/2010/wordprocessingDrawing" xmlns:wp="http://schemas.openxmlformats.org/drawingml/2006/wordprocessingDrawing" xmlns:w10="urn:schemas-microsoft-com:office:word" xmlns:w="http://schemas.openxmlformats.org/wordprocessingml/2006/main" xmlns:w14="http://schemas.microsoft.com/office/word/2010/wordml" xmlns:w15="http://schemas.microsoft.com/office/word/2012/wordml" xmlns:w16cex="http://schemas.microsoft.com/office/word/2018/wordml/cex" xmlns:w16cid="http://schemas.microsoft.com/office/word/2016/wordml/cid" xmlns:w16="http://schemas.microsoft.com/office/word/2018/wordml" xmlns:w16du="http://schemas.microsoft.com/office/word/2023/wordml/word16du" xmlns:w16sdtdh="http://schemas.microsoft.com/office/word/2020/wordml/sdtdatahash" xmlns:w16se="http://schemas.microsoft.com/office/word/2015/wordml/symex" xmlns:wpg="http://schemas.microsoft.com/office/word/2010/wordprocessingGroup" xmlns:wpi="http://schemas.microsoft.com/office/word/2010/wordprocessingInk" xmlns:wne="http://schemas.microsoft.com/office/word/2006/wordml" xmlns:wps="http://schemas.microsoft.com/office/word/2010/wordprocessingShape" mc:Ignorable="w14 w15 w16se w16cid w16 w16cex w16sdtdh w16du wp14">
+  <w:endnote w:type="separator" w:id="-1">
+    <w:p>
+      <w:pPr>
+        <w:spacing w:line="240" w:lineRule="auto"/>
+      </w:pPr>
+      <w:r>
+        <w:separator/>
+      </w:r>
+    </w:p>
+  </w:endnote>
+  <w:endnote w:type="continuationSeparator" w:id="0">
+    <w:p>
+      <w:pPr>
+        <w:spacing w:line="240" w:lineRule="auto"/>
+      </w:pPr>
+      <w:r>
+        <w:continuationSeparator/>
+      </w:r>
+    </w:p>
+  </w:endnote>
+</w:endnotes>
+</file>
+
+<file path=word/footnotes.xml><?xml version="1.0" encoding="utf-8"?>
+<w:footnotes xmlns:wpc="http://schemas.microsoft.com/office/word/2010/wordprocessingCanvas" xmlns:cx="http://schemas.microsoft.com/office/drawing/2014/chartex" xmlns:cx1="http://schemas.microsoft.com/office/drawing/2015/9/8/chartex" xmlns:cx2="http://schemas.microsoft.com/office/drawing/2015/10/21/chartex" xmlns:cx3="http://schemas.microsoft.com/office/drawing/2016/5/9/chartex" xmlns:cx4="http://schemas.microsoft.com/office/drawing/2016/5/10/chartex" xmlns:cx5="http://schemas.microsoft.com/office/drawing/2016/5/11/chartex" xmlns:cx6="http://schemas.microsoft.com/office/drawing/2016/5/12/chartex" xmlns:cx7="http://schemas.microsoft.com/office/drawing/2016/5/13/chartex" xmlns:cx8="http://schemas.microsoft.com/office/drawing/2016/5/14/chartex" xmlns:mc="http://schemas.openxmlformats.org/markup-compatibility/2006" xmlns:aink="http://schemas.microsoft.com/office/drawing/2016/ink" xmlns:am3d="http://schemas.microsoft.com/office/drawing/2017/model3d" xmlns:o="urn:schemas-microsoft-com:office:office" xmlns:oel="http://schemas.microsoft.com/office/2019/extlst" xmlns:r="http://schemas.openxmlformats.org/officeDocument/2006/relationships" xmlns:m="http://schemas.openxmlformats.org/officeDocument/2006/math" xmlns:v="urn:schemas-microsoft-com:vml" xmlns:wp14="http://schemas.microsoft.com/office/word/2010/wordprocessingDrawing" xmlns:wp="http://schemas.openxmlformats.org/drawingml/2006/wordprocessingDrawing" xmlns:w10="urn:schemas-microsoft-com:office:word" xmlns:w="http://schemas.openxmlformats.org/wordprocessingml/2006/main" xmlns:w14="http://schemas.microsoft.com/office/word/2010/wordml" xmlns:w15="http://schemas.microsoft.com/office/word/2012/wordml" xmlns:w16cex="http://schemas.microsoft.com/office/word/2018/wordml/cex" xmlns:w16cid="http://schemas.microsoft.com/office/word/2016/wordml/cid" xmlns:w16="http://schemas.microsoft.com/office/word/2018/wordml" xmlns:w16du="http://schemas.microsoft.com/office/word/2023/wordml/word16du" xmlns:w16sdtdh="http://schemas.microsoft.com/office/word/2020/wordml/sdtdatahash" xmlns:w16se="http://schemas.microsoft.com/office/word/2015/wordml/symex" xmlns:wpg="http://schemas.microsoft.com/office/word/2010/wordprocessingGroup" xmlns:wpi="http://schemas.microsoft.com/office/word/2010/wordprocessingInk" xmlns:wne="http://schemas.microsoft.com/office/word/2006/wordml" xmlns:wps="http://schemas.microsoft.com/office/word/2010/wordprocessingShape" mc:Ignorable="w14 w15 w16se w16cid w16 w16cex w16sdtdh w16du wp14">
+  <w:footnote w:type="separator" w:id="-1">
+    <w:p>
+      <w:pPr>
+        <w:spacing w:line="240" w:lineRule="auto"/>
+      </w:pPr>
+      <w:r>
+        <w:separator/>
+      </w:r>
+    </w:p>
+  </w:footnote>
+  <w:footnote w:type="continuationSeparator" w:id="0">
+    <w:p>
+      <w:pPr>
+        <w:spacing w:line="240" w:lineRule="auto"/>
+      </w:pPr>
+      <w:r>
+        <w:continuationSeparator/>
+      </w:r>
+    </w:p>
+  </w:footnote>
+</w:footnotes>
+</file>
+
+<file path=word/header1.xml><?xml version="1.0" encoding="utf-8"?>
+<w:hdr xmlns:wpc="http://schemas.microsoft.com/office/word/2010/wordprocessingCanvas" xmlns:cx="http://schemas.microsoft.com/office/drawing/2014/chartex" xmlns:cx1="http://schemas.microsoft.com/office/drawing/2015/9/8/chartex" xmlns:cx2="http://schemas.microsoft.com/office/drawing/2015/10/21/chartex" xmlns:cx3="http://schemas.microsoft.com/office/drawing/2016/5/9/chartex" xmlns:cx4="http://schemas.microsoft.com/office/drawing/2016/5/10/chartex" xmlns:cx5="http://schemas.microsoft.com/office/drawing/2016/5/11/chartex" xmlns:cx6="http://schemas.microsoft.com/office/drawing/2016/5/12/chartex" xmlns:cx7="http://schemas.microsoft.com/office/drawing/2016/5/13/chartex" xmlns:cx8="http://schemas.microsoft.com/office/drawing/2016/5/14/chartex" xmlns:mc="http://schemas.openxmlformats.org/markup-compatibility/2006" xmlns:aink="http://schemas.microsoft.com/office/drawing/2016/ink" xmlns:am3d="http://schemas.microsoft.com/office/drawing/2017/model3d" xmlns:o="urn:schemas-microsoft-com:office:office" xmlns:oel="http://schemas.microsoft.com/office/2019/extlst" xmlns:r="http://schemas.openxmlformats.org/officeDocument/2006/relationships" xmlns:m="http://schemas.openxmlformats.org/officeDocument/2006/math" xmlns:v="urn:schemas-microsoft-com:vml" xmlns:wp14="http://schemas.microsoft.com/office/word/2010/wordprocessingDrawing" xmlns:wp="http://schemas.openxmlformats.org/drawingml/2006/wordprocessingDrawing" xmlns:w10="urn:schemas-microsoft-com:office:word" xmlns:w="http://schemas.openxmlformats.org/wordprocessingml/2006/main" xmlns:w14="http://schemas.microsoft.com/office/word/2010/wordml" xmlns:w15="http://schemas.microsoft.com/office/word/2012/wordml" xmlns:w16cex="http://schemas.microsoft.com/office/word/2018/wordml/cex" xmlns:w16cid="http://schemas.microsoft.com/office/word/2016/wordml/cid" xmlns:w16="http://schemas.microsoft.com/office/word/2018/wordml" xmlns:w16du="http://schemas.microsoft.com/office/word/2023/wordml/word16du" xmlns:w16sdtdh="http://schemas.microsoft.com/office/word/2020/wordml/sdtdatahash" xmlns:w16se="http://schemas.microsoft.com/office/word/2015/wordml/symex" xmlns:wpg="http://schemas.microsoft.com/office/word/2010/wordprocessingGroup" xmlns:wpi="http://schemas.microsoft.com/office/word/2010/wordprocessingInk" xmlns:wne="http://schemas.microsoft.com/office/word/2006/wordml" xmlns:wps="http://schemas.microsoft.com/office/word/2010/wordprocessingShape" mc:Ignorable="w14 w15 w16se w16cid w16 w16cex w16sdtdh w16du wp14">
+  <w:p>
+    <w:pPr>
+      <w:pStyle w:val="En-tte"/>
+      <w:jc w:val="center"/>
+      <w:rPr>
+        <w:b/>
+      </w:rPr>
+    </w:pPr>
+    <w:proofErr w:type="spellStart"/>
+    <w:r>
+      <w:rPr>
+        <w:b/>
+      </w:rPr>
+      <w:t>Géométrie</w:t>
+    </w:r>
+    <w:proofErr w:type="spellEnd"/>
+    <w:r>
+      <w:rPr>
+        <w:b/>
+      </w:rPr>
+      <w:t xml:space="preserve"> - </w:t>
+    </w:r>
+    <w:sdt>
+      <w:sdtPr>
+        <w:rPr>
+          <w:b/>
+        </w:rPr>
+        <w:id w:val="-1732773033"/>
+        <w:docPartObj>
+          <w:docPartGallery w:val="Page Numbers (Top of Page)"/>
+          <w:docPartUnique/>
+        </w:docPartObj>
+      </w:sdtPr>
+      <w:sdtContent>
+        <w:r>
+          <w:rPr>
+            <w:b/>
+          </w:rPr>
+          <w:fldChar w:fldCharType="begin"/>
+        </w:r>
+        <w:r>
+          <w:rPr>
+            <w:b/>
+          </w:rPr>
+          <w:instrText>PAGE   \* MERGEFORMAT</w:instrText>
+        </w:r>
+        <w:r>
+          <w:rPr>
+            <w:b/>
+          </w:rPr>
+          <w:fldChar w:fldCharType="separate"/>
+        </w:r>
+        <w:r>
+          <w:rPr>
+            <w:b/>
+            <w:lang w:val="fr-FR"/>
+          </w:rPr>
+          <w:t>2</w:t>
+        </w:r>
+        <w:r>
+          <w:rPr>
+            <w:b/>
+          </w:rPr>
+          <w:fldChar w:fldCharType="end"/>
+        </w:r>
+      </w:sdtContent>
+    </w:sdt>
+  </w:p>
+</w:hdr>
 </file>
 
 <file path=word/numbering.xml><?xml version="1.0" encoding="utf-8"?>
@@ -1381,6 +6715,10 @@
   <w:style w:type="paragraph" w:default="1" w:styleId="Normal">
     <w:name w:val="Normal"/>
     <w:qFormat/>
+    <w:rsid w:val="00E40328"/>
+    <w:pPr>
+      <w:spacing w:after="0"/>
+    </w:pPr>
     <w:rPr>
       <w:lang w:val="en-US"/>
     </w:rPr>
@@ -1509,7 +6847,7 @@
     <w:pPr>
       <w:keepNext/>
       <w:keepLines/>
-      <w:spacing w:before="40" w:after="0"/>
+      <w:spacing w:before="40"/>
       <w:outlineLvl w:val="5"/>
     </w:pPr>
     <w:rPr>
@@ -1532,7 +6870,7 @@
     <w:pPr>
       <w:keepNext/>
       <w:keepLines/>
-      <w:spacing w:before="40" w:after="0"/>
+      <w:spacing w:before="40"/>
       <w:outlineLvl w:val="6"/>
     </w:pPr>
     <w:rPr>
@@ -1553,7 +6891,6 @@
     <w:pPr>
       <w:keepNext/>
       <w:keepLines/>
-      <w:spacing w:after="0"/>
       <w:outlineLvl w:val="7"/>
     </w:pPr>
     <w:rPr>
@@ -1576,7 +6913,6 @@
     <w:pPr>
       <w:keepNext/>
       <w:keepLines/>
-      <w:spacing w:after="0"/>
       <w:outlineLvl w:val="8"/>
     </w:pPr>
     <w:rPr>
@@ -1587,6 +6923,7 @@
   <w:style w:type="character" w:default="1" w:styleId="Policepardfaut">
     <w:name w:val="Default Paragraph Font"/>
     <w:uiPriority w:val="1"/>
+    <w:semiHidden/>
     <w:unhideWhenUsed/>
   </w:style>
   <w:style w:type="table" w:default="1" w:styleId="TableauNormal">
@@ -1914,6 +7251,89 @@
       <w:spacing w:val="5"/>
     </w:rPr>
   </w:style>
+  <w:style w:type="character" w:styleId="Textedelespacerserv">
+    <w:name w:val="Placeholder Text"/>
+    <w:basedOn w:val="Policepardfaut"/>
+    <w:uiPriority w:val="99"/>
+    <w:semiHidden/>
+    <w:rsid w:val="00583179"/>
+    <w:rPr>
+      <w:color w:val="666666"/>
+    </w:rPr>
+  </w:style>
+  <w:style w:type="table" w:styleId="Grilledutableau">
+    <w:name w:val="Table Grid"/>
+    <w:basedOn w:val="TableauNormal"/>
+    <w:uiPriority w:val="59"/>
+    <w:rsid w:val="00943B03"/>
+    <w:pPr>
+      <w:spacing w:after="0" w:line="240" w:lineRule="auto"/>
+    </w:pPr>
+    <w:rPr>
+      <w:kern w:val="0"/>
+      <w14:ligatures w14:val="none"/>
+    </w:rPr>
+    <w:tblPr>
+      <w:tblBorders>
+        <w:top w:val="single" w:sz="4" w:space="0" w:color="auto"/>
+        <w:left w:val="single" w:sz="4" w:space="0" w:color="auto"/>
+        <w:bottom w:val="single" w:sz="4" w:space="0" w:color="auto"/>
+        <w:right w:val="single" w:sz="4" w:space="0" w:color="auto"/>
+        <w:insideH w:val="single" w:sz="4" w:space="0" w:color="auto"/>
+        <w:insideV w:val="single" w:sz="4" w:space="0" w:color="auto"/>
+      </w:tblBorders>
+    </w:tblPr>
+  </w:style>
+  <w:style w:type="paragraph" w:styleId="En-tte">
+    <w:name w:val="header"/>
+    <w:basedOn w:val="Normal"/>
+    <w:link w:val="En-tteCar"/>
+    <w:uiPriority w:val="99"/>
+    <w:unhideWhenUsed/>
+    <w:rsid w:val="00BE30B7"/>
+    <w:pPr>
+      <w:tabs>
+        <w:tab w:val="center" w:pos="4536"/>
+        <w:tab w:val="right" w:pos="9072"/>
+      </w:tabs>
+      <w:spacing w:line="240" w:lineRule="auto"/>
+    </w:pPr>
+  </w:style>
+  <w:style w:type="character" w:customStyle="1" w:styleId="En-tteCar">
+    <w:name w:val="En-tête Car"/>
+    <w:basedOn w:val="Policepardfaut"/>
+    <w:link w:val="En-tte"/>
+    <w:uiPriority w:val="99"/>
+    <w:rsid w:val="00BE30B7"/>
+    <w:rPr>
+      <w:lang w:val="en-US"/>
+    </w:rPr>
+  </w:style>
+  <w:style w:type="paragraph" w:styleId="Pieddepage">
+    <w:name w:val="footer"/>
+    <w:basedOn w:val="Normal"/>
+    <w:link w:val="PieddepageCar"/>
+    <w:uiPriority w:val="99"/>
+    <w:unhideWhenUsed/>
+    <w:rsid w:val="00BE30B7"/>
+    <w:pPr>
+      <w:tabs>
+        <w:tab w:val="center" w:pos="4536"/>
+        <w:tab w:val="right" w:pos="9072"/>
+      </w:tabs>
+      <w:spacing w:line="240" w:lineRule="auto"/>
+    </w:pPr>
+  </w:style>
+  <w:style w:type="character" w:customStyle="1" w:styleId="PieddepageCar">
+    <w:name w:val="Pied de page Car"/>
+    <w:basedOn w:val="Policepardfaut"/>
+    <w:link w:val="Pieddepage"/>
+    <w:uiPriority w:val="99"/>
+    <w:rsid w:val="00BE30B7"/>
+    <w:rPr>
+      <w:lang w:val="en-US"/>
+    </w:rPr>
+  </w:style>
 </w:styles>
 </file>
 
